--- a/Exercises.docx
+++ b/Exercises.docx
@@ -398,16 +398,7 @@
           <w:sz w:val="24"/>
           <w:szCs w:val="24"/>
         </w:rPr>
-        <w:t xml:space="preserve">01. </w:t>
-      </w:r>
-      <w:r>
-        <w:rPr>
-          <w:rFonts w:ascii="Times New Roman" w:hAnsi="Times New Roman" w:cs="Times New Roman"/>
-          <w:color w:val="000000"/>
-          <w:sz w:val="24"/>
-          <w:szCs w:val="24"/>
-        </w:rPr>
-        <w:t>Write a program which will find all such numbers which are divisible by 7 but are not a multiple of 5,</w:t>
+        <w:t>01. Write a program which will find all such numbers which are divisible by 7 but are not a multiple of 5,</w:t>
       </w:r>
     </w:p>
     <w:p>
@@ -478,103 +469,49 @@
           <w:sz w:val="24"/>
           <w:szCs w:val="24"/>
         </w:rPr>
-        <w:t xml:space="preserve">Hints: </w:t>
-      </w:r>
-      <w:r>
-        <w:rPr>
-          <w:rFonts w:ascii="Times New Roman" w:hAnsi="Times New Roman" w:cs="Times New Roman"/>
-          <w:color w:val="000000"/>
-          <w:sz w:val="24"/>
-          <w:szCs w:val="24"/>
-        </w:rPr>
-        <w:t>Consider use range</w:t>
-      </w:r>
-      <w:r>
-        <w:rPr>
-          <w:rFonts w:ascii="Times New Roman" w:hAnsi="Times New Roman" w:cs="Times New Roman"/>
-          <w:color w:val="000000"/>
-          <w:sz w:val="24"/>
-          <w:szCs w:val="24"/>
-        </w:rPr>
-        <w:t xml:space="preserve"> </w:t>
-      </w:r>
-      <w:r>
-        <w:rPr>
-          <w:rFonts w:ascii="Times New Roman" w:hAnsi="Times New Roman" w:cs="Times New Roman"/>
-          <w:color w:val="000000"/>
-          <w:sz w:val="24"/>
-          <w:szCs w:val="24"/>
-        </w:rPr>
-        <w:t>method</w:t>
-      </w:r>
-      <w:r>
-        <w:rPr>
-          <w:rFonts w:ascii="Times New Roman" w:hAnsi="Times New Roman" w:cs="Times New Roman"/>
-          <w:color w:val="000000"/>
-          <w:sz w:val="24"/>
-          <w:szCs w:val="24"/>
-        </w:rPr>
-        <w:t>.</w:t>
-      </w:r>
-    </w:p>
-    <w:p>
-      <w:pPr>
-        <w:pStyle w:val="HTMLPreformatted"/>
-        <w:rPr>
-          <w:rFonts w:ascii="Times New Roman" w:hAnsi="Times New Roman" w:cs="Times New Roman"/>
-          <w:color w:val="000000"/>
-          <w:sz w:val="24"/>
-          <w:szCs w:val="24"/>
-        </w:rPr>
-      </w:pPr>
-    </w:p>
-    <w:p>
-      <w:pPr>
-        <w:pStyle w:val="HTMLPreformatted"/>
-        <w:rPr>
-          <w:rFonts w:ascii="Times New Roman" w:hAnsi="Times New Roman" w:cs="Times New Roman"/>
-          <w:color w:val="000000"/>
-          <w:sz w:val="24"/>
-          <w:szCs w:val="24"/>
-        </w:rPr>
-      </w:pPr>
-    </w:p>
-    <w:p>
-      <w:pPr>
-        <w:pStyle w:val="HTMLPreformatted"/>
-        <w:rPr>
-          <w:rFonts w:ascii="Times New Roman" w:hAnsi="Times New Roman" w:cs="Times New Roman"/>
-          <w:color w:val="000000"/>
-          <w:sz w:val="24"/>
-          <w:szCs w:val="24"/>
-        </w:rPr>
-      </w:pPr>
-      <w:r>
-        <w:rPr>
-          <w:rFonts w:ascii="Times New Roman" w:hAnsi="Times New Roman" w:cs="Times New Roman"/>
-          <w:color w:val="000000"/>
-          <w:sz w:val="24"/>
-          <w:szCs w:val="24"/>
-        </w:rPr>
-        <w:t xml:space="preserve">02. </w:t>
-      </w:r>
-      <w:r>
-        <w:rPr>
-          <w:rFonts w:ascii="Times New Roman" w:hAnsi="Times New Roman" w:cs="Times New Roman"/>
-          <w:color w:val="000000"/>
-          <w:sz w:val="24"/>
-          <w:szCs w:val="24"/>
-        </w:rPr>
-        <w:t xml:space="preserve">Write a program which can compute </w:t>
-      </w:r>
-      <w:r>
-        <w:rPr>
-          <w:rFonts w:ascii="Times New Roman" w:hAnsi="Times New Roman" w:cs="Times New Roman"/>
-          <w:color w:val="000000"/>
-          <w:sz w:val="24"/>
-          <w:szCs w:val="24"/>
-        </w:rPr>
-        <w:t>the factorial of a given number.</w:t>
+        <w:t>Hints: Consider use range method.</w:t>
+      </w:r>
+    </w:p>
+    <w:p>
+      <w:pPr>
+        <w:pStyle w:val="HTMLPreformatted"/>
+        <w:rPr>
+          <w:rFonts w:ascii="Times New Roman" w:hAnsi="Times New Roman" w:cs="Times New Roman"/>
+          <w:color w:val="000000"/>
+          <w:sz w:val="24"/>
+          <w:szCs w:val="24"/>
+        </w:rPr>
+      </w:pPr>
+    </w:p>
+    <w:p>
+      <w:pPr>
+        <w:pStyle w:val="HTMLPreformatted"/>
+        <w:rPr>
+          <w:rFonts w:ascii="Times New Roman" w:hAnsi="Times New Roman" w:cs="Times New Roman"/>
+          <w:color w:val="000000"/>
+          <w:sz w:val="24"/>
+          <w:szCs w:val="24"/>
+        </w:rPr>
+      </w:pPr>
+    </w:p>
+    <w:p>
+      <w:pPr>
+        <w:pStyle w:val="HTMLPreformatted"/>
+        <w:rPr>
+          <w:rFonts w:ascii="Times New Roman" w:hAnsi="Times New Roman" w:cs="Times New Roman"/>
+          <w:color w:val="000000"/>
+          <w:sz w:val="24"/>
+          <w:szCs w:val="24"/>
+        </w:rPr>
+      </w:pPr>
+      <w:r>
+        <w:rPr>
+          <w:rFonts w:ascii="Times New Roman" w:hAnsi="Times New Roman" w:cs="Times New Roman"/>
+          <w:color w:val="000000"/>
+          <w:sz w:val="24"/>
+          <w:szCs w:val="24"/>
+        </w:rPr>
+        <w:t>02. Write a program which can compute the factorial of a given number.</w:t>
       </w:r>
     </w:p>
     <w:p>
@@ -685,16 +622,7 @@
           <w:sz w:val="24"/>
           <w:szCs w:val="24"/>
         </w:rPr>
-        <w:t xml:space="preserve">Hints: </w:t>
-      </w:r>
-      <w:r>
-        <w:rPr>
-          <w:rFonts w:ascii="Times New Roman" w:hAnsi="Times New Roman" w:cs="Times New Roman"/>
-          <w:color w:val="000000"/>
-          <w:sz w:val="24"/>
-          <w:szCs w:val="24"/>
-        </w:rPr>
-        <w:t>In case of input data being supplied to the question, it should be assumed to be a console input.</w:t>
+        <w:t>Hints: In case of input data being supplied to the question, it should be assumed to be a console input.</w:t>
       </w:r>
     </w:p>
     <w:p>
@@ -1308,16 +1236,7 @@
           <w:sz w:val="24"/>
           <w:szCs w:val="24"/>
         </w:rPr>
-        <w:t>05</w:t>
-      </w:r>
-      <w:r>
-        <w:rPr>
-          <w:rFonts w:ascii="Times New Roman" w:hAnsi="Times New Roman" w:cs="Times New Roman"/>
-          <w:color w:val="000000"/>
-          <w:sz w:val="24"/>
-          <w:szCs w:val="24"/>
-        </w:rPr>
-        <w:t xml:space="preserve">. </w:t>
+        <w:t xml:space="preserve">05. </w:t>
       </w:r>
       <w:r>
         <w:rPr>
@@ -1714,256 +1633,758 @@
         </w:rPr>
         <w:t>.</w:t>
       </w:r>
+    </w:p>
+    <w:p>
+      <w:pPr>
+        <w:pStyle w:val="HTMLPreformatted"/>
+        <w:rPr>
+          <w:rFonts w:ascii="Times New Roman" w:hAnsi="Times New Roman" w:cs="Times New Roman"/>
+          <w:color w:val="000000"/>
+          <w:sz w:val="24"/>
+          <w:szCs w:val="24"/>
+        </w:rPr>
+      </w:pPr>
+      <w:r>
+        <w:rPr>
+          <w:rFonts w:ascii="Times New Roman" w:hAnsi="Times New Roman" w:cs="Times New Roman"/>
+          <w:color w:val="000000"/>
+          <w:sz w:val="24"/>
+          <w:szCs w:val="24"/>
+        </w:rPr>
+        <w:t xml:space="preserve">    </w:t>
+      </w:r>
+    </w:p>
+    <w:p>
+      <w:pPr>
+        <w:pStyle w:val="HTMLPreformatted"/>
+        <w:rPr>
+          <w:rFonts w:ascii="Times New Roman" w:hAnsi="Times New Roman" w:cs="Times New Roman"/>
+          <w:color w:val="000000"/>
+          <w:sz w:val="24"/>
+          <w:szCs w:val="24"/>
+        </w:rPr>
+      </w:pPr>
+      <w:r>
+        <w:rPr>
+          <w:rFonts w:ascii="Times New Roman" w:hAnsi="Times New Roman" w:cs="Times New Roman"/>
+          <w:color w:val="000000"/>
+          <w:sz w:val="24"/>
+          <w:szCs w:val="24"/>
+        </w:rPr>
+        <w:t xml:space="preserve">Hints: </w:t>
+      </w:r>
+      <w:r>
+        <w:rPr>
+          <w:rFonts w:ascii="Times New Roman" w:hAnsi="Times New Roman" w:cs="Times New Roman"/>
+          <w:color w:val="000000"/>
+          <w:sz w:val="24"/>
+          <w:szCs w:val="24"/>
+        </w:rPr>
+        <w:t xml:space="preserve"> The built-in document method is __doc__</w:t>
+      </w:r>
+    </w:p>
+    <w:p>
+      <w:pPr>
+        <w:pStyle w:val="HTMLPreformatted"/>
+        <w:rPr>
+          <w:rFonts w:ascii="Times New Roman" w:hAnsi="Times New Roman" w:cs="Times New Roman"/>
+          <w:color w:val="000000"/>
+          <w:sz w:val="24"/>
+          <w:szCs w:val="24"/>
+        </w:rPr>
+      </w:pPr>
+    </w:p>
+    <w:p>
+      <w:pPr>
+        <w:pStyle w:val="HTMLPreformatted"/>
+        <w:rPr>
+          <w:rFonts w:ascii="Times New Roman" w:hAnsi="Times New Roman" w:cs="Times New Roman"/>
+          <w:color w:val="000000"/>
+          <w:sz w:val="24"/>
+          <w:szCs w:val="24"/>
+        </w:rPr>
+      </w:pPr>
+    </w:p>
+    <w:p>
+      <w:pPr>
+        <w:pStyle w:val="HTMLPreformatted"/>
+        <w:rPr>
+          <w:rFonts w:ascii="Times New Roman" w:hAnsi="Times New Roman" w:cs="Times New Roman"/>
+          <w:color w:val="000000"/>
+          <w:sz w:val="24"/>
+          <w:szCs w:val="24"/>
+        </w:rPr>
+      </w:pPr>
+      <w:r>
+        <w:rPr>
+          <w:rFonts w:ascii="Times New Roman" w:hAnsi="Times New Roman" w:cs="Times New Roman"/>
+          <w:color w:val="000000"/>
+          <w:sz w:val="24"/>
+          <w:szCs w:val="24"/>
+        </w:rPr>
+        <w:t xml:space="preserve">08. </w:t>
+      </w:r>
+      <w:r>
+        <w:rPr>
+          <w:rFonts w:ascii="Times New Roman" w:hAnsi="Times New Roman" w:cs="Times New Roman"/>
+          <w:color w:val="000000"/>
+          <w:sz w:val="24"/>
+          <w:szCs w:val="24"/>
+        </w:rPr>
+        <w:t>Define a class, which have a class parameter and have a same instance parameter.</w:t>
+      </w:r>
+    </w:p>
+    <w:p>
+      <w:pPr>
+        <w:pStyle w:val="HTMLPreformatted"/>
+        <w:rPr>
+          <w:rFonts w:ascii="Times New Roman" w:hAnsi="Times New Roman" w:cs="Times New Roman"/>
+          <w:color w:val="000000"/>
+          <w:sz w:val="24"/>
+          <w:szCs w:val="24"/>
+        </w:rPr>
+      </w:pPr>
+    </w:p>
+    <w:p>
+      <w:pPr>
+        <w:pStyle w:val="HTMLPreformatted"/>
+        <w:rPr>
+          <w:rFonts w:ascii="Times New Roman" w:hAnsi="Times New Roman" w:cs="Times New Roman"/>
+          <w:color w:val="000000"/>
+          <w:sz w:val="24"/>
+          <w:szCs w:val="24"/>
+        </w:rPr>
+      </w:pPr>
+      <w:r>
+        <w:rPr>
+          <w:rFonts w:ascii="Times New Roman" w:hAnsi="Times New Roman" w:cs="Times New Roman"/>
+          <w:color w:val="000000"/>
+          <w:sz w:val="24"/>
+          <w:szCs w:val="24"/>
+        </w:rPr>
+        <w:t xml:space="preserve">Hints: </w:t>
+      </w:r>
+      <w:r>
+        <w:rPr>
+          <w:rFonts w:ascii="Times New Roman" w:hAnsi="Times New Roman" w:cs="Times New Roman"/>
+          <w:color w:val="000000"/>
+          <w:sz w:val="24"/>
+          <w:szCs w:val="24"/>
+        </w:rPr>
+        <w:t xml:space="preserve">Define </w:t>
+      </w:r>
+      <w:proofErr w:type="gramStart"/>
+      <w:r>
+        <w:rPr>
+          <w:rFonts w:ascii="Times New Roman" w:hAnsi="Times New Roman" w:cs="Times New Roman"/>
+          <w:color w:val="000000"/>
+          <w:sz w:val="24"/>
+          <w:szCs w:val="24"/>
+        </w:rPr>
+        <w:t>a</w:t>
+      </w:r>
+      <w:proofErr w:type="gramEnd"/>
+      <w:r>
+        <w:rPr>
+          <w:rFonts w:ascii="Times New Roman" w:hAnsi="Times New Roman" w:cs="Times New Roman"/>
+          <w:color w:val="000000"/>
+          <w:sz w:val="24"/>
+          <w:szCs w:val="24"/>
+        </w:rPr>
+        <w:t xml:space="preserve"> instance parameter, need add it in __</w:t>
+      </w:r>
+      <w:proofErr w:type="spellStart"/>
+      <w:r>
+        <w:rPr>
+          <w:rFonts w:ascii="Times New Roman" w:hAnsi="Times New Roman" w:cs="Times New Roman"/>
+          <w:color w:val="000000"/>
+          <w:sz w:val="24"/>
+          <w:szCs w:val="24"/>
+        </w:rPr>
+        <w:t>init</w:t>
+      </w:r>
+      <w:proofErr w:type="spellEnd"/>
+      <w:r>
+        <w:rPr>
+          <w:rFonts w:ascii="Times New Roman" w:hAnsi="Times New Roman" w:cs="Times New Roman"/>
+          <w:color w:val="000000"/>
+          <w:sz w:val="24"/>
+          <w:szCs w:val="24"/>
+        </w:rPr>
+        <w:t>__ method</w:t>
+      </w:r>
+      <w:r>
+        <w:rPr>
+          <w:rFonts w:ascii="Times New Roman" w:hAnsi="Times New Roman" w:cs="Times New Roman"/>
+          <w:color w:val="000000"/>
+          <w:sz w:val="24"/>
+          <w:szCs w:val="24"/>
+        </w:rPr>
+        <w:t xml:space="preserve">. </w:t>
+      </w:r>
+      <w:r>
+        <w:rPr>
+          <w:rFonts w:ascii="Times New Roman" w:hAnsi="Times New Roman" w:cs="Times New Roman"/>
+          <w:color w:val="000000"/>
+          <w:sz w:val="24"/>
+          <w:szCs w:val="24"/>
+        </w:rPr>
+        <w:t xml:space="preserve">You can </w:t>
+      </w:r>
+      <w:proofErr w:type="spellStart"/>
+      <w:r>
+        <w:rPr>
+          <w:rFonts w:ascii="Times New Roman" w:hAnsi="Times New Roman" w:cs="Times New Roman"/>
+          <w:color w:val="000000"/>
+          <w:sz w:val="24"/>
+          <w:szCs w:val="24"/>
+        </w:rPr>
+        <w:t>init</w:t>
+      </w:r>
+      <w:proofErr w:type="spellEnd"/>
+      <w:r>
+        <w:rPr>
+          <w:rFonts w:ascii="Times New Roman" w:hAnsi="Times New Roman" w:cs="Times New Roman"/>
+          <w:color w:val="000000"/>
+          <w:sz w:val="24"/>
+          <w:szCs w:val="24"/>
+        </w:rPr>
+        <w:t xml:space="preserve"> </w:t>
+      </w:r>
+      <w:proofErr w:type="spellStart"/>
+      <w:proofErr w:type="gramStart"/>
+      <w:r>
+        <w:rPr>
+          <w:rFonts w:ascii="Times New Roman" w:hAnsi="Times New Roman" w:cs="Times New Roman"/>
+          <w:color w:val="000000"/>
+          <w:sz w:val="24"/>
+          <w:szCs w:val="24"/>
+        </w:rPr>
+        <w:t>a</w:t>
+      </w:r>
+      <w:proofErr w:type="spellEnd"/>
+      <w:proofErr w:type="gramEnd"/>
+      <w:r>
+        <w:rPr>
+          <w:rFonts w:ascii="Times New Roman" w:hAnsi="Times New Roman" w:cs="Times New Roman"/>
+          <w:color w:val="000000"/>
+          <w:sz w:val="24"/>
+          <w:szCs w:val="24"/>
+        </w:rPr>
+        <w:t xml:space="preserve"> object with construct parameter or set the value later</w:t>
+      </w:r>
+      <w:r>
+        <w:rPr>
+          <w:rFonts w:ascii="Times New Roman" w:hAnsi="Times New Roman" w:cs="Times New Roman"/>
+          <w:color w:val="000000"/>
+          <w:sz w:val="24"/>
+          <w:szCs w:val="24"/>
+        </w:rPr>
+        <w:t>.</w:t>
+      </w:r>
+    </w:p>
+    <w:p>
+      <w:pPr>
+        <w:rPr>
+          <w:rFonts w:ascii="Times New Roman" w:eastAsia="Times New Roman" w:hAnsi="Times New Roman" w:cs="Times New Roman"/>
+          <w:color w:val="000000"/>
+          <w:sz w:val="24"/>
+          <w:szCs w:val="24"/>
+        </w:rPr>
+      </w:pPr>
+      <w:r>
+        <w:rPr>
+          <w:rFonts w:ascii="Times New Roman" w:hAnsi="Times New Roman" w:cs="Times New Roman"/>
+          <w:color w:val="000000"/>
+          <w:sz w:val="24"/>
+          <w:szCs w:val="24"/>
+        </w:rPr>
+        <w:br w:type="page"/>
+      </w:r>
+    </w:p>
+    <w:p>
+      <w:pPr>
+        <w:pStyle w:val="HTMLPreformatted"/>
+        <w:jc w:val="center"/>
+        <w:rPr>
+          <w:rFonts w:ascii="Times New Roman" w:hAnsi="Times New Roman" w:cs="Times New Roman"/>
+          <w:color w:val="000000"/>
+          <w:sz w:val="24"/>
+          <w:szCs w:val="24"/>
+        </w:rPr>
+      </w:pPr>
+      <w:r>
+        <w:rPr>
+          <w:rFonts w:ascii="Times New Roman" w:hAnsi="Times New Roman" w:cs="Times New Roman"/>
+          <w:color w:val="000000"/>
+          <w:sz w:val="24"/>
+          <w:szCs w:val="24"/>
+        </w:rPr>
+        <w:lastRenderedPageBreak/>
+        <w:t>Level 2</w:t>
+      </w:r>
+    </w:p>
+    <w:p>
+      <w:pPr>
+        <w:pStyle w:val="HTMLPreformatted"/>
+        <w:jc w:val="center"/>
+        <w:rPr>
+          <w:rFonts w:ascii="Times New Roman" w:hAnsi="Times New Roman" w:cs="Times New Roman"/>
+          <w:color w:val="000000"/>
+          <w:sz w:val="24"/>
+          <w:szCs w:val="24"/>
+        </w:rPr>
+      </w:pPr>
+    </w:p>
+    <w:p>
+      <w:pPr>
+        <w:pStyle w:val="HTMLPreformatted"/>
+        <w:rPr>
+          <w:rFonts w:ascii="Times New Roman" w:hAnsi="Times New Roman" w:cs="Times New Roman"/>
+          <w:color w:val="000000"/>
+          <w:sz w:val="24"/>
+          <w:szCs w:val="24"/>
+        </w:rPr>
+      </w:pPr>
+      <w:r>
+        <w:rPr>
+          <w:rFonts w:ascii="Times New Roman" w:hAnsi="Times New Roman" w:cs="Times New Roman"/>
+          <w:color w:val="000000"/>
+          <w:sz w:val="24"/>
+          <w:szCs w:val="24"/>
+        </w:rPr>
+        <w:t xml:space="preserve">09. </w:t>
+      </w:r>
+      <w:r>
+        <w:rPr>
+          <w:rFonts w:ascii="Times New Roman" w:hAnsi="Times New Roman" w:cs="Times New Roman"/>
+          <w:color w:val="000000"/>
+          <w:sz w:val="24"/>
+          <w:szCs w:val="24"/>
+        </w:rPr>
+        <w:t>Write a program that calculates and prints the value according to the given formula:</w:t>
+      </w:r>
+    </w:p>
+    <w:p>
+      <w:pPr>
+        <w:pStyle w:val="HTMLPreformatted"/>
+        <w:rPr>
+          <w:rFonts w:ascii="Times New Roman" w:hAnsi="Times New Roman" w:cs="Times New Roman"/>
+          <w:color w:val="000000"/>
+          <w:sz w:val="24"/>
+          <w:szCs w:val="24"/>
+        </w:rPr>
+      </w:pPr>
+      <w:r>
+        <w:rPr>
+          <w:rFonts w:ascii="Times New Roman" w:hAnsi="Times New Roman" w:cs="Times New Roman"/>
+          <w:color w:val="000000"/>
+          <w:sz w:val="24"/>
+          <w:szCs w:val="24"/>
+        </w:rPr>
+        <w:t>Q = Square root of [(2 * C * D)/H]</w:t>
+      </w:r>
+    </w:p>
+    <w:p>
+      <w:pPr>
+        <w:pStyle w:val="HTMLPreformatted"/>
+        <w:rPr>
+          <w:rFonts w:ascii="Times New Roman" w:hAnsi="Times New Roman" w:cs="Times New Roman"/>
+          <w:color w:val="000000"/>
+          <w:sz w:val="24"/>
+          <w:szCs w:val="24"/>
+        </w:rPr>
+      </w:pPr>
+      <w:r>
+        <w:rPr>
+          <w:rFonts w:ascii="Times New Roman" w:hAnsi="Times New Roman" w:cs="Times New Roman"/>
+          <w:color w:val="000000"/>
+          <w:sz w:val="24"/>
+          <w:szCs w:val="24"/>
+        </w:rPr>
+        <w:t>Following are the fixed values of C and H:</w:t>
+      </w:r>
+    </w:p>
+    <w:p>
+      <w:pPr>
+        <w:pStyle w:val="HTMLPreformatted"/>
+        <w:rPr>
+          <w:rFonts w:ascii="Times New Roman" w:hAnsi="Times New Roman" w:cs="Times New Roman"/>
+          <w:color w:val="000000"/>
+          <w:sz w:val="24"/>
+          <w:szCs w:val="24"/>
+        </w:rPr>
+      </w:pPr>
+      <w:r>
+        <w:rPr>
+          <w:rFonts w:ascii="Times New Roman" w:hAnsi="Times New Roman" w:cs="Times New Roman"/>
+          <w:color w:val="000000"/>
+          <w:sz w:val="24"/>
+          <w:szCs w:val="24"/>
+        </w:rPr>
+        <w:t xml:space="preserve">C is 50. H is 30. </w:t>
+      </w:r>
+      <w:r>
+        <w:rPr>
+          <w:rFonts w:ascii="Times New Roman" w:hAnsi="Times New Roman" w:cs="Times New Roman"/>
+          <w:color w:val="000000"/>
+          <w:sz w:val="24"/>
+          <w:szCs w:val="24"/>
+        </w:rPr>
+        <w:t>D is the variable whose values should be input to your program in a comma-separated sequence.</w:t>
+      </w:r>
+    </w:p>
+    <w:p>
+      <w:pPr>
+        <w:pStyle w:val="HTMLPreformatted"/>
+        <w:rPr>
+          <w:rFonts w:ascii="Times New Roman" w:hAnsi="Times New Roman" w:cs="Times New Roman"/>
+          <w:color w:val="000000"/>
+          <w:sz w:val="24"/>
+          <w:szCs w:val="24"/>
+        </w:rPr>
+      </w:pPr>
+    </w:p>
+    <w:p>
+      <w:pPr>
+        <w:pStyle w:val="HTMLPreformatted"/>
+        <w:rPr>
+          <w:rFonts w:ascii="Times New Roman" w:hAnsi="Times New Roman" w:cs="Times New Roman"/>
+          <w:color w:val="000000"/>
+          <w:sz w:val="24"/>
+          <w:szCs w:val="24"/>
+        </w:rPr>
+      </w:pPr>
+      <w:r>
+        <w:rPr>
+          <w:rFonts w:ascii="Times New Roman" w:hAnsi="Times New Roman" w:cs="Times New Roman"/>
+          <w:color w:val="000000"/>
+          <w:sz w:val="24"/>
+          <w:szCs w:val="24"/>
+        </w:rPr>
+        <w:t>Hints:</w:t>
+      </w:r>
+    </w:p>
+    <w:p>
+      <w:pPr>
+        <w:pStyle w:val="HTMLPreformatted"/>
+        <w:rPr>
+          <w:rFonts w:ascii="Times New Roman" w:hAnsi="Times New Roman" w:cs="Times New Roman"/>
+          <w:color w:val="000000"/>
+          <w:sz w:val="24"/>
+          <w:szCs w:val="24"/>
+        </w:rPr>
+      </w:pPr>
+      <w:r>
+        <w:rPr>
+          <w:rFonts w:ascii="Times New Roman" w:hAnsi="Times New Roman" w:cs="Times New Roman"/>
+          <w:color w:val="000000"/>
+          <w:sz w:val="24"/>
+          <w:szCs w:val="24"/>
+        </w:rPr>
+        <w:t>If the output received is in decimal form, it should be rounded off to its nearest value (for example, if the output received is 26</w:t>
+      </w:r>
+      <w:r>
+        <w:rPr>
+          <w:rFonts w:ascii="Times New Roman" w:hAnsi="Times New Roman" w:cs="Times New Roman"/>
+          <w:color w:val="000000"/>
+          <w:sz w:val="24"/>
+          <w:szCs w:val="24"/>
+        </w:rPr>
+        <w:t xml:space="preserve">.0, it should be printed as 26). </w:t>
+      </w:r>
+      <w:r>
+        <w:rPr>
+          <w:rFonts w:ascii="Times New Roman" w:hAnsi="Times New Roman" w:cs="Times New Roman"/>
+          <w:color w:val="000000"/>
+          <w:sz w:val="24"/>
+          <w:szCs w:val="24"/>
+        </w:rPr>
+        <w:t>In case of input data being supplied to the question, it should be assumed to be a console input.</w:t>
+      </w:r>
+    </w:p>
+    <w:p>
+      <w:pPr>
+        <w:pStyle w:val="HTMLPreformatted"/>
+        <w:rPr>
+          <w:rFonts w:ascii="Times New Roman" w:hAnsi="Times New Roman" w:cs="Times New Roman"/>
+          <w:color w:val="000000"/>
+          <w:sz w:val="24"/>
+          <w:szCs w:val="24"/>
+        </w:rPr>
+      </w:pPr>
+    </w:p>
+    <w:p>
+      <w:pPr>
+        <w:pStyle w:val="HTMLPreformatted"/>
+        <w:rPr>
+          <w:rFonts w:ascii="Times New Roman" w:hAnsi="Times New Roman" w:cs="Times New Roman"/>
+          <w:color w:val="000000"/>
+          <w:sz w:val="24"/>
+          <w:szCs w:val="24"/>
+        </w:rPr>
+      </w:pPr>
+    </w:p>
+    <w:p>
+      <w:pPr>
+        <w:pStyle w:val="HTMLPreformatted"/>
+        <w:rPr>
+          <w:rFonts w:ascii="Times New Roman" w:hAnsi="Times New Roman" w:cs="Times New Roman"/>
+          <w:color w:val="000000"/>
+          <w:sz w:val="24"/>
+          <w:szCs w:val="24"/>
+        </w:rPr>
+      </w:pPr>
+      <w:r>
+        <w:rPr>
+          <w:rFonts w:ascii="Times New Roman" w:hAnsi="Times New Roman" w:cs="Times New Roman"/>
+          <w:color w:val="000000"/>
+          <w:sz w:val="24"/>
+          <w:szCs w:val="24"/>
+        </w:rPr>
+        <w:t xml:space="preserve">10. </w:t>
+      </w:r>
+      <w:r>
+        <w:rPr>
+          <w:rFonts w:ascii="Times New Roman" w:hAnsi="Times New Roman" w:cs="Times New Roman"/>
+          <w:color w:val="000000"/>
+          <w:sz w:val="24"/>
+          <w:szCs w:val="24"/>
+        </w:rPr>
+        <w:t xml:space="preserve">Write a program which takes 2 digits, </w:t>
+      </w:r>
+      <w:proofErr w:type="gramStart"/>
+      <w:r>
+        <w:rPr>
+          <w:rFonts w:ascii="Times New Roman" w:hAnsi="Times New Roman" w:cs="Times New Roman"/>
+          <w:color w:val="000000"/>
+          <w:sz w:val="24"/>
+          <w:szCs w:val="24"/>
+        </w:rPr>
+        <w:t>X,Y</w:t>
+      </w:r>
+      <w:proofErr w:type="gramEnd"/>
+      <w:r>
+        <w:rPr>
+          <w:rFonts w:ascii="Times New Roman" w:hAnsi="Times New Roman" w:cs="Times New Roman"/>
+          <w:color w:val="000000"/>
+          <w:sz w:val="24"/>
+          <w:szCs w:val="24"/>
+        </w:rPr>
+        <w:t xml:space="preserve"> as input and generates a 2-dimensional array. The element value in the </w:t>
+      </w:r>
+      <w:proofErr w:type="spellStart"/>
+      <w:r>
+        <w:rPr>
+          <w:rFonts w:ascii="Times New Roman" w:hAnsi="Times New Roman" w:cs="Times New Roman"/>
+          <w:color w:val="000000"/>
+          <w:sz w:val="24"/>
+          <w:szCs w:val="24"/>
+        </w:rPr>
+        <w:t>i-th</w:t>
+      </w:r>
+      <w:proofErr w:type="spellEnd"/>
+      <w:r>
+        <w:rPr>
+          <w:rFonts w:ascii="Times New Roman" w:hAnsi="Times New Roman" w:cs="Times New Roman"/>
+          <w:color w:val="000000"/>
+          <w:sz w:val="24"/>
+          <w:szCs w:val="24"/>
+        </w:rPr>
+        <w:t xml:space="preserve"> row and j-</w:t>
+      </w:r>
+      <w:proofErr w:type="spellStart"/>
+      <w:r>
+        <w:rPr>
+          <w:rFonts w:ascii="Times New Roman" w:hAnsi="Times New Roman" w:cs="Times New Roman"/>
+          <w:color w:val="000000"/>
+          <w:sz w:val="24"/>
+          <w:szCs w:val="24"/>
+        </w:rPr>
+        <w:t>th</w:t>
+      </w:r>
+      <w:proofErr w:type="spellEnd"/>
+      <w:r>
+        <w:rPr>
+          <w:rFonts w:ascii="Times New Roman" w:hAnsi="Times New Roman" w:cs="Times New Roman"/>
+          <w:color w:val="000000"/>
+          <w:sz w:val="24"/>
+          <w:szCs w:val="24"/>
+        </w:rPr>
+        <w:t xml:space="preserve"> column of the array should be </w:t>
+      </w:r>
+      <w:proofErr w:type="spellStart"/>
+      <w:r>
+        <w:rPr>
+          <w:rFonts w:ascii="Times New Roman" w:hAnsi="Times New Roman" w:cs="Times New Roman"/>
+          <w:color w:val="000000"/>
+          <w:sz w:val="24"/>
+          <w:szCs w:val="24"/>
+        </w:rPr>
+        <w:t>i</w:t>
+      </w:r>
+      <w:proofErr w:type="spellEnd"/>
+      <w:r>
+        <w:rPr>
+          <w:rFonts w:ascii="Times New Roman" w:hAnsi="Times New Roman" w:cs="Times New Roman"/>
+          <w:color w:val="000000"/>
+          <w:sz w:val="24"/>
+          <w:szCs w:val="24"/>
+        </w:rPr>
+        <w:t>*j.</w:t>
+      </w:r>
+    </w:p>
+    <w:p>
+      <w:pPr>
+        <w:pStyle w:val="HTMLPreformatted"/>
+        <w:rPr>
+          <w:rFonts w:ascii="Times New Roman" w:hAnsi="Times New Roman" w:cs="Times New Roman"/>
+          <w:color w:val="000000"/>
+          <w:sz w:val="24"/>
+          <w:szCs w:val="24"/>
+        </w:rPr>
+      </w:pPr>
+    </w:p>
+    <w:p>
+      <w:pPr>
+        <w:pStyle w:val="HTMLPreformatted"/>
+        <w:rPr>
+          <w:rFonts w:ascii="Times New Roman" w:hAnsi="Times New Roman" w:cs="Times New Roman"/>
+          <w:color w:val="000000"/>
+          <w:sz w:val="24"/>
+          <w:szCs w:val="24"/>
+        </w:rPr>
+      </w:pPr>
+      <w:r>
+        <w:rPr>
+          <w:rFonts w:ascii="Times New Roman" w:hAnsi="Times New Roman" w:cs="Times New Roman"/>
+          <w:color w:val="000000"/>
+          <w:sz w:val="24"/>
+          <w:szCs w:val="24"/>
+        </w:rPr>
+        <w:t>Suppose the following inputs are given to the program:</w:t>
+      </w:r>
+    </w:p>
+    <w:p>
+      <w:pPr>
+        <w:pStyle w:val="HTMLPreformatted"/>
+        <w:rPr>
+          <w:rFonts w:ascii="Times New Roman" w:hAnsi="Times New Roman" w:cs="Times New Roman"/>
+          <w:color w:val="000000"/>
+          <w:sz w:val="24"/>
+          <w:szCs w:val="24"/>
+        </w:rPr>
+      </w:pPr>
+      <w:r>
+        <w:rPr>
+          <w:rFonts w:ascii="Times New Roman" w:hAnsi="Times New Roman" w:cs="Times New Roman"/>
+          <w:color w:val="000000"/>
+          <w:sz w:val="24"/>
+          <w:szCs w:val="24"/>
+        </w:rPr>
+        <w:t>3,5</w:t>
+      </w:r>
+    </w:p>
+    <w:p>
+      <w:pPr>
+        <w:pStyle w:val="HTMLPreformatted"/>
+        <w:rPr>
+          <w:rFonts w:ascii="Times New Roman" w:hAnsi="Times New Roman" w:cs="Times New Roman"/>
+          <w:color w:val="000000"/>
+          <w:sz w:val="24"/>
+          <w:szCs w:val="24"/>
+        </w:rPr>
+      </w:pPr>
+      <w:r>
+        <w:rPr>
+          <w:rFonts w:ascii="Times New Roman" w:hAnsi="Times New Roman" w:cs="Times New Roman"/>
+          <w:color w:val="000000"/>
+          <w:sz w:val="24"/>
+          <w:szCs w:val="24"/>
+        </w:rPr>
+        <w:t>Then, the output of the program should be:</w:t>
+      </w:r>
+    </w:p>
+    <w:p>
+      <w:pPr>
+        <w:pStyle w:val="HTMLPreformatted"/>
+        <w:rPr>
+          <w:rFonts w:ascii="Times New Roman" w:hAnsi="Times New Roman" w:cs="Times New Roman"/>
+          <w:color w:val="000000"/>
+          <w:sz w:val="24"/>
+          <w:szCs w:val="24"/>
+        </w:rPr>
+      </w:pPr>
+      <w:r>
+        <w:rPr>
+          <w:rFonts w:ascii="Times New Roman" w:hAnsi="Times New Roman" w:cs="Times New Roman"/>
+          <w:color w:val="000000"/>
+          <w:sz w:val="24"/>
+          <w:szCs w:val="24"/>
+        </w:rPr>
+        <w:t xml:space="preserve">[[0, 0, 0, 0, 0], [0, 1, 2, 3, 4], [0, 2, 4, 6, 8]] </w:t>
+      </w:r>
+    </w:p>
+    <w:p>
+      <w:pPr>
+        <w:pStyle w:val="HTMLPreformatted"/>
+        <w:rPr>
+          <w:rFonts w:ascii="Times New Roman" w:hAnsi="Times New Roman" w:cs="Times New Roman"/>
+          <w:color w:val="000000"/>
+          <w:sz w:val="24"/>
+          <w:szCs w:val="24"/>
+        </w:rPr>
+      </w:pPr>
+    </w:p>
+    <w:p>
+      <w:pPr>
+        <w:pStyle w:val="HTMLPreformatted"/>
+        <w:rPr>
+          <w:rFonts w:ascii="Times New Roman" w:hAnsi="Times New Roman" w:cs="Times New Roman"/>
+          <w:color w:val="000000"/>
+          <w:sz w:val="24"/>
+          <w:szCs w:val="24"/>
+        </w:rPr>
+      </w:pPr>
+      <w:r>
+        <w:rPr>
+          <w:rFonts w:ascii="Times New Roman" w:hAnsi="Times New Roman" w:cs="Times New Roman"/>
+          <w:color w:val="000000"/>
+          <w:sz w:val="24"/>
+          <w:szCs w:val="24"/>
+        </w:rPr>
+        <w:t>Hints:</w:t>
+      </w:r>
+    </w:p>
+    <w:p>
+      <w:pPr>
+        <w:pStyle w:val="HTMLPreformatted"/>
+        <w:rPr>
+          <w:rFonts w:ascii="Times New Roman" w:hAnsi="Times New Roman" w:cs="Times New Roman"/>
+          <w:color w:val="000000"/>
+          <w:sz w:val="24"/>
+          <w:szCs w:val="24"/>
+        </w:rPr>
+      </w:pPr>
+      <w:r>
+        <w:rPr>
+          <w:rFonts w:ascii="Times New Roman" w:hAnsi="Times New Roman" w:cs="Times New Roman"/>
+          <w:color w:val="000000"/>
+          <w:sz w:val="24"/>
+          <w:szCs w:val="24"/>
+        </w:rPr>
+        <w:t>Note: In case of input data being</w:t>
+      </w:r>
       <w:bookmarkStart w:id="0" w:name="_GoBack"/>
       <w:bookmarkEnd w:id="0"/>
-    </w:p>
-    <w:p>
-      <w:pPr>
-        <w:pStyle w:val="HTMLPreformatted"/>
-        <w:rPr>
-          <w:rFonts w:ascii="Times New Roman" w:hAnsi="Times New Roman" w:cs="Times New Roman"/>
-          <w:color w:val="000000"/>
-          <w:sz w:val="24"/>
-          <w:szCs w:val="24"/>
-        </w:rPr>
-      </w:pPr>
-      <w:r>
-        <w:rPr>
-          <w:rFonts w:ascii="Times New Roman" w:hAnsi="Times New Roman" w:cs="Times New Roman"/>
-          <w:color w:val="000000"/>
-          <w:sz w:val="24"/>
-          <w:szCs w:val="24"/>
-        </w:rPr>
-        <w:t xml:space="preserve">    </w:t>
-      </w:r>
-    </w:p>
-    <w:p>
-      <w:pPr>
-        <w:pStyle w:val="HTMLPreformatted"/>
-        <w:rPr>
-          <w:rFonts w:ascii="Times New Roman" w:hAnsi="Times New Roman" w:cs="Times New Roman"/>
-          <w:color w:val="000000"/>
-          <w:sz w:val="24"/>
-          <w:szCs w:val="24"/>
-        </w:rPr>
-      </w:pPr>
-      <w:r>
-        <w:rPr>
-          <w:rFonts w:ascii="Times New Roman" w:hAnsi="Times New Roman" w:cs="Times New Roman"/>
-          <w:color w:val="000000"/>
-          <w:sz w:val="24"/>
-          <w:szCs w:val="24"/>
-        </w:rPr>
-        <w:t xml:space="preserve">Hints: </w:t>
-      </w:r>
-      <w:r>
-        <w:rPr>
-          <w:rFonts w:ascii="Times New Roman" w:hAnsi="Times New Roman" w:cs="Times New Roman"/>
-          <w:color w:val="000000"/>
-          <w:sz w:val="24"/>
-          <w:szCs w:val="24"/>
-        </w:rPr>
-        <w:t xml:space="preserve"> The built-in document method is __doc__</w:t>
-      </w:r>
-    </w:p>
-    <w:p>
-      <w:pPr>
-        <w:pStyle w:val="HTMLPreformatted"/>
-        <w:rPr>
-          <w:rFonts w:ascii="Times New Roman" w:hAnsi="Times New Roman" w:cs="Times New Roman"/>
-          <w:color w:val="000000"/>
-          <w:sz w:val="24"/>
-          <w:szCs w:val="24"/>
-        </w:rPr>
-      </w:pPr>
-    </w:p>
-    <w:p>
-      <w:pPr>
-        <w:pStyle w:val="HTMLPreformatted"/>
-        <w:rPr>
-          <w:rFonts w:ascii="Times New Roman" w:hAnsi="Times New Roman" w:cs="Times New Roman"/>
-          <w:color w:val="000000"/>
-          <w:sz w:val="24"/>
-          <w:szCs w:val="24"/>
-        </w:rPr>
-      </w:pPr>
-    </w:p>
-    <w:p>
-      <w:pPr>
-        <w:pStyle w:val="HTMLPreformatted"/>
-        <w:rPr>
-          <w:rFonts w:ascii="Times New Roman" w:hAnsi="Times New Roman" w:cs="Times New Roman"/>
-          <w:color w:val="000000"/>
-          <w:sz w:val="24"/>
-          <w:szCs w:val="24"/>
-        </w:rPr>
-      </w:pPr>
-      <w:r>
-        <w:rPr>
-          <w:rFonts w:ascii="Times New Roman" w:hAnsi="Times New Roman" w:cs="Times New Roman"/>
-          <w:color w:val="000000"/>
-          <w:sz w:val="24"/>
-          <w:szCs w:val="24"/>
-        </w:rPr>
-        <w:t xml:space="preserve">08. </w:t>
-      </w:r>
-      <w:r>
-        <w:rPr>
-          <w:rFonts w:ascii="Times New Roman" w:hAnsi="Times New Roman" w:cs="Times New Roman"/>
-          <w:color w:val="000000"/>
-          <w:sz w:val="24"/>
-          <w:szCs w:val="24"/>
-        </w:rPr>
-        <w:t>Define a class, which have a class parameter and have a same instance parameter.</w:t>
-      </w:r>
-    </w:p>
-    <w:p>
-      <w:pPr>
-        <w:pStyle w:val="HTMLPreformatted"/>
-        <w:rPr>
-          <w:rFonts w:ascii="Times New Roman" w:hAnsi="Times New Roman" w:cs="Times New Roman"/>
-          <w:color w:val="000000"/>
-          <w:sz w:val="24"/>
-          <w:szCs w:val="24"/>
-        </w:rPr>
-      </w:pPr>
-    </w:p>
-    <w:p>
-      <w:pPr>
-        <w:pStyle w:val="HTMLPreformatted"/>
-        <w:rPr>
-          <w:rFonts w:ascii="Times New Roman" w:hAnsi="Times New Roman" w:cs="Times New Roman"/>
-          <w:color w:val="000000"/>
-          <w:sz w:val="24"/>
-          <w:szCs w:val="24"/>
-        </w:rPr>
-      </w:pPr>
-      <w:r>
-        <w:rPr>
-          <w:rFonts w:ascii="Times New Roman" w:hAnsi="Times New Roman" w:cs="Times New Roman"/>
-          <w:color w:val="000000"/>
-          <w:sz w:val="24"/>
-          <w:szCs w:val="24"/>
-        </w:rPr>
-        <w:t xml:space="preserve">Hints: </w:t>
-      </w:r>
-      <w:r>
-        <w:rPr>
-          <w:rFonts w:ascii="Times New Roman" w:hAnsi="Times New Roman" w:cs="Times New Roman"/>
-          <w:color w:val="000000"/>
-          <w:sz w:val="24"/>
-          <w:szCs w:val="24"/>
-        </w:rPr>
-        <w:t xml:space="preserve">Define </w:t>
-      </w:r>
-      <w:proofErr w:type="gramStart"/>
-      <w:r>
-        <w:rPr>
-          <w:rFonts w:ascii="Times New Roman" w:hAnsi="Times New Roman" w:cs="Times New Roman"/>
-          <w:color w:val="000000"/>
-          <w:sz w:val="24"/>
-          <w:szCs w:val="24"/>
-        </w:rPr>
-        <w:t>a</w:t>
-      </w:r>
-      <w:proofErr w:type="gramEnd"/>
-      <w:r>
-        <w:rPr>
-          <w:rFonts w:ascii="Times New Roman" w:hAnsi="Times New Roman" w:cs="Times New Roman"/>
-          <w:color w:val="000000"/>
-          <w:sz w:val="24"/>
-          <w:szCs w:val="24"/>
-        </w:rPr>
-        <w:t xml:space="preserve"> instance parameter, need add it in __</w:t>
-      </w:r>
-      <w:proofErr w:type="spellStart"/>
-      <w:r>
-        <w:rPr>
-          <w:rFonts w:ascii="Times New Roman" w:hAnsi="Times New Roman" w:cs="Times New Roman"/>
-          <w:color w:val="000000"/>
-          <w:sz w:val="24"/>
-          <w:szCs w:val="24"/>
-        </w:rPr>
-        <w:t>init</w:t>
-      </w:r>
-      <w:proofErr w:type="spellEnd"/>
-      <w:r>
-        <w:rPr>
-          <w:rFonts w:ascii="Times New Roman" w:hAnsi="Times New Roman" w:cs="Times New Roman"/>
-          <w:color w:val="000000"/>
-          <w:sz w:val="24"/>
-          <w:szCs w:val="24"/>
-        </w:rPr>
-        <w:t>__ method</w:t>
-      </w:r>
-      <w:r>
-        <w:rPr>
-          <w:rFonts w:ascii="Times New Roman" w:hAnsi="Times New Roman" w:cs="Times New Roman"/>
-          <w:color w:val="000000"/>
-          <w:sz w:val="24"/>
-          <w:szCs w:val="24"/>
-        </w:rPr>
-        <w:t xml:space="preserve">. </w:t>
-      </w:r>
-      <w:r>
-        <w:rPr>
-          <w:rFonts w:ascii="Times New Roman" w:hAnsi="Times New Roman" w:cs="Times New Roman"/>
-          <w:color w:val="000000"/>
-          <w:sz w:val="24"/>
-          <w:szCs w:val="24"/>
-        </w:rPr>
-        <w:t xml:space="preserve">You can </w:t>
-      </w:r>
-      <w:proofErr w:type="spellStart"/>
-      <w:r>
-        <w:rPr>
-          <w:rFonts w:ascii="Times New Roman" w:hAnsi="Times New Roman" w:cs="Times New Roman"/>
-          <w:color w:val="000000"/>
-          <w:sz w:val="24"/>
-          <w:szCs w:val="24"/>
-        </w:rPr>
-        <w:t>init</w:t>
-      </w:r>
-      <w:proofErr w:type="spellEnd"/>
-      <w:r>
-        <w:rPr>
-          <w:rFonts w:ascii="Times New Roman" w:hAnsi="Times New Roman" w:cs="Times New Roman"/>
-          <w:color w:val="000000"/>
-          <w:sz w:val="24"/>
-          <w:szCs w:val="24"/>
-        </w:rPr>
-        <w:t xml:space="preserve"> </w:t>
-      </w:r>
-      <w:proofErr w:type="spellStart"/>
-      <w:proofErr w:type="gramStart"/>
-      <w:r>
-        <w:rPr>
-          <w:rFonts w:ascii="Times New Roman" w:hAnsi="Times New Roman" w:cs="Times New Roman"/>
-          <w:color w:val="000000"/>
-          <w:sz w:val="24"/>
-          <w:szCs w:val="24"/>
-        </w:rPr>
-        <w:t>a</w:t>
-      </w:r>
-      <w:proofErr w:type="spellEnd"/>
-      <w:proofErr w:type="gramEnd"/>
-      <w:r>
-        <w:rPr>
-          <w:rFonts w:ascii="Times New Roman" w:hAnsi="Times New Roman" w:cs="Times New Roman"/>
-          <w:color w:val="000000"/>
-          <w:sz w:val="24"/>
-          <w:szCs w:val="24"/>
-        </w:rPr>
-        <w:t xml:space="preserve"> object with construct parameter or set the value later</w:t>
-      </w:r>
-      <w:r>
-        <w:rPr>
-          <w:rFonts w:ascii="Times New Roman" w:hAnsi="Times New Roman" w:cs="Times New Roman"/>
-          <w:color w:val="000000"/>
-          <w:sz w:val="24"/>
-          <w:szCs w:val="24"/>
-        </w:rPr>
-        <w:t>.</w:t>
+      <w:r>
+        <w:rPr>
+          <w:rFonts w:ascii="Times New Roman" w:hAnsi="Times New Roman" w:cs="Times New Roman"/>
+          <w:color w:val="000000"/>
+          <w:sz w:val="24"/>
+          <w:szCs w:val="24"/>
+        </w:rPr>
+        <w:t xml:space="preserve"> supplied to the question, it should be assumed to be a console input in a comma-separated form.</w:t>
       </w:r>
     </w:p>
     <w:sectPr>

--- a/Exercises.docx
+++ b/Exercises.docx
@@ -2355,37 +2355,990 @@
         </w:rPr>
         <w:t>Hints:</w:t>
       </w:r>
-    </w:p>
-    <w:p>
-      <w:pPr>
-        <w:pStyle w:val="HTMLPreformatted"/>
-        <w:rPr>
-          <w:rFonts w:ascii="Times New Roman" w:hAnsi="Times New Roman" w:cs="Times New Roman"/>
-          <w:color w:val="000000"/>
-          <w:sz w:val="24"/>
-          <w:szCs w:val="24"/>
-        </w:rPr>
-      </w:pPr>
-      <w:r>
-        <w:rPr>
-          <w:rFonts w:ascii="Times New Roman" w:hAnsi="Times New Roman" w:cs="Times New Roman"/>
-          <w:color w:val="000000"/>
-          <w:sz w:val="24"/>
-          <w:szCs w:val="24"/>
-        </w:rPr>
-        <w:t>Note: In case of input data being</w:t>
-      </w:r>
+      <w:r>
+        <w:rPr>
+          <w:rFonts w:ascii="Times New Roman" w:hAnsi="Times New Roman" w:cs="Times New Roman"/>
+          <w:color w:val="000000"/>
+          <w:sz w:val="24"/>
+          <w:szCs w:val="24"/>
+        </w:rPr>
+        <w:t xml:space="preserve"> </w:t>
+      </w:r>
+      <w:r>
+        <w:rPr>
+          <w:rFonts w:ascii="Times New Roman" w:hAnsi="Times New Roman" w:cs="Times New Roman"/>
+          <w:color w:val="000000"/>
+          <w:sz w:val="24"/>
+          <w:szCs w:val="24"/>
+        </w:rPr>
+        <w:t>In case of input data being supplied to the question, it should be assumed to be a console input in a comma-separated form.</w:t>
+      </w:r>
+    </w:p>
+    <w:p>
+      <w:pPr>
+        <w:pStyle w:val="HTMLPreformatted"/>
+        <w:rPr>
+          <w:rFonts w:ascii="Times New Roman" w:hAnsi="Times New Roman" w:cs="Times New Roman"/>
+          <w:color w:val="000000"/>
+          <w:sz w:val="24"/>
+          <w:szCs w:val="24"/>
+        </w:rPr>
+      </w:pPr>
+    </w:p>
+    <w:p>
+      <w:pPr>
+        <w:pStyle w:val="HTMLPreformatted"/>
+        <w:rPr>
+          <w:rFonts w:ascii="Times New Roman" w:hAnsi="Times New Roman" w:cs="Times New Roman"/>
+          <w:color w:val="000000"/>
+          <w:sz w:val="24"/>
+          <w:szCs w:val="24"/>
+        </w:rPr>
+      </w:pPr>
+    </w:p>
+    <w:p>
+      <w:pPr>
+        <w:pStyle w:val="HTMLPreformatted"/>
+        <w:rPr>
+          <w:rFonts w:ascii="Times New Roman" w:hAnsi="Times New Roman" w:cs="Times New Roman"/>
+          <w:color w:val="000000"/>
+          <w:sz w:val="24"/>
+          <w:szCs w:val="24"/>
+        </w:rPr>
+      </w:pPr>
+      <w:r>
+        <w:rPr>
+          <w:rFonts w:ascii="Times New Roman" w:hAnsi="Times New Roman" w:cs="Times New Roman"/>
+          <w:color w:val="000000"/>
+          <w:sz w:val="24"/>
+          <w:szCs w:val="24"/>
+        </w:rPr>
+        <w:t xml:space="preserve">11. </w:t>
+      </w:r>
+      <w:r>
+        <w:rPr>
+          <w:rFonts w:ascii="Times New Roman" w:hAnsi="Times New Roman" w:cs="Times New Roman"/>
+          <w:color w:val="000000"/>
+          <w:sz w:val="24"/>
+          <w:szCs w:val="24"/>
+        </w:rPr>
+        <w:t>Write a program that accepts a sequence of words as input and prints the words in a comma-separated sequence after sorting them alphabetically.</w:t>
+      </w:r>
+    </w:p>
+    <w:p>
+      <w:pPr>
+        <w:pStyle w:val="HTMLPreformatted"/>
+        <w:rPr>
+          <w:rFonts w:ascii="Times New Roman" w:hAnsi="Times New Roman" w:cs="Times New Roman"/>
+          <w:color w:val="000000"/>
+          <w:sz w:val="24"/>
+          <w:szCs w:val="24"/>
+        </w:rPr>
+      </w:pPr>
+      <w:r>
+        <w:rPr>
+          <w:rFonts w:ascii="Times New Roman" w:hAnsi="Times New Roman" w:cs="Times New Roman"/>
+          <w:color w:val="000000"/>
+          <w:sz w:val="24"/>
+          <w:szCs w:val="24"/>
+        </w:rPr>
+        <w:t>Suppose the following input is supplied to the program:</w:t>
+      </w:r>
+    </w:p>
+    <w:p>
+      <w:pPr>
+        <w:pStyle w:val="HTMLPreformatted"/>
+        <w:rPr>
+          <w:rFonts w:ascii="Times New Roman" w:hAnsi="Times New Roman" w:cs="Times New Roman"/>
+          <w:color w:val="000000"/>
+          <w:sz w:val="24"/>
+          <w:szCs w:val="24"/>
+        </w:rPr>
+      </w:pPr>
+      <w:proofErr w:type="spellStart"/>
+      <w:proofErr w:type="gramStart"/>
+      <w:r>
+        <w:rPr>
+          <w:rFonts w:ascii="Times New Roman" w:hAnsi="Times New Roman" w:cs="Times New Roman"/>
+          <w:color w:val="000000"/>
+          <w:sz w:val="24"/>
+          <w:szCs w:val="24"/>
+        </w:rPr>
+        <w:t>without,hello</w:t>
+      </w:r>
+      <w:proofErr w:type="gramEnd"/>
+      <w:r>
+        <w:rPr>
+          <w:rFonts w:ascii="Times New Roman" w:hAnsi="Times New Roman" w:cs="Times New Roman"/>
+          <w:color w:val="000000"/>
+          <w:sz w:val="24"/>
+          <w:szCs w:val="24"/>
+        </w:rPr>
+        <w:t>,bag,world</w:t>
+      </w:r>
+      <w:proofErr w:type="spellEnd"/>
+    </w:p>
+    <w:p>
+      <w:pPr>
+        <w:pStyle w:val="HTMLPreformatted"/>
+        <w:rPr>
+          <w:rFonts w:ascii="Times New Roman" w:hAnsi="Times New Roman" w:cs="Times New Roman"/>
+          <w:color w:val="000000"/>
+          <w:sz w:val="24"/>
+          <w:szCs w:val="24"/>
+        </w:rPr>
+      </w:pPr>
+      <w:r>
+        <w:rPr>
+          <w:rFonts w:ascii="Times New Roman" w:hAnsi="Times New Roman" w:cs="Times New Roman"/>
+          <w:color w:val="000000"/>
+          <w:sz w:val="24"/>
+          <w:szCs w:val="24"/>
+        </w:rPr>
+        <w:t>Then, the output should be:</w:t>
+      </w:r>
+    </w:p>
+    <w:p>
+      <w:pPr>
+        <w:pStyle w:val="HTMLPreformatted"/>
+        <w:rPr>
+          <w:rFonts w:ascii="Times New Roman" w:hAnsi="Times New Roman" w:cs="Times New Roman"/>
+          <w:color w:val="000000"/>
+          <w:sz w:val="24"/>
+          <w:szCs w:val="24"/>
+        </w:rPr>
+      </w:pPr>
+      <w:proofErr w:type="spellStart"/>
+      <w:proofErr w:type="gramStart"/>
+      <w:r>
+        <w:rPr>
+          <w:rFonts w:ascii="Times New Roman" w:hAnsi="Times New Roman" w:cs="Times New Roman"/>
+          <w:color w:val="000000"/>
+          <w:sz w:val="24"/>
+          <w:szCs w:val="24"/>
+        </w:rPr>
+        <w:t>bag,hello</w:t>
+      </w:r>
+      <w:proofErr w:type="gramEnd"/>
+      <w:r>
+        <w:rPr>
+          <w:rFonts w:ascii="Times New Roman" w:hAnsi="Times New Roman" w:cs="Times New Roman"/>
+          <w:color w:val="000000"/>
+          <w:sz w:val="24"/>
+          <w:szCs w:val="24"/>
+        </w:rPr>
+        <w:t>,without,world</w:t>
+      </w:r>
+      <w:proofErr w:type="spellEnd"/>
+    </w:p>
+    <w:p>
+      <w:pPr>
+        <w:pStyle w:val="HTMLPreformatted"/>
+        <w:rPr>
+          <w:rFonts w:ascii="Times New Roman" w:hAnsi="Times New Roman" w:cs="Times New Roman"/>
+          <w:color w:val="000000"/>
+          <w:sz w:val="24"/>
+          <w:szCs w:val="24"/>
+        </w:rPr>
+      </w:pPr>
+    </w:p>
+    <w:p>
+      <w:pPr>
+        <w:pStyle w:val="HTMLPreformatted"/>
+        <w:rPr>
+          <w:rFonts w:ascii="Times New Roman" w:hAnsi="Times New Roman" w:cs="Times New Roman"/>
+          <w:color w:val="000000"/>
+          <w:sz w:val="24"/>
+          <w:szCs w:val="24"/>
+        </w:rPr>
+      </w:pPr>
+      <w:r>
+        <w:rPr>
+          <w:rFonts w:ascii="Times New Roman" w:hAnsi="Times New Roman" w:cs="Times New Roman"/>
+          <w:color w:val="000000"/>
+          <w:sz w:val="24"/>
+          <w:szCs w:val="24"/>
+        </w:rPr>
+        <w:t xml:space="preserve">Hints: </w:t>
+      </w:r>
+      <w:r>
+        <w:rPr>
+          <w:rFonts w:ascii="Times New Roman" w:hAnsi="Times New Roman" w:cs="Times New Roman"/>
+          <w:color w:val="000000"/>
+          <w:sz w:val="24"/>
+          <w:szCs w:val="24"/>
+        </w:rPr>
+        <w:t>In case of input data being supplied to the question, it should be assumed to be a console input.</w:t>
+      </w:r>
+    </w:p>
+    <w:p>
+      <w:pPr>
+        <w:pStyle w:val="HTMLPreformatted"/>
+        <w:rPr>
+          <w:rFonts w:ascii="Times New Roman" w:hAnsi="Times New Roman" w:cs="Times New Roman"/>
+          <w:color w:val="000000"/>
+          <w:sz w:val="24"/>
+          <w:szCs w:val="24"/>
+        </w:rPr>
+      </w:pPr>
+    </w:p>
+    <w:p>
+      <w:pPr>
+        <w:pStyle w:val="HTMLPreformatted"/>
+        <w:rPr>
+          <w:rFonts w:ascii="Times New Roman" w:hAnsi="Times New Roman" w:cs="Times New Roman"/>
+          <w:color w:val="000000"/>
+          <w:sz w:val="24"/>
+          <w:szCs w:val="24"/>
+        </w:rPr>
+      </w:pPr>
+    </w:p>
+    <w:p>
+      <w:pPr>
+        <w:pStyle w:val="HTMLPreformatted"/>
+        <w:rPr>
+          <w:rFonts w:ascii="Times New Roman" w:hAnsi="Times New Roman" w:cs="Times New Roman"/>
+          <w:color w:val="000000"/>
+          <w:sz w:val="24"/>
+          <w:szCs w:val="24"/>
+        </w:rPr>
+      </w:pPr>
+      <w:r>
+        <w:rPr>
+          <w:rFonts w:ascii="Times New Roman" w:hAnsi="Times New Roman" w:cs="Times New Roman"/>
+          <w:color w:val="000000"/>
+          <w:sz w:val="24"/>
+          <w:szCs w:val="24"/>
+        </w:rPr>
+        <w:t xml:space="preserve">12. </w:t>
+      </w:r>
+      <w:r>
+        <w:rPr>
+          <w:rFonts w:ascii="Times New Roman" w:hAnsi="Times New Roman" w:cs="Times New Roman"/>
+          <w:color w:val="000000"/>
+          <w:sz w:val="24"/>
+          <w:szCs w:val="24"/>
+        </w:rPr>
+        <w:t>Write a program that accepts sequence of lines as input and prints the lines after making all characters in the sentence capitalized.</w:t>
+      </w:r>
+    </w:p>
+    <w:p>
+      <w:pPr>
+        <w:pStyle w:val="HTMLPreformatted"/>
+        <w:rPr>
+          <w:rFonts w:ascii="Times New Roman" w:hAnsi="Times New Roman" w:cs="Times New Roman"/>
+          <w:color w:val="000000"/>
+          <w:sz w:val="24"/>
+          <w:szCs w:val="24"/>
+        </w:rPr>
+      </w:pPr>
+      <w:r>
+        <w:rPr>
+          <w:rFonts w:ascii="Times New Roman" w:hAnsi="Times New Roman" w:cs="Times New Roman"/>
+          <w:color w:val="000000"/>
+          <w:sz w:val="24"/>
+          <w:szCs w:val="24"/>
+        </w:rPr>
+        <w:t>Suppose the following input is supplied to the program:</w:t>
+      </w:r>
+    </w:p>
+    <w:p>
+      <w:pPr>
+        <w:pStyle w:val="HTMLPreformatted"/>
+        <w:rPr>
+          <w:rFonts w:ascii="Times New Roman" w:hAnsi="Times New Roman" w:cs="Times New Roman"/>
+          <w:color w:val="000000"/>
+          <w:sz w:val="24"/>
+          <w:szCs w:val="24"/>
+        </w:rPr>
+      </w:pPr>
+      <w:r>
+        <w:rPr>
+          <w:rFonts w:ascii="Times New Roman" w:hAnsi="Times New Roman" w:cs="Times New Roman"/>
+          <w:color w:val="000000"/>
+          <w:sz w:val="24"/>
+          <w:szCs w:val="24"/>
+        </w:rPr>
+        <w:t>Hello world</w:t>
+      </w:r>
+    </w:p>
+    <w:p>
+      <w:pPr>
+        <w:pStyle w:val="HTMLPreformatted"/>
+        <w:rPr>
+          <w:rFonts w:ascii="Times New Roman" w:hAnsi="Times New Roman" w:cs="Times New Roman"/>
+          <w:color w:val="000000"/>
+          <w:sz w:val="24"/>
+          <w:szCs w:val="24"/>
+        </w:rPr>
+      </w:pPr>
+      <w:r>
+        <w:rPr>
+          <w:rFonts w:ascii="Times New Roman" w:hAnsi="Times New Roman" w:cs="Times New Roman"/>
+          <w:color w:val="000000"/>
+          <w:sz w:val="24"/>
+          <w:szCs w:val="24"/>
+        </w:rPr>
+        <w:t>Practice makes perfect</w:t>
+      </w:r>
+    </w:p>
+    <w:p>
+      <w:pPr>
+        <w:pStyle w:val="HTMLPreformatted"/>
+        <w:rPr>
+          <w:rFonts w:ascii="Times New Roman" w:hAnsi="Times New Roman" w:cs="Times New Roman"/>
+          <w:color w:val="000000"/>
+          <w:sz w:val="24"/>
+          <w:szCs w:val="24"/>
+        </w:rPr>
+      </w:pPr>
+      <w:r>
+        <w:rPr>
+          <w:rFonts w:ascii="Times New Roman" w:hAnsi="Times New Roman" w:cs="Times New Roman"/>
+          <w:color w:val="000000"/>
+          <w:sz w:val="24"/>
+          <w:szCs w:val="24"/>
+        </w:rPr>
+        <w:t>Then, the output should be:</w:t>
+      </w:r>
+    </w:p>
+    <w:p>
+      <w:pPr>
+        <w:pStyle w:val="HTMLPreformatted"/>
+        <w:rPr>
+          <w:rFonts w:ascii="Times New Roman" w:hAnsi="Times New Roman" w:cs="Times New Roman"/>
+          <w:color w:val="000000"/>
+          <w:sz w:val="24"/>
+          <w:szCs w:val="24"/>
+        </w:rPr>
+      </w:pPr>
+      <w:r>
+        <w:rPr>
+          <w:rFonts w:ascii="Times New Roman" w:hAnsi="Times New Roman" w:cs="Times New Roman"/>
+          <w:color w:val="000000"/>
+          <w:sz w:val="24"/>
+          <w:szCs w:val="24"/>
+        </w:rPr>
+        <w:t>HELLO WORLD</w:t>
+      </w:r>
+    </w:p>
+    <w:p>
+      <w:pPr>
+        <w:pStyle w:val="HTMLPreformatted"/>
+        <w:rPr>
+          <w:rFonts w:ascii="Times New Roman" w:hAnsi="Times New Roman" w:cs="Times New Roman"/>
+          <w:color w:val="000000"/>
+          <w:sz w:val="24"/>
+          <w:szCs w:val="24"/>
+        </w:rPr>
+      </w:pPr>
+      <w:r>
+        <w:rPr>
+          <w:rFonts w:ascii="Times New Roman" w:hAnsi="Times New Roman" w:cs="Times New Roman"/>
+          <w:color w:val="000000"/>
+          <w:sz w:val="24"/>
+          <w:szCs w:val="24"/>
+        </w:rPr>
+        <w:t>PRACTICE MAKES PERFECT</w:t>
+      </w:r>
+    </w:p>
+    <w:p>
+      <w:pPr>
+        <w:pStyle w:val="HTMLPreformatted"/>
+        <w:rPr>
+          <w:rFonts w:ascii="Times New Roman" w:hAnsi="Times New Roman" w:cs="Times New Roman"/>
+          <w:color w:val="000000"/>
+          <w:sz w:val="24"/>
+          <w:szCs w:val="24"/>
+        </w:rPr>
+      </w:pPr>
+    </w:p>
+    <w:p>
+      <w:pPr>
+        <w:pStyle w:val="HTMLPreformatted"/>
+        <w:rPr>
+          <w:rFonts w:ascii="Times New Roman" w:hAnsi="Times New Roman" w:cs="Times New Roman"/>
+          <w:color w:val="000000"/>
+          <w:sz w:val="24"/>
+          <w:szCs w:val="24"/>
+        </w:rPr>
+      </w:pPr>
+      <w:r>
+        <w:rPr>
+          <w:rFonts w:ascii="Times New Roman" w:hAnsi="Times New Roman" w:cs="Times New Roman"/>
+          <w:color w:val="000000"/>
+          <w:sz w:val="24"/>
+          <w:szCs w:val="24"/>
+        </w:rPr>
+        <w:t xml:space="preserve">Hints: </w:t>
+      </w:r>
+      <w:r>
+        <w:rPr>
+          <w:rFonts w:ascii="Times New Roman" w:hAnsi="Times New Roman" w:cs="Times New Roman"/>
+          <w:color w:val="000000"/>
+          <w:sz w:val="24"/>
+          <w:szCs w:val="24"/>
+        </w:rPr>
+        <w:t>In case of input data being supplied to the question, it should be assumed to be a console input.</w:t>
+      </w:r>
+    </w:p>
+    <w:p>
+      <w:pPr>
+        <w:pStyle w:val="HTMLPreformatted"/>
+        <w:rPr>
+          <w:rFonts w:ascii="Times New Roman" w:hAnsi="Times New Roman" w:cs="Times New Roman"/>
+          <w:color w:val="000000"/>
+          <w:sz w:val="24"/>
+          <w:szCs w:val="24"/>
+        </w:rPr>
+      </w:pPr>
+    </w:p>
+    <w:p>
+      <w:pPr>
+        <w:pStyle w:val="HTMLPreformatted"/>
+        <w:rPr>
+          <w:rFonts w:ascii="Times New Roman" w:hAnsi="Times New Roman" w:cs="Times New Roman"/>
+          <w:color w:val="000000"/>
+          <w:sz w:val="24"/>
+          <w:szCs w:val="24"/>
+        </w:rPr>
+      </w:pPr>
+    </w:p>
+    <w:p>
+      <w:pPr>
+        <w:pStyle w:val="HTMLPreformatted"/>
+        <w:rPr>
+          <w:rFonts w:ascii="Times New Roman" w:hAnsi="Times New Roman" w:cs="Times New Roman"/>
+          <w:color w:val="000000"/>
+          <w:sz w:val="24"/>
+          <w:szCs w:val="24"/>
+        </w:rPr>
+      </w:pPr>
+    </w:p>
+    <w:p>
+      <w:pPr>
+        <w:pStyle w:val="HTMLPreformatted"/>
+        <w:rPr>
+          <w:rFonts w:ascii="Times New Roman" w:hAnsi="Times New Roman" w:cs="Times New Roman"/>
+          <w:color w:val="000000"/>
+          <w:sz w:val="24"/>
+          <w:szCs w:val="24"/>
+        </w:rPr>
+      </w:pPr>
+    </w:p>
+    <w:p>
+      <w:pPr>
+        <w:pStyle w:val="HTMLPreformatted"/>
+        <w:rPr>
+          <w:rFonts w:ascii="Times New Roman" w:hAnsi="Times New Roman" w:cs="Times New Roman"/>
+          <w:color w:val="000000"/>
+          <w:sz w:val="24"/>
+          <w:szCs w:val="24"/>
+        </w:rPr>
+      </w:pPr>
+    </w:p>
+    <w:p>
+      <w:pPr>
+        <w:pStyle w:val="HTMLPreformatted"/>
+        <w:rPr>
+          <w:rFonts w:ascii="Times New Roman" w:hAnsi="Times New Roman" w:cs="Times New Roman"/>
+          <w:color w:val="000000"/>
+          <w:sz w:val="24"/>
+          <w:szCs w:val="24"/>
+        </w:rPr>
+      </w:pPr>
+      <w:r>
+        <w:rPr>
+          <w:rFonts w:ascii="Times New Roman" w:hAnsi="Times New Roman" w:cs="Times New Roman"/>
+          <w:color w:val="000000"/>
+          <w:sz w:val="24"/>
+          <w:szCs w:val="24"/>
+        </w:rPr>
+        <w:lastRenderedPageBreak/>
+        <w:t xml:space="preserve">13. </w:t>
+      </w:r>
+      <w:r>
+        <w:rPr>
+          <w:rFonts w:ascii="Times New Roman" w:hAnsi="Times New Roman" w:cs="Times New Roman"/>
+          <w:color w:val="000000"/>
+          <w:sz w:val="24"/>
+          <w:szCs w:val="24"/>
+        </w:rPr>
+        <w:t>Write a program that accepts a sequence of whitespace separated words as input and prints the words after removing all duplicate words and sorting them alphanumerically.</w:t>
+      </w:r>
+    </w:p>
+    <w:p>
+      <w:pPr>
+        <w:pStyle w:val="HTMLPreformatted"/>
+        <w:rPr>
+          <w:rFonts w:ascii="Times New Roman" w:hAnsi="Times New Roman" w:cs="Times New Roman"/>
+          <w:color w:val="000000"/>
+          <w:sz w:val="24"/>
+          <w:szCs w:val="24"/>
+        </w:rPr>
+      </w:pPr>
+      <w:r>
+        <w:rPr>
+          <w:rFonts w:ascii="Times New Roman" w:hAnsi="Times New Roman" w:cs="Times New Roman"/>
+          <w:color w:val="000000"/>
+          <w:sz w:val="24"/>
+          <w:szCs w:val="24"/>
+        </w:rPr>
+        <w:t>Suppose the following input is supplied to the program:</w:t>
+      </w:r>
+    </w:p>
+    <w:p>
+      <w:pPr>
+        <w:pStyle w:val="HTMLPreformatted"/>
+        <w:rPr>
+          <w:rFonts w:ascii="Times New Roman" w:hAnsi="Times New Roman" w:cs="Times New Roman"/>
+          <w:color w:val="000000"/>
+          <w:sz w:val="24"/>
+          <w:szCs w:val="24"/>
+        </w:rPr>
+      </w:pPr>
+      <w:r>
+        <w:rPr>
+          <w:rFonts w:ascii="Times New Roman" w:hAnsi="Times New Roman" w:cs="Times New Roman"/>
+          <w:color w:val="000000"/>
+          <w:sz w:val="24"/>
+          <w:szCs w:val="24"/>
+        </w:rPr>
+        <w:t>hello world and practice makes perfect and hello world again</w:t>
+      </w:r>
+    </w:p>
+    <w:p>
+      <w:pPr>
+        <w:pStyle w:val="HTMLPreformatted"/>
+        <w:rPr>
+          <w:rFonts w:ascii="Times New Roman" w:hAnsi="Times New Roman" w:cs="Times New Roman"/>
+          <w:color w:val="000000"/>
+          <w:sz w:val="24"/>
+          <w:szCs w:val="24"/>
+        </w:rPr>
+      </w:pPr>
+      <w:r>
+        <w:rPr>
+          <w:rFonts w:ascii="Times New Roman" w:hAnsi="Times New Roman" w:cs="Times New Roman"/>
+          <w:color w:val="000000"/>
+          <w:sz w:val="24"/>
+          <w:szCs w:val="24"/>
+        </w:rPr>
+        <w:t>Then, the output should be:</w:t>
+      </w:r>
+    </w:p>
+    <w:p>
+      <w:pPr>
+        <w:pStyle w:val="HTMLPreformatted"/>
+        <w:rPr>
+          <w:rFonts w:ascii="Times New Roman" w:hAnsi="Times New Roman" w:cs="Times New Roman"/>
+          <w:color w:val="000000"/>
+          <w:sz w:val="24"/>
+          <w:szCs w:val="24"/>
+        </w:rPr>
+      </w:pPr>
+      <w:r>
+        <w:rPr>
+          <w:rFonts w:ascii="Times New Roman" w:hAnsi="Times New Roman" w:cs="Times New Roman"/>
+          <w:color w:val="000000"/>
+          <w:sz w:val="24"/>
+          <w:szCs w:val="24"/>
+        </w:rPr>
+        <w:t>again and hello makes perfect practice world</w:t>
+      </w:r>
+    </w:p>
+    <w:p>
+      <w:pPr>
+        <w:pStyle w:val="HTMLPreformatted"/>
+        <w:rPr>
+          <w:rFonts w:ascii="Times New Roman" w:hAnsi="Times New Roman" w:cs="Times New Roman"/>
+          <w:color w:val="000000"/>
+          <w:sz w:val="24"/>
+          <w:szCs w:val="24"/>
+        </w:rPr>
+      </w:pPr>
+    </w:p>
+    <w:p>
+      <w:pPr>
+        <w:pStyle w:val="HTMLPreformatted"/>
+        <w:rPr>
+          <w:rFonts w:ascii="Times New Roman" w:hAnsi="Times New Roman" w:cs="Times New Roman"/>
+          <w:color w:val="000000"/>
+          <w:sz w:val="24"/>
+          <w:szCs w:val="24"/>
+        </w:rPr>
+      </w:pPr>
+      <w:r>
+        <w:rPr>
+          <w:rFonts w:ascii="Times New Roman" w:hAnsi="Times New Roman" w:cs="Times New Roman"/>
+          <w:color w:val="000000"/>
+          <w:sz w:val="24"/>
+          <w:szCs w:val="24"/>
+        </w:rPr>
+        <w:t>Hints:</w:t>
+      </w:r>
+      <w:r>
+        <w:rPr>
+          <w:rFonts w:ascii="Times New Roman" w:hAnsi="Times New Roman" w:cs="Times New Roman"/>
+          <w:color w:val="000000"/>
+          <w:sz w:val="24"/>
+          <w:szCs w:val="24"/>
+        </w:rPr>
+        <w:t xml:space="preserve"> I</w:t>
+      </w:r>
+      <w:r>
+        <w:rPr>
+          <w:rFonts w:ascii="Times New Roman" w:hAnsi="Times New Roman" w:cs="Times New Roman"/>
+          <w:color w:val="000000"/>
+          <w:sz w:val="24"/>
+          <w:szCs w:val="24"/>
+        </w:rPr>
+        <w:t>n case of input data being supplied to the question, it should be assumed to be a console input.</w:t>
+      </w:r>
+    </w:p>
+    <w:p>
+      <w:pPr>
+        <w:pStyle w:val="HTMLPreformatted"/>
+        <w:rPr>
+          <w:rFonts w:ascii="Times New Roman" w:hAnsi="Times New Roman" w:cs="Times New Roman"/>
+          <w:color w:val="000000"/>
+          <w:sz w:val="24"/>
+          <w:szCs w:val="24"/>
+        </w:rPr>
+      </w:pPr>
+      <w:r>
+        <w:rPr>
+          <w:rFonts w:ascii="Times New Roman" w:hAnsi="Times New Roman" w:cs="Times New Roman"/>
+          <w:color w:val="000000"/>
+          <w:sz w:val="24"/>
+          <w:szCs w:val="24"/>
+        </w:rPr>
+        <w:t xml:space="preserve">We use set container to remove duplicated data automatically and then use </w:t>
+      </w:r>
+      <w:proofErr w:type="gramStart"/>
+      <w:r>
+        <w:rPr>
+          <w:rFonts w:ascii="Times New Roman" w:hAnsi="Times New Roman" w:cs="Times New Roman"/>
+          <w:color w:val="000000"/>
+          <w:sz w:val="24"/>
+          <w:szCs w:val="24"/>
+        </w:rPr>
+        <w:t>sorted(</w:t>
+      </w:r>
+      <w:proofErr w:type="gramEnd"/>
+      <w:r>
+        <w:rPr>
+          <w:rFonts w:ascii="Times New Roman" w:hAnsi="Times New Roman" w:cs="Times New Roman"/>
+          <w:color w:val="000000"/>
+          <w:sz w:val="24"/>
+          <w:szCs w:val="24"/>
+        </w:rPr>
+        <w:t>) to sort the data.</w:t>
+      </w:r>
+    </w:p>
+    <w:p>
+      <w:pPr>
+        <w:pStyle w:val="HTMLPreformatted"/>
+        <w:rPr>
+          <w:rFonts w:ascii="Times New Roman" w:hAnsi="Times New Roman" w:cs="Times New Roman"/>
+          <w:color w:val="000000"/>
+          <w:sz w:val="24"/>
+          <w:szCs w:val="24"/>
+        </w:rPr>
+      </w:pPr>
+    </w:p>
+    <w:p>
+      <w:pPr>
+        <w:pStyle w:val="HTMLPreformatted"/>
+        <w:rPr>
+          <w:rFonts w:ascii="Times New Roman" w:hAnsi="Times New Roman" w:cs="Times New Roman"/>
+          <w:color w:val="000000"/>
+          <w:sz w:val="24"/>
+          <w:szCs w:val="24"/>
+        </w:rPr>
+      </w:pPr>
+    </w:p>
+    <w:p>
+      <w:pPr>
+        <w:pStyle w:val="HTMLPreformatted"/>
+        <w:rPr>
+          <w:rFonts w:ascii="Times New Roman" w:hAnsi="Times New Roman" w:cs="Times New Roman"/>
+          <w:color w:val="000000"/>
+          <w:sz w:val="24"/>
+          <w:szCs w:val="24"/>
+        </w:rPr>
+      </w:pPr>
+      <w:r>
+        <w:rPr>
+          <w:rFonts w:ascii="Times New Roman" w:hAnsi="Times New Roman" w:cs="Times New Roman"/>
+          <w:color w:val="000000"/>
+          <w:sz w:val="24"/>
+          <w:szCs w:val="24"/>
+        </w:rPr>
+        <w:t xml:space="preserve">14. </w:t>
+      </w:r>
+      <w:r>
+        <w:rPr>
+          <w:rFonts w:ascii="Times New Roman" w:hAnsi="Times New Roman" w:cs="Times New Roman"/>
+          <w:color w:val="000000"/>
+          <w:sz w:val="24"/>
+          <w:szCs w:val="24"/>
+        </w:rPr>
+        <w:t>Write a program which accepts a sequence of comma separated 4 digit binary numbers as its input and then check whether they are divisible by 5 or not. The numbers that are divisible by 5 are to be printed in a comma separated sequence.</w:t>
+      </w:r>
+    </w:p>
+    <w:p>
+      <w:pPr>
+        <w:pStyle w:val="HTMLPreformatted"/>
+        <w:rPr>
+          <w:rFonts w:ascii="Times New Roman" w:hAnsi="Times New Roman" w:cs="Times New Roman"/>
+          <w:color w:val="000000"/>
+          <w:sz w:val="24"/>
+          <w:szCs w:val="24"/>
+        </w:rPr>
+      </w:pPr>
+      <w:r>
+        <w:rPr>
+          <w:rFonts w:ascii="Times New Roman" w:hAnsi="Times New Roman" w:cs="Times New Roman"/>
+          <w:color w:val="000000"/>
+          <w:sz w:val="24"/>
+          <w:szCs w:val="24"/>
+        </w:rPr>
+        <w:t>Example:</w:t>
+      </w:r>
+    </w:p>
+    <w:p>
+      <w:pPr>
+        <w:pStyle w:val="HTMLPreformatted"/>
+        <w:rPr>
+          <w:rFonts w:ascii="Times New Roman" w:hAnsi="Times New Roman" w:cs="Times New Roman"/>
+          <w:color w:val="000000"/>
+          <w:sz w:val="24"/>
+          <w:szCs w:val="24"/>
+        </w:rPr>
+      </w:pPr>
+      <w:r>
+        <w:rPr>
+          <w:rFonts w:ascii="Times New Roman" w:hAnsi="Times New Roman" w:cs="Times New Roman"/>
+          <w:color w:val="000000"/>
+          <w:sz w:val="24"/>
+          <w:szCs w:val="24"/>
+        </w:rPr>
+        <w:t>0100,0011,1010,1001</w:t>
+      </w:r>
+    </w:p>
+    <w:p>
+      <w:pPr>
+        <w:pStyle w:val="HTMLPreformatted"/>
+        <w:rPr>
+          <w:rFonts w:ascii="Times New Roman" w:hAnsi="Times New Roman" w:cs="Times New Roman"/>
+          <w:color w:val="000000"/>
+          <w:sz w:val="24"/>
+          <w:szCs w:val="24"/>
+        </w:rPr>
+      </w:pPr>
+      <w:r>
+        <w:rPr>
+          <w:rFonts w:ascii="Times New Roman" w:hAnsi="Times New Roman" w:cs="Times New Roman"/>
+          <w:color w:val="000000"/>
+          <w:sz w:val="24"/>
+          <w:szCs w:val="24"/>
+        </w:rPr>
+        <w:t>Then the output should be:</w:t>
+      </w:r>
+    </w:p>
+    <w:p>
+      <w:pPr>
+        <w:pStyle w:val="HTMLPreformatted"/>
+        <w:rPr>
+          <w:rFonts w:ascii="Times New Roman" w:hAnsi="Times New Roman" w:cs="Times New Roman"/>
+          <w:color w:val="000000"/>
+          <w:sz w:val="24"/>
+          <w:szCs w:val="24"/>
+        </w:rPr>
+      </w:pPr>
+      <w:r>
+        <w:rPr>
+          <w:rFonts w:ascii="Times New Roman" w:hAnsi="Times New Roman" w:cs="Times New Roman"/>
+          <w:color w:val="000000"/>
+          <w:sz w:val="24"/>
+          <w:szCs w:val="24"/>
+        </w:rPr>
+        <w:t>1010</w:t>
+      </w:r>
+    </w:p>
+    <w:p>
+      <w:pPr>
+        <w:pStyle w:val="HTMLPreformatted"/>
+        <w:rPr>
+          <w:rFonts w:ascii="Times New Roman" w:hAnsi="Times New Roman" w:cs="Times New Roman"/>
+          <w:color w:val="000000"/>
+          <w:sz w:val="24"/>
+          <w:szCs w:val="24"/>
+        </w:rPr>
+      </w:pPr>
+      <w:r>
+        <w:rPr>
+          <w:rFonts w:ascii="Times New Roman" w:hAnsi="Times New Roman" w:cs="Times New Roman"/>
+          <w:color w:val="000000"/>
+          <w:sz w:val="24"/>
+          <w:szCs w:val="24"/>
+        </w:rPr>
+        <w:t>Notes: Assume the data is input by console.</w:t>
+      </w:r>
+    </w:p>
+    <w:p>
+      <w:pPr>
+        <w:pStyle w:val="HTMLPreformatted"/>
+        <w:rPr>
+          <w:rFonts w:ascii="Times New Roman" w:hAnsi="Times New Roman" w:cs="Times New Roman"/>
+          <w:color w:val="000000"/>
+          <w:sz w:val="24"/>
+          <w:szCs w:val="24"/>
+        </w:rPr>
+      </w:pPr>
+    </w:p>
+    <w:p>
+      <w:pPr>
+        <w:pStyle w:val="HTMLPreformatted"/>
+        <w:rPr>
+          <w:rFonts w:ascii="Times New Roman" w:hAnsi="Times New Roman" w:cs="Times New Roman"/>
+          <w:color w:val="000000"/>
+          <w:sz w:val="24"/>
+          <w:szCs w:val="24"/>
+        </w:rPr>
+      </w:pPr>
+      <w:r>
+        <w:rPr>
+          <w:rFonts w:ascii="Times New Roman" w:hAnsi="Times New Roman" w:cs="Times New Roman"/>
+          <w:color w:val="000000"/>
+          <w:sz w:val="24"/>
+          <w:szCs w:val="24"/>
+        </w:rPr>
+        <w:t xml:space="preserve">Hints: </w:t>
+      </w:r>
+      <w:r>
+        <w:rPr>
+          <w:rFonts w:ascii="Times New Roman" w:hAnsi="Times New Roman" w:cs="Times New Roman"/>
+          <w:color w:val="000000"/>
+          <w:sz w:val="24"/>
+          <w:szCs w:val="24"/>
+        </w:rPr>
+        <w:t>In case of input data being supplied to the question, it should be assumed to be a console input.</w:t>
+      </w:r>
+    </w:p>
+    <w:p>
+      <w:pPr>
+        <w:pStyle w:val="HTMLPreformatted"/>
+        <w:rPr>
+          <w:rFonts w:ascii="Times New Roman" w:hAnsi="Times New Roman" w:cs="Times New Roman"/>
+          <w:color w:val="000000"/>
+          <w:sz w:val="24"/>
+          <w:szCs w:val="24"/>
+        </w:rPr>
+      </w:pPr>
+    </w:p>
+    <w:p>
+      <w:pPr>
+        <w:pStyle w:val="HTMLPreformatted"/>
+        <w:rPr>
+          <w:rFonts w:ascii="Times New Roman" w:hAnsi="Times New Roman" w:cs="Times New Roman"/>
+          <w:color w:val="000000"/>
+          <w:sz w:val="24"/>
+          <w:szCs w:val="24"/>
+        </w:rPr>
+      </w:pPr>
+    </w:p>
+    <w:p>
+      <w:pPr>
+        <w:pStyle w:val="HTMLPreformatted"/>
+        <w:rPr>
+          <w:rFonts w:ascii="Times New Roman" w:hAnsi="Times New Roman" w:cs="Times New Roman"/>
+          <w:color w:val="000000"/>
+          <w:sz w:val="24"/>
+          <w:szCs w:val="24"/>
+        </w:rPr>
+      </w:pPr>
       <w:bookmarkStart w:id="0" w:name="_GoBack"/>
+      <w:r>
+        <w:rPr>
+          <w:rFonts w:ascii="Times New Roman" w:hAnsi="Times New Roman" w:cs="Times New Roman"/>
+          <w:color w:val="000000"/>
+          <w:sz w:val="24"/>
+          <w:szCs w:val="24"/>
+        </w:rPr>
+        <w:t xml:space="preserve">15. </w:t>
+      </w:r>
+      <w:r>
+        <w:rPr>
+          <w:rFonts w:ascii="Times New Roman" w:hAnsi="Times New Roman" w:cs="Times New Roman"/>
+          <w:color w:val="000000"/>
+          <w:sz w:val="24"/>
+          <w:szCs w:val="24"/>
+        </w:rPr>
+        <w:t>Write a program, which will find all such numbers between 1000 and 3000 (both included) such that each digit of the number is an even number.</w:t>
+      </w:r>
+    </w:p>
+    <w:p>
+      <w:pPr>
+        <w:pStyle w:val="HTMLPreformatted"/>
+        <w:rPr>
+          <w:rFonts w:ascii="Times New Roman" w:hAnsi="Times New Roman" w:cs="Times New Roman"/>
+          <w:color w:val="000000"/>
+          <w:sz w:val="24"/>
+          <w:szCs w:val="24"/>
+        </w:rPr>
+      </w:pPr>
+      <w:r>
+        <w:rPr>
+          <w:rFonts w:ascii="Times New Roman" w:hAnsi="Times New Roman" w:cs="Times New Roman"/>
+          <w:color w:val="000000"/>
+          <w:sz w:val="24"/>
+          <w:szCs w:val="24"/>
+        </w:rPr>
+        <w:t>The numbers obtained should be printed in a comma-separated sequence on a single line.</w:t>
+      </w:r>
+    </w:p>
+    <w:p>
+      <w:pPr>
+        <w:pStyle w:val="HTMLPreformatted"/>
+        <w:rPr>
+          <w:rFonts w:ascii="Times New Roman" w:hAnsi="Times New Roman" w:cs="Times New Roman"/>
+          <w:color w:val="000000"/>
+          <w:sz w:val="24"/>
+          <w:szCs w:val="24"/>
+        </w:rPr>
+      </w:pPr>
+    </w:p>
+    <w:p>
+      <w:pPr>
+        <w:pStyle w:val="HTMLPreformatted"/>
+        <w:rPr>
+          <w:rFonts w:ascii="Times New Roman" w:hAnsi="Times New Roman" w:cs="Times New Roman"/>
+          <w:color w:val="000000"/>
+          <w:sz w:val="24"/>
+          <w:szCs w:val="24"/>
+        </w:rPr>
+      </w:pPr>
+      <w:r>
+        <w:rPr>
+          <w:rFonts w:ascii="Times New Roman" w:hAnsi="Times New Roman" w:cs="Times New Roman"/>
+          <w:color w:val="000000"/>
+          <w:sz w:val="24"/>
+          <w:szCs w:val="24"/>
+        </w:rPr>
+        <w:t xml:space="preserve">Hints: </w:t>
+      </w:r>
+      <w:r>
+        <w:rPr>
+          <w:rFonts w:ascii="Times New Roman" w:hAnsi="Times New Roman" w:cs="Times New Roman"/>
+          <w:color w:val="000000"/>
+          <w:sz w:val="24"/>
+          <w:szCs w:val="24"/>
+        </w:rPr>
+        <w:t>In case of input data being supplied to the question, it should be assumed to be a console input.</w:t>
+      </w:r>
       <w:bookmarkEnd w:id="0"/>
-      <w:r>
-        <w:rPr>
-          <w:rFonts w:ascii="Times New Roman" w:hAnsi="Times New Roman" w:cs="Times New Roman"/>
-          <w:color w:val="000000"/>
-          <w:sz w:val="24"/>
-          <w:szCs w:val="24"/>
-        </w:rPr>
-        <w:t xml:space="preserve"> supplied to the question, it should be assumed to be a console input in a comma-separated form.</w:t>
-      </w:r>
     </w:p>
     <w:sectPr>
       <w:pgSz w:w="12240" w:h="15840"/>

--- a/Exercises.docx
+++ b/Exercises.docx
@@ -3259,75 +3259,1334 @@
           <w:szCs w:val="24"/>
         </w:rPr>
       </w:pPr>
+      <w:r>
+        <w:rPr>
+          <w:rFonts w:ascii="Times New Roman" w:hAnsi="Times New Roman" w:cs="Times New Roman"/>
+          <w:color w:val="000000"/>
+          <w:sz w:val="24"/>
+          <w:szCs w:val="24"/>
+        </w:rPr>
+        <w:t xml:space="preserve">15. </w:t>
+      </w:r>
+      <w:r>
+        <w:rPr>
+          <w:rFonts w:ascii="Times New Roman" w:hAnsi="Times New Roman" w:cs="Times New Roman"/>
+          <w:color w:val="000000"/>
+          <w:sz w:val="24"/>
+          <w:szCs w:val="24"/>
+        </w:rPr>
+        <w:t>Write a program, which will find all such numbers between 1000 and 3000 (both included) such that each digit of the number is an even number.</w:t>
+      </w:r>
+    </w:p>
+    <w:p>
+      <w:pPr>
+        <w:pStyle w:val="HTMLPreformatted"/>
+        <w:rPr>
+          <w:rFonts w:ascii="Times New Roman" w:hAnsi="Times New Roman" w:cs="Times New Roman"/>
+          <w:color w:val="000000"/>
+          <w:sz w:val="24"/>
+          <w:szCs w:val="24"/>
+        </w:rPr>
+      </w:pPr>
+      <w:r>
+        <w:rPr>
+          <w:rFonts w:ascii="Times New Roman" w:hAnsi="Times New Roman" w:cs="Times New Roman"/>
+          <w:color w:val="000000"/>
+          <w:sz w:val="24"/>
+          <w:szCs w:val="24"/>
+        </w:rPr>
+        <w:t>The numbers obtained should be printed in a comma-separated sequence on a single line.</w:t>
+      </w:r>
+    </w:p>
+    <w:p>
+      <w:pPr>
+        <w:pStyle w:val="HTMLPreformatted"/>
+        <w:rPr>
+          <w:rFonts w:ascii="Times New Roman" w:hAnsi="Times New Roman" w:cs="Times New Roman"/>
+          <w:color w:val="000000"/>
+          <w:sz w:val="24"/>
+          <w:szCs w:val="24"/>
+        </w:rPr>
+      </w:pPr>
+    </w:p>
+    <w:p>
+      <w:pPr>
+        <w:pStyle w:val="HTMLPreformatted"/>
+        <w:rPr>
+          <w:rFonts w:ascii="Times New Roman" w:hAnsi="Times New Roman" w:cs="Times New Roman"/>
+          <w:color w:val="000000"/>
+          <w:sz w:val="24"/>
+          <w:szCs w:val="24"/>
+        </w:rPr>
+      </w:pPr>
+      <w:r>
+        <w:rPr>
+          <w:rFonts w:ascii="Times New Roman" w:hAnsi="Times New Roman" w:cs="Times New Roman"/>
+          <w:color w:val="000000"/>
+          <w:sz w:val="24"/>
+          <w:szCs w:val="24"/>
+        </w:rPr>
+        <w:t xml:space="preserve">Hints: </w:t>
+      </w:r>
+      <w:r>
+        <w:rPr>
+          <w:rFonts w:ascii="Times New Roman" w:hAnsi="Times New Roman" w:cs="Times New Roman"/>
+          <w:color w:val="000000"/>
+          <w:sz w:val="24"/>
+          <w:szCs w:val="24"/>
+        </w:rPr>
+        <w:t>In case of input data being supplied to the question, it should be assumed to be a console input.</w:t>
+      </w:r>
+    </w:p>
+    <w:p>
+      <w:pPr>
+        <w:pStyle w:val="HTMLPreformatted"/>
+        <w:rPr>
+          <w:rFonts w:ascii="Times New Roman" w:hAnsi="Times New Roman" w:cs="Times New Roman"/>
+          <w:color w:val="000000"/>
+          <w:sz w:val="24"/>
+          <w:szCs w:val="24"/>
+        </w:rPr>
+      </w:pPr>
+    </w:p>
+    <w:p>
+      <w:pPr>
+        <w:pStyle w:val="HTMLPreformatted"/>
+        <w:rPr>
+          <w:rFonts w:ascii="Times New Roman" w:hAnsi="Times New Roman" w:cs="Times New Roman"/>
+          <w:color w:val="000000"/>
+          <w:sz w:val="24"/>
+          <w:szCs w:val="24"/>
+        </w:rPr>
+      </w:pPr>
+    </w:p>
+    <w:p>
+      <w:pPr>
+        <w:pStyle w:val="HTMLPreformatted"/>
+        <w:rPr>
+          <w:rFonts w:ascii="Times New Roman" w:hAnsi="Times New Roman" w:cs="Times New Roman"/>
+          <w:color w:val="000000"/>
+          <w:sz w:val="24"/>
+          <w:szCs w:val="24"/>
+        </w:rPr>
+      </w:pPr>
+      <w:r>
+        <w:rPr>
+          <w:rFonts w:ascii="Times New Roman" w:hAnsi="Times New Roman" w:cs="Times New Roman"/>
+          <w:color w:val="000000"/>
+          <w:sz w:val="24"/>
+          <w:szCs w:val="24"/>
+        </w:rPr>
+        <w:t xml:space="preserve">16. </w:t>
+      </w:r>
+      <w:r>
+        <w:rPr>
+          <w:rFonts w:ascii="Times New Roman" w:hAnsi="Times New Roman" w:cs="Times New Roman"/>
+          <w:color w:val="000000"/>
+          <w:sz w:val="24"/>
+          <w:szCs w:val="24"/>
+        </w:rPr>
+        <w:t>Write a program that accepts a sentence and calculate the number of letters and digits.</w:t>
+      </w:r>
+    </w:p>
+    <w:p>
+      <w:pPr>
+        <w:pStyle w:val="HTMLPreformatted"/>
+        <w:rPr>
+          <w:rFonts w:ascii="Times New Roman" w:hAnsi="Times New Roman" w:cs="Times New Roman"/>
+          <w:color w:val="000000"/>
+          <w:sz w:val="24"/>
+          <w:szCs w:val="24"/>
+        </w:rPr>
+      </w:pPr>
+      <w:r>
+        <w:rPr>
+          <w:rFonts w:ascii="Times New Roman" w:hAnsi="Times New Roman" w:cs="Times New Roman"/>
+          <w:color w:val="000000"/>
+          <w:sz w:val="24"/>
+          <w:szCs w:val="24"/>
+        </w:rPr>
+        <w:t>Suppose the following input is supplied to the program:</w:t>
+      </w:r>
+    </w:p>
+    <w:p>
+      <w:pPr>
+        <w:pStyle w:val="HTMLPreformatted"/>
+        <w:rPr>
+          <w:rFonts w:ascii="Times New Roman" w:hAnsi="Times New Roman" w:cs="Times New Roman"/>
+          <w:color w:val="000000"/>
+          <w:sz w:val="24"/>
+          <w:szCs w:val="24"/>
+        </w:rPr>
+      </w:pPr>
+      <w:r>
+        <w:rPr>
+          <w:rFonts w:ascii="Times New Roman" w:hAnsi="Times New Roman" w:cs="Times New Roman"/>
+          <w:color w:val="000000"/>
+          <w:sz w:val="24"/>
+          <w:szCs w:val="24"/>
+        </w:rPr>
+        <w:t>hello world! 123</w:t>
+      </w:r>
+    </w:p>
+    <w:p>
+      <w:pPr>
+        <w:pStyle w:val="HTMLPreformatted"/>
+        <w:rPr>
+          <w:rFonts w:ascii="Times New Roman" w:hAnsi="Times New Roman" w:cs="Times New Roman"/>
+          <w:color w:val="000000"/>
+          <w:sz w:val="24"/>
+          <w:szCs w:val="24"/>
+        </w:rPr>
+      </w:pPr>
+      <w:r>
+        <w:rPr>
+          <w:rFonts w:ascii="Times New Roman" w:hAnsi="Times New Roman" w:cs="Times New Roman"/>
+          <w:color w:val="000000"/>
+          <w:sz w:val="24"/>
+          <w:szCs w:val="24"/>
+        </w:rPr>
+        <w:t>Then, the output should be:</w:t>
+      </w:r>
+    </w:p>
+    <w:p>
+      <w:pPr>
+        <w:pStyle w:val="HTMLPreformatted"/>
+        <w:rPr>
+          <w:rFonts w:ascii="Times New Roman" w:hAnsi="Times New Roman" w:cs="Times New Roman"/>
+          <w:color w:val="000000"/>
+          <w:sz w:val="24"/>
+          <w:szCs w:val="24"/>
+        </w:rPr>
+      </w:pPr>
+      <w:r>
+        <w:rPr>
+          <w:rFonts w:ascii="Times New Roman" w:hAnsi="Times New Roman" w:cs="Times New Roman"/>
+          <w:color w:val="000000"/>
+          <w:sz w:val="24"/>
+          <w:szCs w:val="24"/>
+        </w:rPr>
+        <w:t>LETTERS 10</w:t>
+      </w:r>
+    </w:p>
+    <w:p>
+      <w:pPr>
+        <w:pStyle w:val="HTMLPreformatted"/>
+        <w:rPr>
+          <w:rFonts w:ascii="Times New Roman" w:hAnsi="Times New Roman" w:cs="Times New Roman"/>
+          <w:color w:val="000000"/>
+          <w:sz w:val="24"/>
+          <w:szCs w:val="24"/>
+        </w:rPr>
+      </w:pPr>
+      <w:r>
+        <w:rPr>
+          <w:rFonts w:ascii="Times New Roman" w:hAnsi="Times New Roman" w:cs="Times New Roman"/>
+          <w:color w:val="000000"/>
+          <w:sz w:val="24"/>
+          <w:szCs w:val="24"/>
+        </w:rPr>
+        <w:t>DIGITS 3</w:t>
+      </w:r>
+    </w:p>
+    <w:p>
+      <w:pPr>
+        <w:pStyle w:val="HTMLPreformatted"/>
+        <w:rPr>
+          <w:rFonts w:ascii="Times New Roman" w:hAnsi="Times New Roman" w:cs="Times New Roman"/>
+          <w:color w:val="000000"/>
+          <w:sz w:val="24"/>
+          <w:szCs w:val="24"/>
+        </w:rPr>
+      </w:pPr>
+    </w:p>
+    <w:p>
+      <w:pPr>
+        <w:pStyle w:val="HTMLPreformatted"/>
+        <w:rPr>
+          <w:rFonts w:ascii="Times New Roman" w:hAnsi="Times New Roman" w:cs="Times New Roman"/>
+          <w:color w:val="000000"/>
+          <w:sz w:val="24"/>
+          <w:szCs w:val="24"/>
+        </w:rPr>
+      </w:pPr>
+      <w:r>
+        <w:rPr>
+          <w:rFonts w:ascii="Times New Roman" w:hAnsi="Times New Roman" w:cs="Times New Roman"/>
+          <w:color w:val="000000"/>
+          <w:sz w:val="24"/>
+          <w:szCs w:val="24"/>
+        </w:rPr>
+        <w:t>Hints:</w:t>
+      </w:r>
+      <w:r>
+        <w:rPr>
+          <w:rFonts w:ascii="Times New Roman" w:hAnsi="Times New Roman" w:cs="Times New Roman"/>
+          <w:color w:val="000000"/>
+          <w:sz w:val="24"/>
+          <w:szCs w:val="24"/>
+        </w:rPr>
+        <w:t xml:space="preserve"> </w:t>
+      </w:r>
+      <w:r>
+        <w:rPr>
+          <w:rFonts w:ascii="Times New Roman" w:hAnsi="Times New Roman" w:cs="Times New Roman"/>
+          <w:color w:val="000000"/>
+          <w:sz w:val="24"/>
+          <w:szCs w:val="24"/>
+        </w:rPr>
+        <w:t>In case of input data being supplied to the question, it should be assumed to be a console input.</w:t>
+      </w:r>
+    </w:p>
+    <w:p>
+      <w:pPr>
+        <w:pStyle w:val="HTMLPreformatted"/>
+        <w:rPr>
+          <w:rFonts w:ascii="Times New Roman" w:hAnsi="Times New Roman" w:cs="Times New Roman"/>
+          <w:color w:val="000000"/>
+          <w:sz w:val="24"/>
+          <w:szCs w:val="24"/>
+        </w:rPr>
+      </w:pPr>
+    </w:p>
+    <w:p>
+      <w:pPr>
+        <w:pStyle w:val="HTMLPreformatted"/>
+        <w:rPr>
+          <w:rFonts w:ascii="Times New Roman" w:hAnsi="Times New Roman" w:cs="Times New Roman"/>
+          <w:color w:val="000000"/>
+          <w:sz w:val="24"/>
+          <w:szCs w:val="24"/>
+        </w:rPr>
+      </w:pPr>
+    </w:p>
+    <w:p>
+      <w:pPr>
+        <w:pStyle w:val="HTMLPreformatted"/>
+        <w:rPr>
+          <w:rFonts w:ascii="Times New Roman" w:hAnsi="Times New Roman" w:cs="Times New Roman"/>
+          <w:color w:val="000000"/>
+          <w:sz w:val="24"/>
+          <w:szCs w:val="24"/>
+        </w:rPr>
+      </w:pPr>
+      <w:r>
+        <w:rPr>
+          <w:rFonts w:ascii="Times New Roman" w:hAnsi="Times New Roman" w:cs="Times New Roman"/>
+          <w:color w:val="000000"/>
+          <w:sz w:val="24"/>
+          <w:szCs w:val="24"/>
+        </w:rPr>
+        <w:t xml:space="preserve">17. </w:t>
+      </w:r>
+      <w:r>
+        <w:rPr>
+          <w:rFonts w:ascii="Times New Roman" w:hAnsi="Times New Roman" w:cs="Times New Roman"/>
+          <w:color w:val="000000"/>
+          <w:sz w:val="24"/>
+          <w:szCs w:val="24"/>
+        </w:rPr>
+        <w:t>Write a program that accepts a sentence and calculate the number of upper case letters and lower case letters.</w:t>
+      </w:r>
+    </w:p>
+    <w:p>
+      <w:pPr>
+        <w:pStyle w:val="HTMLPreformatted"/>
+        <w:rPr>
+          <w:rFonts w:ascii="Times New Roman" w:hAnsi="Times New Roman" w:cs="Times New Roman"/>
+          <w:color w:val="000000"/>
+          <w:sz w:val="24"/>
+          <w:szCs w:val="24"/>
+        </w:rPr>
+      </w:pPr>
+      <w:r>
+        <w:rPr>
+          <w:rFonts w:ascii="Times New Roman" w:hAnsi="Times New Roman" w:cs="Times New Roman"/>
+          <w:color w:val="000000"/>
+          <w:sz w:val="24"/>
+          <w:szCs w:val="24"/>
+        </w:rPr>
+        <w:t>Suppose the following input is supplied to the program:</w:t>
+      </w:r>
+    </w:p>
+    <w:p>
+      <w:pPr>
+        <w:pStyle w:val="HTMLPreformatted"/>
+        <w:rPr>
+          <w:rFonts w:ascii="Times New Roman" w:hAnsi="Times New Roman" w:cs="Times New Roman"/>
+          <w:color w:val="000000"/>
+          <w:sz w:val="24"/>
+          <w:szCs w:val="24"/>
+        </w:rPr>
+      </w:pPr>
+      <w:r>
+        <w:rPr>
+          <w:rFonts w:ascii="Times New Roman" w:hAnsi="Times New Roman" w:cs="Times New Roman"/>
+          <w:color w:val="000000"/>
+          <w:sz w:val="24"/>
+          <w:szCs w:val="24"/>
+        </w:rPr>
+        <w:t>Hello world!</w:t>
+      </w:r>
+    </w:p>
+    <w:p>
+      <w:pPr>
+        <w:pStyle w:val="HTMLPreformatted"/>
+        <w:rPr>
+          <w:rFonts w:ascii="Times New Roman" w:hAnsi="Times New Roman" w:cs="Times New Roman"/>
+          <w:color w:val="000000"/>
+          <w:sz w:val="24"/>
+          <w:szCs w:val="24"/>
+        </w:rPr>
+      </w:pPr>
+      <w:r>
+        <w:rPr>
+          <w:rFonts w:ascii="Times New Roman" w:hAnsi="Times New Roman" w:cs="Times New Roman"/>
+          <w:color w:val="000000"/>
+          <w:sz w:val="24"/>
+          <w:szCs w:val="24"/>
+        </w:rPr>
+        <w:t>Then, the output should be:</w:t>
+      </w:r>
+    </w:p>
+    <w:p>
+      <w:pPr>
+        <w:pStyle w:val="HTMLPreformatted"/>
+        <w:rPr>
+          <w:rFonts w:ascii="Times New Roman" w:hAnsi="Times New Roman" w:cs="Times New Roman"/>
+          <w:color w:val="000000"/>
+          <w:sz w:val="24"/>
+          <w:szCs w:val="24"/>
+        </w:rPr>
+      </w:pPr>
+      <w:r>
+        <w:rPr>
+          <w:rFonts w:ascii="Times New Roman" w:hAnsi="Times New Roman" w:cs="Times New Roman"/>
+          <w:color w:val="000000"/>
+          <w:sz w:val="24"/>
+          <w:szCs w:val="24"/>
+        </w:rPr>
+        <w:t>UPPER CASE 1</w:t>
+      </w:r>
+    </w:p>
+    <w:p>
+      <w:pPr>
+        <w:pStyle w:val="HTMLPreformatted"/>
+        <w:rPr>
+          <w:rFonts w:ascii="Times New Roman" w:hAnsi="Times New Roman" w:cs="Times New Roman"/>
+          <w:color w:val="000000"/>
+          <w:sz w:val="24"/>
+          <w:szCs w:val="24"/>
+        </w:rPr>
+      </w:pPr>
+      <w:r>
+        <w:rPr>
+          <w:rFonts w:ascii="Times New Roman" w:hAnsi="Times New Roman" w:cs="Times New Roman"/>
+          <w:color w:val="000000"/>
+          <w:sz w:val="24"/>
+          <w:szCs w:val="24"/>
+        </w:rPr>
+        <w:t>LOWER CASE 9</w:t>
+      </w:r>
+    </w:p>
+    <w:p>
+      <w:pPr>
+        <w:pStyle w:val="HTMLPreformatted"/>
+        <w:rPr>
+          <w:rFonts w:ascii="Times New Roman" w:hAnsi="Times New Roman" w:cs="Times New Roman"/>
+          <w:color w:val="000000"/>
+          <w:sz w:val="24"/>
+          <w:szCs w:val="24"/>
+        </w:rPr>
+      </w:pPr>
+    </w:p>
+    <w:p>
+      <w:pPr>
+        <w:pStyle w:val="HTMLPreformatted"/>
+        <w:rPr>
+          <w:rFonts w:ascii="Times New Roman" w:hAnsi="Times New Roman" w:cs="Times New Roman"/>
+          <w:color w:val="000000"/>
+          <w:sz w:val="24"/>
+          <w:szCs w:val="24"/>
+        </w:rPr>
+      </w:pPr>
+      <w:r>
+        <w:rPr>
+          <w:rFonts w:ascii="Times New Roman" w:hAnsi="Times New Roman" w:cs="Times New Roman"/>
+          <w:color w:val="000000"/>
+          <w:sz w:val="24"/>
+          <w:szCs w:val="24"/>
+        </w:rPr>
+        <w:t>Hints:</w:t>
+      </w:r>
+      <w:r>
+        <w:rPr>
+          <w:rFonts w:ascii="Times New Roman" w:hAnsi="Times New Roman" w:cs="Times New Roman"/>
+          <w:color w:val="000000"/>
+          <w:sz w:val="24"/>
+          <w:szCs w:val="24"/>
+        </w:rPr>
+        <w:t xml:space="preserve"> </w:t>
+      </w:r>
+      <w:r>
+        <w:rPr>
+          <w:rFonts w:ascii="Times New Roman" w:hAnsi="Times New Roman" w:cs="Times New Roman"/>
+          <w:color w:val="000000"/>
+          <w:sz w:val="24"/>
+          <w:szCs w:val="24"/>
+        </w:rPr>
+        <w:t>In case of input data being supplied to the question, it should be assumed to be a console input.</w:t>
+      </w:r>
+    </w:p>
+    <w:p>
+      <w:pPr>
+        <w:pStyle w:val="HTMLPreformatted"/>
+        <w:rPr>
+          <w:rFonts w:ascii="Times New Roman" w:hAnsi="Times New Roman" w:cs="Times New Roman"/>
+          <w:color w:val="000000"/>
+          <w:sz w:val="24"/>
+          <w:szCs w:val="24"/>
+        </w:rPr>
+      </w:pPr>
+    </w:p>
+    <w:p>
+      <w:pPr>
+        <w:pStyle w:val="HTMLPreformatted"/>
+        <w:rPr>
+          <w:rFonts w:ascii="Times New Roman" w:hAnsi="Times New Roman" w:cs="Times New Roman"/>
+          <w:color w:val="000000"/>
+          <w:sz w:val="24"/>
+          <w:szCs w:val="24"/>
+        </w:rPr>
+      </w:pPr>
+    </w:p>
+    <w:p>
+      <w:pPr>
+        <w:pStyle w:val="HTMLPreformatted"/>
+        <w:rPr>
+          <w:rFonts w:ascii="Times New Roman" w:hAnsi="Times New Roman" w:cs="Times New Roman"/>
+          <w:color w:val="000000"/>
+          <w:sz w:val="24"/>
+          <w:szCs w:val="24"/>
+        </w:rPr>
+      </w:pPr>
+    </w:p>
+    <w:p>
+      <w:pPr>
+        <w:pStyle w:val="HTMLPreformatted"/>
+        <w:rPr>
+          <w:rFonts w:ascii="Times New Roman" w:hAnsi="Times New Roman" w:cs="Times New Roman"/>
+          <w:color w:val="000000"/>
+          <w:sz w:val="24"/>
+          <w:szCs w:val="24"/>
+        </w:rPr>
+      </w:pPr>
+      <w:r>
+        <w:rPr>
+          <w:rFonts w:ascii="Times New Roman" w:hAnsi="Times New Roman" w:cs="Times New Roman"/>
+          <w:color w:val="000000"/>
+          <w:sz w:val="24"/>
+          <w:szCs w:val="24"/>
+        </w:rPr>
+        <w:lastRenderedPageBreak/>
+        <w:t xml:space="preserve">18. </w:t>
+      </w:r>
+      <w:r>
+        <w:rPr>
+          <w:rFonts w:ascii="Times New Roman" w:hAnsi="Times New Roman" w:cs="Times New Roman"/>
+          <w:color w:val="000000"/>
+          <w:sz w:val="24"/>
+          <w:szCs w:val="24"/>
+        </w:rPr>
+        <w:t>Write a program that computes the value of a</w:t>
+      </w:r>
+      <w:r>
+        <w:rPr>
+          <w:rFonts w:ascii="Times New Roman" w:hAnsi="Times New Roman" w:cs="Times New Roman"/>
+          <w:color w:val="000000"/>
+          <w:sz w:val="24"/>
+          <w:szCs w:val="24"/>
+        </w:rPr>
+        <w:t xml:space="preserve"> </w:t>
+      </w:r>
+      <w:r>
+        <w:rPr>
+          <w:rFonts w:ascii="Times New Roman" w:hAnsi="Times New Roman" w:cs="Times New Roman"/>
+          <w:color w:val="000000"/>
+          <w:sz w:val="24"/>
+          <w:szCs w:val="24"/>
+        </w:rPr>
+        <w:t>+</w:t>
+      </w:r>
+      <w:r>
+        <w:rPr>
+          <w:rFonts w:ascii="Times New Roman" w:hAnsi="Times New Roman" w:cs="Times New Roman"/>
+          <w:color w:val="000000"/>
+          <w:sz w:val="24"/>
+          <w:szCs w:val="24"/>
+        </w:rPr>
+        <w:t xml:space="preserve"> </w:t>
+      </w:r>
+      <w:r>
+        <w:rPr>
+          <w:rFonts w:ascii="Times New Roman" w:hAnsi="Times New Roman" w:cs="Times New Roman"/>
+          <w:color w:val="000000"/>
+          <w:sz w:val="24"/>
+          <w:szCs w:val="24"/>
+        </w:rPr>
+        <w:t>aa</w:t>
+      </w:r>
+      <w:r>
+        <w:rPr>
+          <w:rFonts w:ascii="Times New Roman" w:hAnsi="Times New Roman" w:cs="Times New Roman"/>
+          <w:color w:val="000000"/>
+          <w:sz w:val="24"/>
+          <w:szCs w:val="24"/>
+        </w:rPr>
+        <w:t xml:space="preserve"> </w:t>
+      </w:r>
+      <w:r>
+        <w:rPr>
+          <w:rFonts w:ascii="Times New Roman" w:hAnsi="Times New Roman" w:cs="Times New Roman"/>
+          <w:color w:val="000000"/>
+          <w:sz w:val="24"/>
+          <w:szCs w:val="24"/>
+        </w:rPr>
+        <w:t>+</w:t>
+      </w:r>
+      <w:r>
+        <w:rPr>
+          <w:rFonts w:ascii="Times New Roman" w:hAnsi="Times New Roman" w:cs="Times New Roman"/>
+          <w:color w:val="000000"/>
+          <w:sz w:val="24"/>
+          <w:szCs w:val="24"/>
+        </w:rPr>
+        <w:t xml:space="preserve"> </w:t>
+      </w:r>
+      <w:proofErr w:type="spellStart"/>
+      <w:r>
+        <w:rPr>
+          <w:rFonts w:ascii="Times New Roman" w:hAnsi="Times New Roman" w:cs="Times New Roman"/>
+          <w:color w:val="000000"/>
+          <w:sz w:val="24"/>
+          <w:szCs w:val="24"/>
+        </w:rPr>
+        <w:t>aaa</w:t>
+      </w:r>
+      <w:proofErr w:type="spellEnd"/>
+      <w:r>
+        <w:rPr>
+          <w:rFonts w:ascii="Times New Roman" w:hAnsi="Times New Roman" w:cs="Times New Roman"/>
+          <w:color w:val="000000"/>
+          <w:sz w:val="24"/>
+          <w:szCs w:val="24"/>
+        </w:rPr>
+        <w:t xml:space="preserve"> </w:t>
+      </w:r>
+      <w:r>
+        <w:rPr>
+          <w:rFonts w:ascii="Times New Roman" w:hAnsi="Times New Roman" w:cs="Times New Roman"/>
+          <w:color w:val="000000"/>
+          <w:sz w:val="24"/>
+          <w:szCs w:val="24"/>
+        </w:rPr>
+        <w:t>+</w:t>
+      </w:r>
+      <w:r>
+        <w:rPr>
+          <w:rFonts w:ascii="Times New Roman" w:hAnsi="Times New Roman" w:cs="Times New Roman"/>
+          <w:color w:val="000000"/>
+          <w:sz w:val="24"/>
+          <w:szCs w:val="24"/>
+        </w:rPr>
+        <w:t xml:space="preserve"> </w:t>
+      </w:r>
+      <w:proofErr w:type="spellStart"/>
+      <w:r>
+        <w:rPr>
+          <w:rFonts w:ascii="Times New Roman" w:hAnsi="Times New Roman" w:cs="Times New Roman"/>
+          <w:color w:val="000000"/>
+          <w:sz w:val="24"/>
+          <w:szCs w:val="24"/>
+        </w:rPr>
+        <w:t>aaaa</w:t>
+      </w:r>
+      <w:proofErr w:type="spellEnd"/>
+      <w:r>
+        <w:rPr>
+          <w:rFonts w:ascii="Times New Roman" w:hAnsi="Times New Roman" w:cs="Times New Roman"/>
+          <w:color w:val="000000"/>
+          <w:sz w:val="24"/>
+          <w:szCs w:val="24"/>
+        </w:rPr>
+        <w:t xml:space="preserve"> with a given digit as the value of a.</w:t>
+      </w:r>
+    </w:p>
+    <w:p>
+      <w:pPr>
+        <w:pStyle w:val="HTMLPreformatted"/>
+        <w:rPr>
+          <w:rFonts w:ascii="Times New Roman" w:hAnsi="Times New Roman" w:cs="Times New Roman"/>
+          <w:color w:val="000000"/>
+          <w:sz w:val="24"/>
+          <w:szCs w:val="24"/>
+        </w:rPr>
+      </w:pPr>
+      <w:r>
+        <w:rPr>
+          <w:rFonts w:ascii="Times New Roman" w:hAnsi="Times New Roman" w:cs="Times New Roman"/>
+          <w:color w:val="000000"/>
+          <w:sz w:val="24"/>
+          <w:szCs w:val="24"/>
+        </w:rPr>
+        <w:t>Suppose the following input is supplied to the program:</w:t>
+      </w:r>
+    </w:p>
+    <w:p>
+      <w:pPr>
+        <w:pStyle w:val="HTMLPreformatted"/>
+        <w:rPr>
+          <w:rFonts w:ascii="Times New Roman" w:hAnsi="Times New Roman" w:cs="Times New Roman"/>
+          <w:color w:val="000000"/>
+          <w:sz w:val="24"/>
+          <w:szCs w:val="24"/>
+        </w:rPr>
+      </w:pPr>
+      <w:r>
+        <w:rPr>
+          <w:rFonts w:ascii="Times New Roman" w:hAnsi="Times New Roman" w:cs="Times New Roman"/>
+          <w:color w:val="000000"/>
+          <w:sz w:val="24"/>
+          <w:szCs w:val="24"/>
+        </w:rPr>
+        <w:t>9</w:t>
+      </w:r>
+    </w:p>
+    <w:p>
+      <w:pPr>
+        <w:pStyle w:val="HTMLPreformatted"/>
+        <w:rPr>
+          <w:rFonts w:ascii="Times New Roman" w:hAnsi="Times New Roman" w:cs="Times New Roman"/>
+          <w:color w:val="000000"/>
+          <w:sz w:val="24"/>
+          <w:szCs w:val="24"/>
+        </w:rPr>
+      </w:pPr>
+      <w:r>
+        <w:rPr>
+          <w:rFonts w:ascii="Times New Roman" w:hAnsi="Times New Roman" w:cs="Times New Roman"/>
+          <w:color w:val="000000"/>
+          <w:sz w:val="24"/>
+          <w:szCs w:val="24"/>
+        </w:rPr>
+        <w:t>Then, the output should be:</w:t>
+      </w:r>
+    </w:p>
+    <w:p>
+      <w:pPr>
+        <w:pStyle w:val="HTMLPreformatted"/>
+        <w:rPr>
+          <w:rFonts w:ascii="Times New Roman" w:hAnsi="Times New Roman" w:cs="Times New Roman"/>
+          <w:color w:val="000000"/>
+          <w:sz w:val="24"/>
+          <w:szCs w:val="24"/>
+        </w:rPr>
+      </w:pPr>
+      <w:r>
+        <w:rPr>
+          <w:rFonts w:ascii="Times New Roman" w:hAnsi="Times New Roman" w:cs="Times New Roman"/>
+          <w:color w:val="000000"/>
+          <w:sz w:val="24"/>
+          <w:szCs w:val="24"/>
+        </w:rPr>
+        <w:t>11106</w:t>
+      </w:r>
+    </w:p>
+    <w:p>
+      <w:pPr>
+        <w:pStyle w:val="HTMLPreformatted"/>
+        <w:rPr>
+          <w:rFonts w:ascii="Times New Roman" w:hAnsi="Times New Roman" w:cs="Times New Roman"/>
+          <w:color w:val="000000"/>
+          <w:sz w:val="24"/>
+          <w:szCs w:val="24"/>
+        </w:rPr>
+      </w:pPr>
+    </w:p>
+    <w:p>
+      <w:pPr>
+        <w:pStyle w:val="HTMLPreformatted"/>
+        <w:rPr>
+          <w:rFonts w:ascii="Times New Roman" w:hAnsi="Times New Roman" w:cs="Times New Roman"/>
+          <w:color w:val="000000"/>
+          <w:sz w:val="24"/>
+          <w:szCs w:val="24"/>
+        </w:rPr>
+      </w:pPr>
+      <w:r>
+        <w:rPr>
+          <w:rFonts w:ascii="Times New Roman" w:hAnsi="Times New Roman" w:cs="Times New Roman"/>
+          <w:color w:val="000000"/>
+          <w:sz w:val="24"/>
+          <w:szCs w:val="24"/>
+        </w:rPr>
+        <w:t>Hints:</w:t>
+      </w:r>
+      <w:r>
+        <w:rPr>
+          <w:rFonts w:ascii="Times New Roman" w:hAnsi="Times New Roman" w:cs="Times New Roman"/>
+          <w:color w:val="000000"/>
+          <w:sz w:val="24"/>
+          <w:szCs w:val="24"/>
+        </w:rPr>
+        <w:t xml:space="preserve"> </w:t>
+      </w:r>
+      <w:r>
+        <w:rPr>
+          <w:rFonts w:ascii="Times New Roman" w:hAnsi="Times New Roman" w:cs="Times New Roman"/>
+          <w:color w:val="000000"/>
+          <w:sz w:val="24"/>
+          <w:szCs w:val="24"/>
+        </w:rPr>
+        <w:t>In case of input data being supplied to the question, it should be assumed to be a console input.</w:t>
+      </w:r>
+    </w:p>
+    <w:p>
+      <w:pPr>
+        <w:pStyle w:val="HTMLPreformatted"/>
+        <w:rPr>
+          <w:rFonts w:ascii="Times New Roman" w:hAnsi="Times New Roman" w:cs="Times New Roman"/>
+          <w:color w:val="000000"/>
+          <w:sz w:val="24"/>
+          <w:szCs w:val="24"/>
+        </w:rPr>
+      </w:pPr>
+    </w:p>
+    <w:p>
+      <w:pPr>
+        <w:pStyle w:val="HTMLPreformatted"/>
+        <w:rPr>
+          <w:rFonts w:ascii="Times New Roman" w:hAnsi="Times New Roman" w:cs="Times New Roman"/>
+          <w:color w:val="000000"/>
+          <w:sz w:val="24"/>
+          <w:szCs w:val="24"/>
+        </w:rPr>
+      </w:pPr>
+    </w:p>
+    <w:p>
+      <w:pPr>
+        <w:pStyle w:val="HTMLPreformatted"/>
+        <w:rPr>
+          <w:rFonts w:ascii="Times New Roman" w:hAnsi="Times New Roman" w:cs="Times New Roman"/>
+          <w:color w:val="000000"/>
+          <w:sz w:val="24"/>
+          <w:szCs w:val="24"/>
+        </w:rPr>
+      </w:pPr>
+      <w:r>
+        <w:rPr>
+          <w:rFonts w:ascii="Times New Roman" w:hAnsi="Times New Roman" w:cs="Times New Roman"/>
+          <w:color w:val="000000"/>
+          <w:sz w:val="24"/>
+          <w:szCs w:val="24"/>
+        </w:rPr>
+        <w:t xml:space="preserve">19. </w:t>
+      </w:r>
+      <w:r>
+        <w:rPr>
+          <w:rFonts w:ascii="Times New Roman" w:hAnsi="Times New Roman" w:cs="Times New Roman"/>
+          <w:color w:val="000000"/>
+          <w:sz w:val="24"/>
+          <w:szCs w:val="24"/>
+        </w:rPr>
+        <w:t>Use a list comprehension to square each odd number in a list. The list is input by a sequence of comma-separated numbers.</w:t>
+      </w:r>
+    </w:p>
+    <w:p>
+      <w:pPr>
+        <w:pStyle w:val="HTMLPreformatted"/>
+        <w:rPr>
+          <w:rFonts w:ascii="Times New Roman" w:hAnsi="Times New Roman" w:cs="Times New Roman"/>
+          <w:color w:val="000000"/>
+          <w:sz w:val="24"/>
+          <w:szCs w:val="24"/>
+        </w:rPr>
+      </w:pPr>
+      <w:r>
+        <w:rPr>
+          <w:rFonts w:ascii="Times New Roman" w:hAnsi="Times New Roman" w:cs="Times New Roman"/>
+          <w:color w:val="000000"/>
+          <w:sz w:val="24"/>
+          <w:szCs w:val="24"/>
+        </w:rPr>
+        <w:t>Suppose the following input is supplied to the program:</w:t>
+      </w:r>
+    </w:p>
+    <w:p>
+      <w:pPr>
+        <w:pStyle w:val="HTMLPreformatted"/>
+        <w:rPr>
+          <w:rFonts w:ascii="Times New Roman" w:hAnsi="Times New Roman" w:cs="Times New Roman"/>
+          <w:color w:val="000000"/>
+          <w:sz w:val="24"/>
+          <w:szCs w:val="24"/>
+        </w:rPr>
+      </w:pPr>
+      <w:r>
+        <w:rPr>
+          <w:rFonts w:ascii="Times New Roman" w:hAnsi="Times New Roman" w:cs="Times New Roman"/>
+          <w:color w:val="000000"/>
+          <w:sz w:val="24"/>
+          <w:szCs w:val="24"/>
+        </w:rPr>
+        <w:t>1,2,3,4,5,6,7,8,9</w:t>
+      </w:r>
+    </w:p>
+    <w:p>
+      <w:pPr>
+        <w:pStyle w:val="HTMLPreformatted"/>
+        <w:rPr>
+          <w:rFonts w:ascii="Times New Roman" w:hAnsi="Times New Roman" w:cs="Times New Roman"/>
+          <w:color w:val="000000"/>
+          <w:sz w:val="24"/>
+          <w:szCs w:val="24"/>
+        </w:rPr>
+      </w:pPr>
+      <w:r>
+        <w:rPr>
+          <w:rFonts w:ascii="Times New Roman" w:hAnsi="Times New Roman" w:cs="Times New Roman"/>
+          <w:color w:val="000000"/>
+          <w:sz w:val="24"/>
+          <w:szCs w:val="24"/>
+        </w:rPr>
+        <w:t>Then, the output should be:</w:t>
+      </w:r>
+    </w:p>
+    <w:p>
+      <w:pPr>
+        <w:pStyle w:val="HTMLPreformatted"/>
+        <w:rPr>
+          <w:rFonts w:ascii="Times New Roman" w:hAnsi="Times New Roman" w:cs="Times New Roman"/>
+          <w:color w:val="000000"/>
+          <w:sz w:val="24"/>
+          <w:szCs w:val="24"/>
+        </w:rPr>
+      </w:pPr>
+      <w:r>
+        <w:rPr>
+          <w:rFonts w:ascii="Times New Roman" w:hAnsi="Times New Roman" w:cs="Times New Roman"/>
+          <w:color w:val="000000"/>
+          <w:sz w:val="24"/>
+          <w:szCs w:val="24"/>
+        </w:rPr>
+        <w:t>1,</w:t>
+      </w:r>
+      <w:r>
+        <w:rPr>
+          <w:rFonts w:ascii="Times New Roman" w:hAnsi="Times New Roman" w:cs="Times New Roman"/>
+          <w:color w:val="000000"/>
+          <w:sz w:val="24"/>
+          <w:szCs w:val="24"/>
+        </w:rPr>
+        <w:t>9</w:t>
+      </w:r>
+      <w:r>
+        <w:rPr>
+          <w:rFonts w:ascii="Times New Roman" w:hAnsi="Times New Roman" w:cs="Times New Roman"/>
+          <w:color w:val="000000"/>
+          <w:sz w:val="24"/>
+          <w:szCs w:val="24"/>
+        </w:rPr>
+        <w:t>,</w:t>
+      </w:r>
+      <w:r>
+        <w:rPr>
+          <w:rFonts w:ascii="Times New Roman" w:hAnsi="Times New Roman" w:cs="Times New Roman"/>
+          <w:color w:val="000000"/>
+          <w:sz w:val="24"/>
+          <w:szCs w:val="24"/>
+        </w:rPr>
+        <w:t>2</w:t>
+      </w:r>
+      <w:r>
+        <w:rPr>
+          <w:rFonts w:ascii="Times New Roman" w:hAnsi="Times New Roman" w:cs="Times New Roman"/>
+          <w:color w:val="000000"/>
+          <w:sz w:val="24"/>
+          <w:szCs w:val="24"/>
+        </w:rPr>
+        <w:t>5,</w:t>
+      </w:r>
+      <w:r>
+        <w:rPr>
+          <w:rFonts w:ascii="Times New Roman" w:hAnsi="Times New Roman" w:cs="Times New Roman"/>
+          <w:color w:val="000000"/>
+          <w:sz w:val="24"/>
+          <w:szCs w:val="24"/>
+        </w:rPr>
+        <w:t>49,81</w:t>
+      </w:r>
+    </w:p>
+    <w:p>
+      <w:pPr>
+        <w:pStyle w:val="HTMLPreformatted"/>
+        <w:rPr>
+          <w:rFonts w:ascii="Times New Roman" w:hAnsi="Times New Roman" w:cs="Times New Roman"/>
+          <w:color w:val="000000"/>
+          <w:sz w:val="24"/>
+          <w:szCs w:val="24"/>
+        </w:rPr>
+      </w:pPr>
+    </w:p>
+    <w:p>
+      <w:pPr>
+        <w:pStyle w:val="HTMLPreformatted"/>
+        <w:rPr>
+          <w:rFonts w:ascii="Times New Roman" w:hAnsi="Times New Roman" w:cs="Times New Roman"/>
+          <w:color w:val="000000"/>
+          <w:sz w:val="24"/>
+          <w:szCs w:val="24"/>
+        </w:rPr>
+      </w:pPr>
+      <w:r>
+        <w:rPr>
+          <w:rFonts w:ascii="Times New Roman" w:hAnsi="Times New Roman" w:cs="Times New Roman"/>
+          <w:color w:val="000000"/>
+          <w:sz w:val="24"/>
+          <w:szCs w:val="24"/>
+        </w:rPr>
+        <w:t>Hints:</w:t>
+      </w:r>
+      <w:r>
+        <w:rPr>
+          <w:rFonts w:ascii="Times New Roman" w:hAnsi="Times New Roman" w:cs="Times New Roman"/>
+          <w:color w:val="000000"/>
+          <w:sz w:val="24"/>
+          <w:szCs w:val="24"/>
+        </w:rPr>
+        <w:t xml:space="preserve"> </w:t>
+      </w:r>
+      <w:r>
+        <w:rPr>
+          <w:rFonts w:ascii="Times New Roman" w:hAnsi="Times New Roman" w:cs="Times New Roman"/>
+          <w:color w:val="000000"/>
+          <w:sz w:val="24"/>
+          <w:szCs w:val="24"/>
+        </w:rPr>
+        <w:t>In case of input data being supplied to the question, it should be assumed to be a console input.</w:t>
+      </w:r>
+    </w:p>
+    <w:p>
+      <w:pPr>
+        <w:pStyle w:val="HTMLPreformatted"/>
+        <w:rPr>
+          <w:rFonts w:ascii="Times New Roman" w:hAnsi="Times New Roman" w:cs="Times New Roman"/>
+          <w:color w:val="000000"/>
+          <w:sz w:val="24"/>
+          <w:szCs w:val="24"/>
+        </w:rPr>
+      </w:pPr>
+    </w:p>
+    <w:p>
+      <w:pPr>
+        <w:pStyle w:val="HTMLPreformatted"/>
+        <w:rPr>
+          <w:rFonts w:ascii="Times New Roman" w:hAnsi="Times New Roman" w:cs="Times New Roman"/>
+          <w:color w:val="000000"/>
+          <w:sz w:val="24"/>
+          <w:szCs w:val="24"/>
+        </w:rPr>
+      </w:pPr>
+    </w:p>
+    <w:p>
+      <w:pPr>
+        <w:pStyle w:val="HTMLPreformatted"/>
+        <w:rPr>
+          <w:rFonts w:ascii="Times New Roman" w:hAnsi="Times New Roman" w:cs="Times New Roman"/>
+          <w:color w:val="000000"/>
+          <w:sz w:val="24"/>
+          <w:szCs w:val="24"/>
+        </w:rPr>
+      </w:pPr>
+      <w:r>
+        <w:rPr>
+          <w:rFonts w:ascii="Times New Roman" w:hAnsi="Times New Roman" w:cs="Times New Roman"/>
+          <w:color w:val="000000"/>
+          <w:sz w:val="24"/>
+          <w:szCs w:val="24"/>
+        </w:rPr>
+        <w:t xml:space="preserve">20. </w:t>
+      </w:r>
+      <w:r>
+        <w:rPr>
+          <w:rFonts w:ascii="Times New Roman" w:hAnsi="Times New Roman" w:cs="Times New Roman"/>
+          <w:color w:val="000000"/>
+          <w:sz w:val="24"/>
+          <w:szCs w:val="24"/>
+        </w:rPr>
+        <w:t>Write a program that computes the net amount of a bank account based a transaction log from console input. The transaction log format is shown as following:</w:t>
+      </w:r>
+    </w:p>
+    <w:p>
+      <w:pPr>
+        <w:pStyle w:val="HTMLPreformatted"/>
+        <w:rPr>
+          <w:rFonts w:ascii="Times New Roman" w:hAnsi="Times New Roman" w:cs="Times New Roman"/>
+          <w:color w:val="000000"/>
+          <w:sz w:val="24"/>
+          <w:szCs w:val="24"/>
+        </w:rPr>
+      </w:pPr>
+      <w:r>
+        <w:rPr>
+          <w:rFonts w:ascii="Times New Roman" w:hAnsi="Times New Roman" w:cs="Times New Roman"/>
+          <w:color w:val="000000"/>
+          <w:sz w:val="24"/>
+          <w:szCs w:val="24"/>
+        </w:rPr>
+        <w:t>D 100</w:t>
+      </w:r>
+    </w:p>
+    <w:p>
+      <w:pPr>
+        <w:pStyle w:val="HTMLPreformatted"/>
+        <w:rPr>
+          <w:rFonts w:ascii="Times New Roman" w:hAnsi="Times New Roman" w:cs="Times New Roman"/>
+          <w:color w:val="000000"/>
+          <w:sz w:val="24"/>
+          <w:szCs w:val="24"/>
+        </w:rPr>
+      </w:pPr>
+      <w:r>
+        <w:rPr>
+          <w:rFonts w:ascii="Times New Roman" w:hAnsi="Times New Roman" w:cs="Times New Roman"/>
+          <w:color w:val="000000"/>
+          <w:sz w:val="24"/>
+          <w:szCs w:val="24"/>
+        </w:rPr>
+        <w:t>W 200</w:t>
+      </w:r>
+    </w:p>
+    <w:p>
+      <w:pPr>
+        <w:pStyle w:val="HTMLPreformatted"/>
+        <w:rPr>
+          <w:rFonts w:ascii="Times New Roman" w:hAnsi="Times New Roman" w:cs="Times New Roman"/>
+          <w:color w:val="000000"/>
+          <w:sz w:val="24"/>
+          <w:szCs w:val="24"/>
+        </w:rPr>
+      </w:pPr>
+      <w:r>
+        <w:rPr>
+          <w:rFonts w:ascii="Times New Roman" w:hAnsi="Times New Roman" w:cs="Times New Roman"/>
+          <w:color w:val="000000"/>
+          <w:sz w:val="24"/>
+          <w:szCs w:val="24"/>
+        </w:rPr>
+        <w:t>D means d</w:t>
+      </w:r>
+      <w:r>
+        <w:rPr>
+          <w:rFonts w:ascii="Times New Roman" w:hAnsi="Times New Roman" w:cs="Times New Roman"/>
+          <w:color w:val="000000"/>
+          <w:sz w:val="24"/>
+          <w:szCs w:val="24"/>
+        </w:rPr>
+        <w:t>eposit while W means withdrawal.</w:t>
+      </w:r>
+    </w:p>
+    <w:p>
+      <w:pPr>
+        <w:pStyle w:val="HTMLPreformatted"/>
+        <w:rPr>
+          <w:rFonts w:ascii="Times New Roman" w:hAnsi="Times New Roman" w:cs="Times New Roman"/>
+          <w:color w:val="000000"/>
+          <w:sz w:val="24"/>
+          <w:szCs w:val="24"/>
+        </w:rPr>
+      </w:pPr>
+    </w:p>
+    <w:p>
+      <w:pPr>
+        <w:pStyle w:val="HTMLPreformatted"/>
+        <w:rPr>
+          <w:rFonts w:ascii="Times New Roman" w:hAnsi="Times New Roman" w:cs="Times New Roman"/>
+          <w:color w:val="000000"/>
+          <w:sz w:val="24"/>
+          <w:szCs w:val="24"/>
+        </w:rPr>
+      </w:pPr>
+      <w:r>
+        <w:rPr>
+          <w:rFonts w:ascii="Times New Roman" w:hAnsi="Times New Roman" w:cs="Times New Roman"/>
+          <w:color w:val="000000"/>
+          <w:sz w:val="24"/>
+          <w:szCs w:val="24"/>
+        </w:rPr>
+        <w:t>Suppose the following input is supplied to the program:</w:t>
+      </w:r>
       <w:bookmarkStart w:id="0" w:name="_GoBack"/>
-      <w:r>
-        <w:rPr>
-          <w:rFonts w:ascii="Times New Roman" w:hAnsi="Times New Roman" w:cs="Times New Roman"/>
-          <w:color w:val="000000"/>
-          <w:sz w:val="24"/>
-          <w:szCs w:val="24"/>
-        </w:rPr>
-        <w:t xml:space="preserve">15. </w:t>
-      </w:r>
-      <w:r>
-        <w:rPr>
-          <w:rFonts w:ascii="Times New Roman" w:hAnsi="Times New Roman" w:cs="Times New Roman"/>
-          <w:color w:val="000000"/>
-          <w:sz w:val="24"/>
-          <w:szCs w:val="24"/>
-        </w:rPr>
-        <w:t>Write a program, which will find all such numbers between 1000 and 3000 (both included) such that each digit of the number is an even number.</w:t>
-      </w:r>
-    </w:p>
-    <w:p>
-      <w:pPr>
-        <w:pStyle w:val="HTMLPreformatted"/>
-        <w:rPr>
-          <w:rFonts w:ascii="Times New Roman" w:hAnsi="Times New Roman" w:cs="Times New Roman"/>
-          <w:color w:val="000000"/>
-          <w:sz w:val="24"/>
-          <w:szCs w:val="24"/>
-        </w:rPr>
-      </w:pPr>
-      <w:r>
-        <w:rPr>
-          <w:rFonts w:ascii="Times New Roman" w:hAnsi="Times New Roman" w:cs="Times New Roman"/>
-          <w:color w:val="000000"/>
-          <w:sz w:val="24"/>
-          <w:szCs w:val="24"/>
-        </w:rPr>
-        <w:t>The numbers obtained should be printed in a comma-separated sequence on a single line.</w:t>
-      </w:r>
-    </w:p>
-    <w:p>
-      <w:pPr>
-        <w:pStyle w:val="HTMLPreformatted"/>
-        <w:rPr>
-          <w:rFonts w:ascii="Times New Roman" w:hAnsi="Times New Roman" w:cs="Times New Roman"/>
-          <w:color w:val="000000"/>
-          <w:sz w:val="24"/>
-          <w:szCs w:val="24"/>
-        </w:rPr>
-      </w:pPr>
-    </w:p>
-    <w:p>
-      <w:pPr>
-        <w:pStyle w:val="HTMLPreformatted"/>
-        <w:rPr>
-          <w:rFonts w:ascii="Times New Roman" w:hAnsi="Times New Roman" w:cs="Times New Roman"/>
-          <w:color w:val="000000"/>
-          <w:sz w:val="24"/>
-          <w:szCs w:val="24"/>
-        </w:rPr>
-      </w:pPr>
-      <w:r>
-        <w:rPr>
-          <w:rFonts w:ascii="Times New Roman" w:hAnsi="Times New Roman" w:cs="Times New Roman"/>
-          <w:color w:val="000000"/>
-          <w:sz w:val="24"/>
-          <w:szCs w:val="24"/>
-        </w:rPr>
-        <w:t xml:space="preserve">Hints: </w:t>
+      <w:bookmarkEnd w:id="0"/>
+    </w:p>
+    <w:p>
+      <w:pPr>
+        <w:pStyle w:val="HTMLPreformatted"/>
+        <w:rPr>
+          <w:rFonts w:ascii="Times New Roman" w:hAnsi="Times New Roman" w:cs="Times New Roman"/>
+          <w:color w:val="000000"/>
+          <w:sz w:val="24"/>
+          <w:szCs w:val="24"/>
+        </w:rPr>
+      </w:pPr>
+      <w:r>
+        <w:rPr>
+          <w:rFonts w:ascii="Times New Roman" w:hAnsi="Times New Roman" w:cs="Times New Roman"/>
+          <w:color w:val="000000"/>
+          <w:sz w:val="24"/>
+          <w:szCs w:val="24"/>
+        </w:rPr>
+        <w:t>D 300</w:t>
+      </w:r>
+    </w:p>
+    <w:p>
+      <w:pPr>
+        <w:pStyle w:val="HTMLPreformatted"/>
+        <w:rPr>
+          <w:rFonts w:ascii="Times New Roman" w:hAnsi="Times New Roman" w:cs="Times New Roman"/>
+          <w:color w:val="000000"/>
+          <w:sz w:val="24"/>
+          <w:szCs w:val="24"/>
+        </w:rPr>
+      </w:pPr>
+      <w:r>
+        <w:rPr>
+          <w:rFonts w:ascii="Times New Roman" w:hAnsi="Times New Roman" w:cs="Times New Roman"/>
+          <w:color w:val="000000"/>
+          <w:sz w:val="24"/>
+          <w:szCs w:val="24"/>
+        </w:rPr>
+        <w:t>D 300</w:t>
+      </w:r>
+    </w:p>
+    <w:p>
+      <w:pPr>
+        <w:pStyle w:val="HTMLPreformatted"/>
+        <w:rPr>
+          <w:rFonts w:ascii="Times New Roman" w:hAnsi="Times New Roman" w:cs="Times New Roman"/>
+          <w:color w:val="000000"/>
+          <w:sz w:val="24"/>
+          <w:szCs w:val="24"/>
+        </w:rPr>
+      </w:pPr>
+      <w:r>
+        <w:rPr>
+          <w:rFonts w:ascii="Times New Roman" w:hAnsi="Times New Roman" w:cs="Times New Roman"/>
+          <w:color w:val="000000"/>
+          <w:sz w:val="24"/>
+          <w:szCs w:val="24"/>
+        </w:rPr>
+        <w:t>W 200</w:t>
+      </w:r>
+    </w:p>
+    <w:p>
+      <w:pPr>
+        <w:pStyle w:val="HTMLPreformatted"/>
+        <w:rPr>
+          <w:rFonts w:ascii="Times New Roman" w:hAnsi="Times New Roman" w:cs="Times New Roman"/>
+          <w:color w:val="000000"/>
+          <w:sz w:val="24"/>
+          <w:szCs w:val="24"/>
+        </w:rPr>
+      </w:pPr>
+      <w:r>
+        <w:rPr>
+          <w:rFonts w:ascii="Times New Roman" w:hAnsi="Times New Roman" w:cs="Times New Roman"/>
+          <w:color w:val="000000"/>
+          <w:sz w:val="24"/>
+          <w:szCs w:val="24"/>
+        </w:rPr>
+        <w:t>D 100</w:t>
+      </w:r>
+    </w:p>
+    <w:p>
+      <w:pPr>
+        <w:pStyle w:val="HTMLPreformatted"/>
+        <w:rPr>
+          <w:rFonts w:ascii="Times New Roman" w:hAnsi="Times New Roman" w:cs="Times New Roman"/>
+          <w:color w:val="000000"/>
+          <w:sz w:val="24"/>
+          <w:szCs w:val="24"/>
+        </w:rPr>
+      </w:pPr>
+      <w:r>
+        <w:rPr>
+          <w:rFonts w:ascii="Times New Roman" w:hAnsi="Times New Roman" w:cs="Times New Roman"/>
+          <w:color w:val="000000"/>
+          <w:sz w:val="24"/>
+          <w:szCs w:val="24"/>
+        </w:rPr>
+        <w:t>Then, the output should be:</w:t>
+      </w:r>
+    </w:p>
+    <w:p>
+      <w:pPr>
+        <w:pStyle w:val="HTMLPreformatted"/>
+        <w:rPr>
+          <w:rFonts w:ascii="Times New Roman" w:hAnsi="Times New Roman" w:cs="Times New Roman"/>
+          <w:color w:val="000000"/>
+          <w:sz w:val="24"/>
+          <w:szCs w:val="24"/>
+        </w:rPr>
+      </w:pPr>
+      <w:r>
+        <w:rPr>
+          <w:rFonts w:ascii="Times New Roman" w:hAnsi="Times New Roman" w:cs="Times New Roman"/>
+          <w:color w:val="000000"/>
+          <w:sz w:val="24"/>
+          <w:szCs w:val="24"/>
+        </w:rPr>
+        <w:t>500</w:t>
+      </w:r>
+    </w:p>
+    <w:p>
+      <w:pPr>
+        <w:pStyle w:val="HTMLPreformatted"/>
+        <w:rPr>
+          <w:rFonts w:ascii="Times New Roman" w:hAnsi="Times New Roman" w:cs="Times New Roman"/>
+          <w:color w:val="000000"/>
+          <w:sz w:val="24"/>
+          <w:szCs w:val="24"/>
+        </w:rPr>
+      </w:pPr>
+    </w:p>
+    <w:p>
+      <w:pPr>
+        <w:pStyle w:val="HTMLPreformatted"/>
+        <w:rPr>
+          <w:rFonts w:ascii="Times New Roman" w:hAnsi="Times New Roman" w:cs="Times New Roman"/>
+          <w:color w:val="000000"/>
+          <w:sz w:val="24"/>
+          <w:szCs w:val="24"/>
+        </w:rPr>
+      </w:pPr>
+      <w:r>
+        <w:rPr>
+          <w:rFonts w:ascii="Times New Roman" w:hAnsi="Times New Roman" w:cs="Times New Roman"/>
+          <w:color w:val="000000"/>
+          <w:sz w:val="24"/>
+          <w:szCs w:val="24"/>
+        </w:rPr>
+        <w:t>Hints:</w:t>
+      </w:r>
+      <w:r>
+        <w:rPr>
+          <w:rFonts w:ascii="Times New Roman" w:hAnsi="Times New Roman" w:cs="Times New Roman"/>
+          <w:color w:val="000000"/>
+          <w:sz w:val="24"/>
+          <w:szCs w:val="24"/>
+        </w:rPr>
+        <w:t xml:space="preserve"> </w:t>
       </w:r>
       <w:r>
         <w:rPr>
@@ -3338,7 +4597,6 @@
         </w:rPr>
         <w:t>In case of input data being supplied to the question, it should be assumed to be a console input.</w:t>
       </w:r>
-      <w:bookmarkEnd w:id="0"/>
     </w:p>
     <w:sectPr>
       <w:pgSz w:w="12240" w:h="15840"/>

--- a/Exercises.docx
+++ b/Exercises.docx
@@ -26,16 +26,18 @@
         <w:jc w:val="center"/>
         <w:rPr>
           <w:rFonts w:ascii="Times New Roman" w:eastAsia="Times New Roman" w:hAnsi="Times New Roman" w:cs="Times New Roman"/>
-          <w:color w:val="000000"/>
-          <w:sz w:val="24"/>
+          <w:b/>
+          <w:color w:val="000000"/>
+          <w:sz w:val="36"/>
           <w:szCs w:val="24"/>
         </w:rPr>
       </w:pPr>
       <w:r>
         <w:rPr>
           <w:rFonts w:ascii="Times New Roman" w:eastAsia="Times New Roman" w:hAnsi="Times New Roman" w:cs="Times New Roman"/>
-          <w:color w:val="000000"/>
-          <w:sz w:val="24"/>
+          <w:b/>
+          <w:color w:val="000000"/>
+          <w:sz w:val="36"/>
           <w:szCs w:val="24"/>
         </w:rPr>
         <w:t>100+ Python challenging programming exercises</w:t>
@@ -93,6 +95,7 @@
         <w:spacing w:after="0" w:line="240" w:lineRule="auto"/>
         <w:rPr>
           <w:rFonts w:ascii="Times New Roman" w:eastAsia="Times New Roman" w:hAnsi="Times New Roman" w:cs="Times New Roman"/>
+          <w:b/>
           <w:color w:val="000000"/>
           <w:sz w:val="24"/>
           <w:szCs w:val="24"/>
@@ -101,6 +104,7 @@
       <w:r>
         <w:rPr>
           <w:rFonts w:ascii="Times New Roman" w:eastAsia="Times New Roman" w:hAnsi="Times New Roman" w:cs="Times New Roman"/>
+          <w:b/>
           <w:color w:val="000000"/>
           <w:sz w:val="24"/>
           <w:szCs w:val="24"/>
@@ -168,11 +172,21 @@
       <w:r>
         <w:rPr>
           <w:rFonts w:ascii="Times New Roman" w:eastAsia="Times New Roman" w:hAnsi="Times New Roman" w:cs="Times New Roman"/>
-          <w:color w:val="000000"/>
-          <w:sz w:val="24"/>
-          <w:szCs w:val="24"/>
-        </w:rPr>
-        <w:t xml:space="preserve">Level 1: </w:t>
+          <w:b/>
+          <w:color w:val="000000"/>
+          <w:sz w:val="24"/>
+          <w:szCs w:val="24"/>
+        </w:rPr>
+        <w:t>Level 1:</w:t>
+      </w:r>
+      <w:r>
+        <w:rPr>
+          <w:rFonts w:ascii="Times New Roman" w:eastAsia="Times New Roman" w:hAnsi="Times New Roman" w:cs="Times New Roman"/>
+          <w:color w:val="000000"/>
+          <w:sz w:val="24"/>
+          <w:szCs w:val="24"/>
+        </w:rPr>
+        <w:t xml:space="preserve"> </w:t>
       </w:r>
       <w:r>
         <w:rPr>
@@ -224,11 +238,21 @@
       <w:r>
         <w:rPr>
           <w:rFonts w:ascii="Times New Roman" w:eastAsia="Times New Roman" w:hAnsi="Times New Roman" w:cs="Times New Roman"/>
-          <w:color w:val="000000"/>
-          <w:sz w:val="24"/>
-          <w:szCs w:val="24"/>
-        </w:rPr>
-        <w:t xml:space="preserve">Level 2: </w:t>
+          <w:b/>
+          <w:color w:val="000000"/>
+          <w:sz w:val="24"/>
+          <w:szCs w:val="24"/>
+        </w:rPr>
+        <w:t>Level 2:</w:t>
+      </w:r>
+      <w:r>
+        <w:rPr>
+          <w:rFonts w:ascii="Times New Roman" w:eastAsia="Times New Roman" w:hAnsi="Times New Roman" w:cs="Times New Roman"/>
+          <w:color w:val="000000"/>
+          <w:sz w:val="24"/>
+          <w:szCs w:val="24"/>
+        </w:rPr>
+        <w:t xml:space="preserve"> </w:t>
       </w:r>
       <w:r>
         <w:rPr>
@@ -320,11 +344,12 @@
       <w:r>
         <w:rPr>
           <w:rFonts w:ascii="Times New Roman" w:eastAsia="Times New Roman" w:hAnsi="Times New Roman" w:cs="Times New Roman"/>
-          <w:color w:val="000000"/>
-          <w:sz w:val="24"/>
-          <w:szCs w:val="24"/>
-        </w:rPr>
-        <w:t xml:space="preserve">Level 3: </w:t>
+          <w:b/>
+          <w:color w:val="000000"/>
+          <w:sz w:val="24"/>
+          <w:szCs w:val="24"/>
+        </w:rPr>
+        <w:t>Level 3:</w:t>
       </w:r>
       <w:r>
         <w:rPr>
@@ -333,6 +358,15 @@
           <w:sz w:val="24"/>
           <w:szCs w:val="24"/>
         </w:rPr>
+        <w:t xml:space="preserve"> </w:t>
+      </w:r>
+      <w:r>
+        <w:rPr>
+          <w:rFonts w:ascii="Times New Roman" w:eastAsia="Times New Roman" w:hAnsi="Times New Roman" w:cs="Times New Roman"/>
+          <w:color w:val="000000"/>
+          <w:sz w:val="24"/>
+          <w:szCs w:val="24"/>
+        </w:rPr>
         <w:t>Advanced. He should use Python to solve more complex problem using more rich libraries functions and data structures and algorithms. He is supposed to solve the problem using several Python standard packages and advanced techniques.</w:t>
       </w:r>
     </w:p>
@@ -367,15 +401,19 @@
         <w:jc w:val="center"/>
         <w:rPr>
           <w:rFonts w:ascii="Times New Roman" w:hAnsi="Times New Roman" w:cs="Times New Roman"/>
-          <w:sz w:val="24"/>
-          <w:szCs w:val="24"/>
-        </w:rPr>
-      </w:pPr>
-      <w:r>
-        <w:rPr>
-          <w:rFonts w:ascii="Times New Roman" w:hAnsi="Times New Roman" w:cs="Times New Roman"/>
-          <w:sz w:val="24"/>
-          <w:szCs w:val="24"/>
+          <w:b/>
+          <w:sz w:val="32"/>
+          <w:szCs w:val="24"/>
+          <w:u w:val="single"/>
+        </w:rPr>
+      </w:pPr>
+      <w:r>
+        <w:rPr>
+          <w:rFonts w:ascii="Times New Roman" w:hAnsi="Times New Roman" w:cs="Times New Roman"/>
+          <w:b/>
+          <w:sz w:val="32"/>
+          <w:szCs w:val="24"/>
+          <w:u w:val="single"/>
         </w:rPr>
         <w:lastRenderedPageBreak/>
         <w:t>Level 1</w:t>
@@ -394,11 +432,21 @@
       <w:r>
         <w:rPr>
           <w:rFonts w:ascii="Times New Roman" w:hAnsi="Times New Roman" w:cs="Times New Roman"/>
-          <w:color w:val="000000"/>
-          <w:sz w:val="24"/>
-          <w:szCs w:val="24"/>
-        </w:rPr>
-        <w:t>01. Write a program which will find all such numbers which are divisible by 7 but are not a multiple of 5,</w:t>
+          <w:b/>
+          <w:color w:val="0070C0"/>
+          <w:sz w:val="24"/>
+          <w:szCs w:val="24"/>
+        </w:rPr>
+        <w:t>01</w:t>
+      </w:r>
+      <w:r>
+        <w:rPr>
+          <w:rFonts w:ascii="Times New Roman" w:hAnsi="Times New Roman" w:cs="Times New Roman"/>
+          <w:color w:val="000000"/>
+          <w:sz w:val="24"/>
+          <w:szCs w:val="24"/>
+        </w:rPr>
+        <w:t>. Write a program which will find all such numbers which are divisible by 7 but are not a multiple of 5,</w:t>
       </w:r>
     </w:p>
     <w:p>
@@ -465,53 +513,73 @@
       <w:r>
         <w:rPr>
           <w:rFonts w:ascii="Times New Roman" w:hAnsi="Times New Roman" w:cs="Times New Roman"/>
-          <w:color w:val="000000"/>
-          <w:sz w:val="24"/>
-          <w:szCs w:val="24"/>
-        </w:rPr>
-        <w:t>Hints: Consider use range method.</w:t>
-      </w:r>
-    </w:p>
-    <w:p>
-      <w:pPr>
-        <w:pStyle w:val="HTMLPreformatted"/>
-        <w:rPr>
-          <w:rFonts w:ascii="Times New Roman" w:hAnsi="Times New Roman" w:cs="Times New Roman"/>
-          <w:color w:val="000000"/>
-          <w:sz w:val="24"/>
-          <w:szCs w:val="24"/>
-        </w:rPr>
-      </w:pPr>
-    </w:p>
-    <w:p>
-      <w:pPr>
-        <w:pStyle w:val="HTMLPreformatted"/>
-        <w:rPr>
-          <w:rFonts w:ascii="Times New Roman" w:hAnsi="Times New Roman" w:cs="Times New Roman"/>
-          <w:color w:val="000000"/>
-          <w:sz w:val="24"/>
-          <w:szCs w:val="24"/>
-        </w:rPr>
-      </w:pPr>
-    </w:p>
-    <w:p>
-      <w:pPr>
-        <w:pStyle w:val="HTMLPreformatted"/>
-        <w:rPr>
-          <w:rFonts w:ascii="Times New Roman" w:hAnsi="Times New Roman" w:cs="Times New Roman"/>
-          <w:color w:val="000000"/>
-          <w:sz w:val="24"/>
-          <w:szCs w:val="24"/>
-        </w:rPr>
-      </w:pPr>
-      <w:r>
-        <w:rPr>
-          <w:rFonts w:ascii="Times New Roman" w:hAnsi="Times New Roman" w:cs="Times New Roman"/>
-          <w:color w:val="000000"/>
-          <w:sz w:val="24"/>
-          <w:szCs w:val="24"/>
-        </w:rPr>
-        <w:t>02. Write a program which can compute the factorial of a given number.</w:t>
+          <w:b/>
+          <w:color w:val="000000"/>
+          <w:sz w:val="24"/>
+          <w:szCs w:val="24"/>
+        </w:rPr>
+        <w:t>Hints</w:t>
+      </w:r>
+      <w:r>
+        <w:rPr>
+          <w:rFonts w:ascii="Times New Roman" w:hAnsi="Times New Roman" w:cs="Times New Roman"/>
+          <w:color w:val="000000"/>
+          <w:sz w:val="24"/>
+          <w:szCs w:val="24"/>
+        </w:rPr>
+        <w:t>: Consider use range method.</w:t>
+      </w:r>
+    </w:p>
+    <w:p>
+      <w:pPr>
+        <w:pStyle w:val="HTMLPreformatted"/>
+        <w:rPr>
+          <w:rFonts w:ascii="Times New Roman" w:hAnsi="Times New Roman" w:cs="Times New Roman"/>
+          <w:color w:val="000000"/>
+          <w:sz w:val="24"/>
+          <w:szCs w:val="24"/>
+        </w:rPr>
+      </w:pPr>
+    </w:p>
+    <w:p>
+      <w:pPr>
+        <w:pStyle w:val="HTMLPreformatted"/>
+        <w:rPr>
+          <w:rFonts w:ascii="Times New Roman" w:hAnsi="Times New Roman" w:cs="Times New Roman"/>
+          <w:color w:val="000000"/>
+          <w:sz w:val="24"/>
+          <w:szCs w:val="24"/>
+        </w:rPr>
+      </w:pPr>
+    </w:p>
+    <w:p>
+      <w:pPr>
+        <w:pStyle w:val="HTMLPreformatted"/>
+        <w:rPr>
+          <w:rFonts w:ascii="Times New Roman" w:hAnsi="Times New Roman" w:cs="Times New Roman"/>
+          <w:color w:val="000000"/>
+          <w:sz w:val="24"/>
+          <w:szCs w:val="24"/>
+        </w:rPr>
+      </w:pPr>
+      <w:r>
+        <w:rPr>
+          <w:rFonts w:ascii="Times New Roman" w:hAnsi="Times New Roman" w:cs="Times New Roman"/>
+          <w:b/>
+          <w:color w:val="0070C0"/>
+          <w:sz w:val="24"/>
+          <w:szCs w:val="24"/>
+        </w:rPr>
+        <w:t>02</w:t>
+      </w:r>
+      <w:r>
+        <w:rPr>
+          <w:rFonts w:ascii="Times New Roman" w:hAnsi="Times New Roman" w:cs="Times New Roman"/>
+          <w:color w:val="000000"/>
+          <w:sz w:val="24"/>
+          <w:szCs w:val="24"/>
+        </w:rPr>
+        <w:t>. Write a program which can compute the factorial of a given number.</w:t>
       </w:r>
     </w:p>
     <w:p>
@@ -618,40 +686,60 @@
       <w:r>
         <w:rPr>
           <w:rFonts w:ascii="Times New Roman" w:hAnsi="Times New Roman" w:cs="Times New Roman"/>
-          <w:color w:val="000000"/>
-          <w:sz w:val="24"/>
-          <w:szCs w:val="24"/>
-        </w:rPr>
-        <w:t>Hints: In case of input data being supplied to the question, it should be assumed to be a console input.</w:t>
-      </w:r>
-    </w:p>
-    <w:p>
-      <w:pPr>
-        <w:rPr>
-          <w:rFonts w:ascii="Times New Roman" w:hAnsi="Times New Roman" w:cs="Times New Roman"/>
-          <w:sz w:val="24"/>
-          <w:szCs w:val="24"/>
-        </w:rPr>
-      </w:pPr>
-    </w:p>
-    <w:p>
-      <w:pPr>
-        <w:pStyle w:val="HTMLPreformatted"/>
-        <w:rPr>
-          <w:rFonts w:ascii="Times New Roman" w:hAnsi="Times New Roman" w:cs="Times New Roman"/>
-          <w:color w:val="000000"/>
-          <w:sz w:val="24"/>
-          <w:szCs w:val="24"/>
-        </w:rPr>
-      </w:pPr>
-      <w:r>
-        <w:rPr>
-          <w:rFonts w:ascii="Times New Roman" w:hAnsi="Times New Roman" w:cs="Times New Roman"/>
-          <w:color w:val="000000"/>
-          <w:sz w:val="24"/>
-          <w:szCs w:val="24"/>
-        </w:rPr>
-        <w:t xml:space="preserve">03. </w:t>
+          <w:b/>
+          <w:color w:val="000000"/>
+          <w:sz w:val="24"/>
+          <w:szCs w:val="24"/>
+        </w:rPr>
+        <w:t>Hints</w:t>
+      </w:r>
+      <w:r>
+        <w:rPr>
+          <w:rFonts w:ascii="Times New Roman" w:hAnsi="Times New Roman" w:cs="Times New Roman"/>
+          <w:color w:val="000000"/>
+          <w:sz w:val="24"/>
+          <w:szCs w:val="24"/>
+        </w:rPr>
+        <w:t>: In case of input data being supplied to the question, it should be assumed to be a console input.</w:t>
+      </w:r>
+    </w:p>
+    <w:p>
+      <w:pPr>
+        <w:rPr>
+          <w:rFonts w:ascii="Times New Roman" w:hAnsi="Times New Roman" w:cs="Times New Roman"/>
+          <w:sz w:val="24"/>
+          <w:szCs w:val="24"/>
+        </w:rPr>
+      </w:pPr>
+    </w:p>
+    <w:p>
+      <w:pPr>
+        <w:pStyle w:val="HTMLPreformatted"/>
+        <w:rPr>
+          <w:rFonts w:ascii="Times New Roman" w:hAnsi="Times New Roman" w:cs="Times New Roman"/>
+          <w:color w:val="000000"/>
+          <w:sz w:val="24"/>
+          <w:szCs w:val="24"/>
+        </w:rPr>
+      </w:pPr>
+      <w:r>
+        <w:rPr>
+          <w:rFonts w:ascii="Times New Roman" w:hAnsi="Times New Roman" w:cs="Times New Roman"/>
+          <w:b/>
+          <w:color w:val="0070C0"/>
+          <w:sz w:val="24"/>
+          <w:szCs w:val="24"/>
+        </w:rPr>
+        <w:t>03</w:t>
+      </w:r>
+      <w:r>
+        <w:rPr>
+          <w:rFonts w:ascii="Times New Roman" w:hAnsi="Times New Roman" w:cs="Times New Roman"/>
+          <w:color w:val="000000"/>
+          <w:sz w:val="24"/>
+          <w:szCs w:val="24"/>
+        </w:rPr>
+        <w:t xml:space="preserve">. </w:t>
       </w:r>
       <w:r>
         <w:rPr>
@@ -892,11 +980,21 @@
       <w:r>
         <w:rPr>
           <w:rFonts w:ascii="Times New Roman" w:hAnsi="Times New Roman" w:cs="Times New Roman"/>
-          <w:color w:val="000000"/>
-          <w:sz w:val="24"/>
-          <w:szCs w:val="24"/>
-        </w:rPr>
-        <w:t xml:space="preserve">Hints: </w:t>
+          <w:b/>
+          <w:color w:val="000000"/>
+          <w:sz w:val="24"/>
+          <w:szCs w:val="24"/>
+        </w:rPr>
+        <w:t>Hints</w:t>
+      </w:r>
+      <w:r>
+        <w:rPr>
+          <w:rFonts w:ascii="Times New Roman" w:hAnsi="Times New Roman" w:cs="Times New Roman"/>
+          <w:color w:val="000000"/>
+          <w:sz w:val="24"/>
+          <w:szCs w:val="24"/>
+        </w:rPr>
+        <w:t xml:space="preserve">: </w:t>
       </w:r>
       <w:r>
         <w:rPr>
@@ -1001,11 +1099,21 @@
       <w:r>
         <w:rPr>
           <w:rFonts w:ascii="Times New Roman" w:hAnsi="Times New Roman" w:cs="Times New Roman"/>
-          <w:color w:val="000000"/>
-          <w:sz w:val="24"/>
-          <w:szCs w:val="24"/>
-        </w:rPr>
-        <w:t xml:space="preserve">04. </w:t>
+          <w:b/>
+          <w:color w:val="0070C0"/>
+          <w:sz w:val="24"/>
+          <w:szCs w:val="24"/>
+        </w:rPr>
+        <w:t>04</w:t>
+      </w:r>
+      <w:r>
+        <w:rPr>
+          <w:rFonts w:ascii="Times New Roman" w:hAnsi="Times New Roman" w:cs="Times New Roman"/>
+          <w:color w:val="000000"/>
+          <w:sz w:val="24"/>
+          <w:szCs w:val="24"/>
+        </w:rPr>
+        <w:t xml:space="preserve">. </w:t>
       </w:r>
       <w:r>
         <w:rPr>
@@ -1141,11 +1249,21 @@
       <w:r>
         <w:rPr>
           <w:rFonts w:ascii="Times New Roman" w:hAnsi="Times New Roman" w:cs="Times New Roman"/>
-          <w:color w:val="000000"/>
-          <w:sz w:val="24"/>
-          <w:szCs w:val="24"/>
-        </w:rPr>
-        <w:t xml:space="preserve">Hints: </w:t>
+          <w:b/>
+          <w:color w:val="000000"/>
+          <w:sz w:val="24"/>
+          <w:szCs w:val="24"/>
+        </w:rPr>
+        <w:t>Hints</w:t>
+      </w:r>
+      <w:r>
+        <w:rPr>
+          <w:rFonts w:ascii="Times New Roman" w:hAnsi="Times New Roman" w:cs="Times New Roman"/>
+          <w:color w:val="000000"/>
+          <w:sz w:val="24"/>
+          <w:szCs w:val="24"/>
+        </w:rPr>
+        <w:t xml:space="preserve">: </w:t>
       </w:r>
       <w:r>
         <w:rPr>
@@ -1232,11 +1350,21 @@
       <w:r>
         <w:rPr>
           <w:rFonts w:ascii="Times New Roman" w:hAnsi="Times New Roman" w:cs="Times New Roman"/>
-          <w:color w:val="000000"/>
-          <w:sz w:val="24"/>
-          <w:szCs w:val="24"/>
-        </w:rPr>
-        <w:t xml:space="preserve">05. </w:t>
+          <w:b/>
+          <w:color w:val="0070C0"/>
+          <w:sz w:val="24"/>
+          <w:szCs w:val="24"/>
+        </w:rPr>
+        <w:t>05</w:t>
+      </w:r>
+      <w:r>
+        <w:rPr>
+          <w:rFonts w:ascii="Times New Roman" w:hAnsi="Times New Roman" w:cs="Times New Roman"/>
+          <w:color w:val="000000"/>
+          <w:sz w:val="24"/>
+          <w:szCs w:val="24"/>
+        </w:rPr>
+        <w:t xml:space="preserve">. </w:t>
       </w:r>
       <w:r>
         <w:rPr>
@@ -1281,11 +1409,21 @@
       <w:r>
         <w:rPr>
           <w:rFonts w:ascii="Times New Roman" w:hAnsi="Times New Roman" w:cs="Times New Roman"/>
-          <w:color w:val="000000"/>
-          <w:sz w:val="24"/>
-          <w:szCs w:val="24"/>
-        </w:rPr>
-        <w:t>Hints:</w:t>
+          <w:b/>
+          <w:color w:val="000000"/>
+          <w:sz w:val="24"/>
+          <w:szCs w:val="24"/>
+        </w:rPr>
+        <w:t>Hints</w:t>
+      </w:r>
+      <w:r>
+        <w:rPr>
+          <w:rFonts w:ascii="Times New Roman" w:hAnsi="Times New Roman" w:cs="Times New Roman"/>
+          <w:color w:val="000000"/>
+          <w:sz w:val="24"/>
+          <w:szCs w:val="24"/>
+        </w:rPr>
+        <w:t>:</w:t>
       </w:r>
       <w:r>
         <w:rPr>
@@ -1332,7 +1470,8 @@
       <w:r>
         <w:rPr>
           <w:rFonts w:ascii="Times New Roman" w:hAnsi="Times New Roman" w:cs="Times New Roman"/>
-          <w:color w:val="000000"/>
+          <w:b/>
+          <w:color w:val="0070C0"/>
           <w:sz w:val="24"/>
           <w:szCs w:val="24"/>
         </w:rPr>
@@ -1463,11 +1602,21 @@
       <w:r>
         <w:rPr>
           <w:rFonts w:ascii="Times New Roman" w:hAnsi="Times New Roman" w:cs="Times New Roman"/>
-          <w:color w:val="000000"/>
-          <w:sz w:val="24"/>
-          <w:szCs w:val="24"/>
-        </w:rPr>
-        <w:t xml:space="preserve">Hints: </w:t>
+          <w:b/>
+          <w:color w:val="000000"/>
+          <w:sz w:val="24"/>
+          <w:szCs w:val="24"/>
+        </w:rPr>
+        <w:t>Hints</w:t>
+      </w:r>
+      <w:r>
+        <w:rPr>
+          <w:rFonts w:ascii="Times New Roman" w:hAnsi="Times New Roman" w:cs="Times New Roman"/>
+          <w:color w:val="000000"/>
+          <w:sz w:val="24"/>
+          <w:szCs w:val="24"/>
+        </w:rPr>
+        <w:t xml:space="preserve">: </w:t>
       </w:r>
       <w:r>
         <w:rPr>
@@ -1521,12 +1670,22 @@
       <w:r>
         <w:rPr>
           <w:rFonts w:ascii="Times New Roman" w:hAnsi="Times New Roman" w:cs="Times New Roman"/>
-          <w:color w:val="000000"/>
+          <w:b/>
+          <w:color w:val="0070C0"/>
           <w:sz w:val="24"/>
           <w:szCs w:val="24"/>
         </w:rPr>
         <w:lastRenderedPageBreak/>
-        <w:t xml:space="preserve">07. </w:t>
+        <w:t>07</w:t>
+      </w:r>
+      <w:r>
+        <w:rPr>
+          <w:rFonts w:ascii="Times New Roman" w:hAnsi="Times New Roman" w:cs="Times New Roman"/>
+          <w:color w:val="000000"/>
+          <w:sz w:val="24"/>
+          <w:szCs w:val="24"/>
+        </w:rPr>
+        <w:t xml:space="preserve">. </w:t>
       </w:r>
       <w:r>
         <w:rPr>
@@ -1667,11 +1826,21 @@
       <w:r>
         <w:rPr>
           <w:rFonts w:ascii="Times New Roman" w:hAnsi="Times New Roman" w:cs="Times New Roman"/>
-          <w:color w:val="000000"/>
-          <w:sz w:val="24"/>
-          <w:szCs w:val="24"/>
-        </w:rPr>
-        <w:t xml:space="preserve">Hints: </w:t>
+          <w:b/>
+          <w:color w:val="000000"/>
+          <w:sz w:val="24"/>
+          <w:szCs w:val="24"/>
+        </w:rPr>
+        <w:t>Hints</w:t>
+      </w:r>
+      <w:r>
+        <w:rPr>
+          <w:rFonts w:ascii="Times New Roman" w:hAnsi="Times New Roman" w:cs="Times New Roman"/>
+          <w:color w:val="000000"/>
+          <w:sz w:val="24"/>
+          <w:szCs w:val="24"/>
+        </w:rPr>
+        <w:t xml:space="preserve">: </w:t>
       </w:r>
       <w:r>
         <w:rPr>
@@ -1718,11 +1887,21 @@
       <w:r>
         <w:rPr>
           <w:rFonts w:ascii="Times New Roman" w:hAnsi="Times New Roman" w:cs="Times New Roman"/>
-          <w:color w:val="000000"/>
-          <w:sz w:val="24"/>
-          <w:szCs w:val="24"/>
-        </w:rPr>
-        <w:t xml:space="preserve">08. </w:t>
+          <w:b/>
+          <w:color w:val="0070C0"/>
+          <w:sz w:val="24"/>
+          <w:szCs w:val="24"/>
+        </w:rPr>
+        <w:t>08</w:t>
+      </w:r>
+      <w:r>
+        <w:rPr>
+          <w:rFonts w:ascii="Times New Roman" w:hAnsi="Times New Roman" w:cs="Times New Roman"/>
+          <w:color w:val="000000"/>
+          <w:sz w:val="24"/>
+          <w:szCs w:val="24"/>
+        </w:rPr>
+        <w:t xml:space="preserve">. </w:t>
       </w:r>
       <w:r>
         <w:rPr>
@@ -1758,11 +1937,21 @@
       <w:r>
         <w:rPr>
           <w:rFonts w:ascii="Times New Roman" w:hAnsi="Times New Roman" w:cs="Times New Roman"/>
-          <w:color w:val="000000"/>
-          <w:sz w:val="24"/>
-          <w:szCs w:val="24"/>
-        </w:rPr>
-        <w:t xml:space="preserve">Hints: </w:t>
+          <w:b/>
+          <w:color w:val="000000"/>
+          <w:sz w:val="24"/>
+          <w:szCs w:val="24"/>
+        </w:rPr>
+        <w:t>Hints</w:t>
+      </w:r>
+      <w:r>
+        <w:rPr>
+          <w:rFonts w:ascii="Times New Roman" w:hAnsi="Times New Roman" w:cs="Times New Roman"/>
+          <w:color w:val="000000"/>
+          <w:sz w:val="24"/>
+          <w:szCs w:val="24"/>
+        </w:rPr>
+        <w:t xml:space="preserve">: </w:t>
       </w:r>
       <w:r>
         <w:rPr>
@@ -1908,17 +2097,21 @@
         <w:jc w:val="center"/>
         <w:rPr>
           <w:rFonts w:ascii="Times New Roman" w:hAnsi="Times New Roman" w:cs="Times New Roman"/>
-          <w:color w:val="000000"/>
-          <w:sz w:val="24"/>
-          <w:szCs w:val="24"/>
-        </w:rPr>
-      </w:pPr>
-      <w:r>
-        <w:rPr>
-          <w:rFonts w:ascii="Times New Roman" w:hAnsi="Times New Roman" w:cs="Times New Roman"/>
-          <w:color w:val="000000"/>
-          <w:sz w:val="24"/>
-          <w:szCs w:val="24"/>
+          <w:b/>
+          <w:color w:val="000000"/>
+          <w:sz w:val="32"/>
+          <w:szCs w:val="24"/>
+          <w:u w:val="single"/>
+        </w:rPr>
+      </w:pPr>
+      <w:r>
+        <w:rPr>
+          <w:rFonts w:ascii="Times New Roman" w:hAnsi="Times New Roman" w:cs="Times New Roman"/>
+          <w:b/>
+          <w:color w:val="000000"/>
+          <w:sz w:val="32"/>
+          <w:szCs w:val="24"/>
+          <w:u w:val="single"/>
         </w:rPr>
         <w:lastRenderedPageBreak/>
         <w:t>Level 2</w:t>
@@ -1949,11 +2142,21 @@
       <w:r>
         <w:rPr>
           <w:rFonts w:ascii="Times New Roman" w:hAnsi="Times New Roman" w:cs="Times New Roman"/>
-          <w:color w:val="000000"/>
-          <w:sz w:val="24"/>
-          <w:szCs w:val="24"/>
-        </w:rPr>
-        <w:t xml:space="preserve">09. </w:t>
+          <w:b/>
+          <w:color w:val="0070C0"/>
+          <w:sz w:val="24"/>
+          <w:szCs w:val="24"/>
+        </w:rPr>
+        <w:t>09</w:t>
+      </w:r>
+      <w:r>
+        <w:rPr>
+          <w:rFonts w:ascii="Times New Roman" w:hAnsi="Times New Roman" w:cs="Times New Roman"/>
+          <w:color w:val="000000"/>
+          <w:sz w:val="24"/>
+          <w:szCs w:val="24"/>
+        </w:rPr>
+        <w:t xml:space="preserve">. </w:t>
       </w:r>
       <w:r>
         <w:rPr>
@@ -2058,11 +2261,21 @@
       <w:r>
         <w:rPr>
           <w:rFonts w:ascii="Times New Roman" w:hAnsi="Times New Roman" w:cs="Times New Roman"/>
-          <w:color w:val="000000"/>
-          <w:sz w:val="24"/>
-          <w:szCs w:val="24"/>
-        </w:rPr>
-        <w:t>Hints:</w:t>
+          <w:b/>
+          <w:color w:val="000000"/>
+          <w:sz w:val="24"/>
+          <w:szCs w:val="24"/>
+        </w:rPr>
+        <w:t>Hints</w:t>
+      </w:r>
+      <w:r>
+        <w:rPr>
+          <w:rFonts w:ascii="Times New Roman" w:hAnsi="Times New Roman" w:cs="Times New Roman"/>
+          <w:color w:val="000000"/>
+          <w:sz w:val="24"/>
+          <w:szCs w:val="24"/>
+        </w:rPr>
+        <w:t>:</w:t>
       </w:r>
     </w:p>
     <w:p>
@@ -2138,11 +2351,21 @@
       <w:r>
         <w:rPr>
           <w:rFonts w:ascii="Times New Roman" w:hAnsi="Times New Roman" w:cs="Times New Roman"/>
-          <w:color w:val="000000"/>
-          <w:sz w:val="24"/>
-          <w:szCs w:val="24"/>
-        </w:rPr>
-        <w:t xml:space="preserve">10. </w:t>
+          <w:b/>
+          <w:color w:val="0070C0"/>
+          <w:sz w:val="24"/>
+          <w:szCs w:val="24"/>
+        </w:rPr>
+        <w:t>10</w:t>
+      </w:r>
+      <w:r>
+        <w:rPr>
+          <w:rFonts w:ascii="Times New Roman" w:hAnsi="Times New Roman" w:cs="Times New Roman"/>
+          <w:color w:val="000000"/>
+          <w:sz w:val="24"/>
+          <w:szCs w:val="24"/>
+        </w:rPr>
+        <w:t xml:space="preserve">. </w:t>
       </w:r>
       <w:r>
         <w:rPr>
@@ -2349,11 +2572,21 @@
       <w:r>
         <w:rPr>
           <w:rFonts w:ascii="Times New Roman" w:hAnsi="Times New Roman" w:cs="Times New Roman"/>
-          <w:color w:val="000000"/>
-          <w:sz w:val="24"/>
-          <w:szCs w:val="24"/>
-        </w:rPr>
-        <w:t>Hints:</w:t>
+          <w:b/>
+          <w:color w:val="000000"/>
+          <w:sz w:val="24"/>
+          <w:szCs w:val="24"/>
+        </w:rPr>
+        <w:t>Hints</w:t>
+      </w:r>
+      <w:r>
+        <w:rPr>
+          <w:rFonts w:ascii="Times New Roman" w:hAnsi="Times New Roman" w:cs="Times New Roman"/>
+          <w:color w:val="000000"/>
+          <w:sz w:val="24"/>
+          <w:szCs w:val="24"/>
+        </w:rPr>
+        <w:t>:</w:t>
       </w:r>
       <w:r>
         <w:rPr>
@@ -2409,11 +2642,21 @@
       <w:r>
         <w:rPr>
           <w:rFonts w:ascii="Times New Roman" w:hAnsi="Times New Roman" w:cs="Times New Roman"/>
-          <w:color w:val="000000"/>
-          <w:sz w:val="24"/>
-          <w:szCs w:val="24"/>
-        </w:rPr>
-        <w:t xml:space="preserve">11. </w:t>
+          <w:b/>
+          <w:color w:val="0070C0"/>
+          <w:sz w:val="24"/>
+          <w:szCs w:val="24"/>
+        </w:rPr>
+        <w:t>11</w:t>
+      </w:r>
+      <w:r>
+        <w:rPr>
+          <w:rFonts w:ascii="Times New Roman" w:hAnsi="Times New Roman" w:cs="Times New Roman"/>
+          <w:color w:val="000000"/>
+          <w:sz w:val="24"/>
+          <w:szCs w:val="24"/>
+        </w:rPr>
+        <w:t xml:space="preserve">. </w:t>
       </w:r>
       <w:r>
         <w:rPr>
@@ -2555,11 +2798,21 @@
       <w:r>
         <w:rPr>
           <w:rFonts w:ascii="Times New Roman" w:hAnsi="Times New Roman" w:cs="Times New Roman"/>
-          <w:color w:val="000000"/>
-          <w:sz w:val="24"/>
-          <w:szCs w:val="24"/>
-        </w:rPr>
-        <w:t xml:space="preserve">Hints: </w:t>
+          <w:b/>
+          <w:color w:val="000000"/>
+          <w:sz w:val="24"/>
+          <w:szCs w:val="24"/>
+        </w:rPr>
+        <w:t>Hints</w:t>
+      </w:r>
+      <w:r>
+        <w:rPr>
+          <w:rFonts w:ascii="Times New Roman" w:hAnsi="Times New Roman" w:cs="Times New Roman"/>
+          <w:color w:val="000000"/>
+          <w:sz w:val="24"/>
+          <w:szCs w:val="24"/>
+        </w:rPr>
+        <w:t xml:space="preserve">: </w:t>
       </w:r>
       <w:r>
         <w:rPr>
@@ -2606,11 +2859,21 @@
       <w:r>
         <w:rPr>
           <w:rFonts w:ascii="Times New Roman" w:hAnsi="Times New Roman" w:cs="Times New Roman"/>
-          <w:color w:val="000000"/>
-          <w:sz w:val="24"/>
-          <w:szCs w:val="24"/>
-        </w:rPr>
-        <w:t xml:space="preserve">12. </w:t>
+          <w:b/>
+          <w:color w:val="0070C0"/>
+          <w:sz w:val="24"/>
+          <w:szCs w:val="24"/>
+        </w:rPr>
+        <w:t>12</w:t>
+      </w:r>
+      <w:r>
+        <w:rPr>
+          <w:rFonts w:ascii="Times New Roman" w:hAnsi="Times New Roman" w:cs="Times New Roman"/>
+          <w:color w:val="000000"/>
+          <w:sz w:val="24"/>
+          <w:szCs w:val="24"/>
+        </w:rPr>
+        <w:t xml:space="preserve">. </w:t>
       </w:r>
       <w:r>
         <w:rPr>
@@ -2766,11 +3029,21 @@
       <w:r>
         <w:rPr>
           <w:rFonts w:ascii="Times New Roman" w:hAnsi="Times New Roman" w:cs="Times New Roman"/>
-          <w:color w:val="000000"/>
-          <w:sz w:val="24"/>
-          <w:szCs w:val="24"/>
-        </w:rPr>
-        <w:t xml:space="preserve">Hints: </w:t>
+          <w:b/>
+          <w:color w:val="000000"/>
+          <w:sz w:val="24"/>
+          <w:szCs w:val="24"/>
+        </w:rPr>
+        <w:t>Hints</w:t>
+      </w:r>
+      <w:r>
+        <w:rPr>
+          <w:rFonts w:ascii="Times New Roman" w:hAnsi="Times New Roman" w:cs="Times New Roman"/>
+          <w:color w:val="000000"/>
+          <w:sz w:val="24"/>
+          <w:szCs w:val="24"/>
+        </w:rPr>
+        <w:t xml:space="preserve">: </w:t>
       </w:r>
       <w:r>
         <w:rPr>
@@ -2850,12 +3123,22 @@
       <w:r>
         <w:rPr>
           <w:rFonts w:ascii="Times New Roman" w:hAnsi="Times New Roman" w:cs="Times New Roman"/>
-          <w:color w:val="000000"/>
+          <w:b/>
+          <w:color w:val="0070C0"/>
           <w:sz w:val="24"/>
           <w:szCs w:val="24"/>
         </w:rPr>
         <w:lastRenderedPageBreak/>
-        <w:t xml:space="preserve">13. </w:t>
+        <w:t>13</w:t>
+      </w:r>
+      <w:r>
+        <w:rPr>
+          <w:rFonts w:ascii="Times New Roman" w:hAnsi="Times New Roman" w:cs="Times New Roman"/>
+          <w:color w:val="000000"/>
+          <w:sz w:val="24"/>
+          <w:szCs w:val="24"/>
+        </w:rPr>
+        <w:t xml:space="preserve">. </w:t>
       </w:r>
       <w:r>
         <w:rPr>
@@ -2971,11 +3254,21 @@
       <w:r>
         <w:rPr>
           <w:rFonts w:ascii="Times New Roman" w:hAnsi="Times New Roman" w:cs="Times New Roman"/>
-          <w:color w:val="000000"/>
-          <w:sz w:val="24"/>
-          <w:szCs w:val="24"/>
-        </w:rPr>
-        <w:t>Hints:</w:t>
+          <w:b/>
+          <w:color w:val="000000"/>
+          <w:sz w:val="24"/>
+          <w:szCs w:val="24"/>
+        </w:rPr>
+        <w:t>Hints</w:t>
+      </w:r>
+      <w:r>
+        <w:rPr>
+          <w:rFonts w:ascii="Times New Roman" w:hAnsi="Times New Roman" w:cs="Times New Roman"/>
+          <w:color w:val="000000"/>
+          <w:sz w:val="24"/>
+          <w:szCs w:val="24"/>
+        </w:rPr>
+        <w:t>:</w:t>
       </w:r>
       <w:r>
         <w:rPr>
@@ -3071,11 +3364,21 @@
       <w:r>
         <w:rPr>
           <w:rFonts w:ascii="Times New Roman" w:hAnsi="Times New Roman" w:cs="Times New Roman"/>
-          <w:color w:val="000000"/>
-          <w:sz w:val="24"/>
-          <w:szCs w:val="24"/>
-        </w:rPr>
-        <w:t xml:space="preserve">14. </w:t>
+          <w:b/>
+          <w:color w:val="0070C0"/>
+          <w:sz w:val="24"/>
+          <w:szCs w:val="24"/>
+        </w:rPr>
+        <w:t>14</w:t>
+      </w:r>
+      <w:r>
+        <w:rPr>
+          <w:rFonts w:ascii="Times New Roman" w:hAnsi="Times New Roman" w:cs="Times New Roman"/>
+          <w:color w:val="000000"/>
+          <w:sz w:val="24"/>
+          <w:szCs w:val="24"/>
+        </w:rPr>
+        <w:t xml:space="preserve">. </w:t>
       </w:r>
       <w:r>
         <w:rPr>
@@ -3211,11 +3514,21 @@
       <w:r>
         <w:rPr>
           <w:rFonts w:ascii="Times New Roman" w:hAnsi="Times New Roman" w:cs="Times New Roman"/>
-          <w:color w:val="000000"/>
-          <w:sz w:val="24"/>
-          <w:szCs w:val="24"/>
-        </w:rPr>
-        <w:t xml:space="preserve">Hints: </w:t>
+          <w:b/>
+          <w:color w:val="000000"/>
+          <w:sz w:val="24"/>
+          <w:szCs w:val="24"/>
+        </w:rPr>
+        <w:t>Hints</w:t>
+      </w:r>
+      <w:r>
+        <w:rPr>
+          <w:rFonts w:ascii="Times New Roman" w:hAnsi="Times New Roman" w:cs="Times New Roman"/>
+          <w:color w:val="000000"/>
+          <w:sz w:val="24"/>
+          <w:szCs w:val="24"/>
+        </w:rPr>
+        <w:t xml:space="preserve">: </w:t>
       </w:r>
       <w:r>
         <w:rPr>
@@ -3262,11 +3575,21 @@
       <w:r>
         <w:rPr>
           <w:rFonts w:ascii="Times New Roman" w:hAnsi="Times New Roman" w:cs="Times New Roman"/>
-          <w:color w:val="000000"/>
-          <w:sz w:val="24"/>
-          <w:szCs w:val="24"/>
-        </w:rPr>
-        <w:t xml:space="preserve">15. </w:t>
+          <w:b/>
+          <w:color w:val="0070C0"/>
+          <w:sz w:val="24"/>
+          <w:szCs w:val="24"/>
+        </w:rPr>
+        <w:t>15</w:t>
+      </w:r>
+      <w:r>
+        <w:rPr>
+          <w:rFonts w:ascii="Times New Roman" w:hAnsi="Times New Roman" w:cs="Times New Roman"/>
+          <w:color w:val="000000"/>
+          <w:sz w:val="24"/>
+          <w:szCs w:val="24"/>
+        </w:rPr>
+        <w:t xml:space="preserve">. </w:t>
       </w:r>
       <w:r>
         <w:rPr>
@@ -3322,11 +3645,21 @@
       <w:r>
         <w:rPr>
           <w:rFonts w:ascii="Times New Roman" w:hAnsi="Times New Roman" w:cs="Times New Roman"/>
-          <w:color w:val="000000"/>
-          <w:sz w:val="24"/>
-          <w:szCs w:val="24"/>
-        </w:rPr>
-        <w:t xml:space="preserve">Hints: </w:t>
+          <w:b/>
+          <w:color w:val="000000"/>
+          <w:sz w:val="24"/>
+          <w:szCs w:val="24"/>
+        </w:rPr>
+        <w:t>Hints</w:t>
+      </w:r>
+      <w:r>
+        <w:rPr>
+          <w:rFonts w:ascii="Times New Roman" w:hAnsi="Times New Roman" w:cs="Times New Roman"/>
+          <w:color w:val="000000"/>
+          <w:sz w:val="24"/>
+          <w:szCs w:val="24"/>
+        </w:rPr>
+        <w:t xml:space="preserve">: </w:t>
       </w:r>
       <w:r>
         <w:rPr>
@@ -3373,11 +3706,21 @@
       <w:r>
         <w:rPr>
           <w:rFonts w:ascii="Times New Roman" w:hAnsi="Times New Roman" w:cs="Times New Roman"/>
-          <w:color w:val="000000"/>
-          <w:sz w:val="24"/>
-          <w:szCs w:val="24"/>
-        </w:rPr>
-        <w:t xml:space="preserve">16. </w:t>
+          <w:b/>
+          <w:color w:val="0070C0"/>
+          <w:sz w:val="24"/>
+          <w:szCs w:val="24"/>
+        </w:rPr>
+        <w:t>16</w:t>
+      </w:r>
+      <w:r>
+        <w:rPr>
+          <w:rFonts w:ascii="Times New Roman" w:hAnsi="Times New Roman" w:cs="Times New Roman"/>
+          <w:color w:val="000000"/>
+          <w:sz w:val="24"/>
+          <w:szCs w:val="24"/>
+        </w:rPr>
+        <w:t xml:space="preserve">. </w:t>
       </w:r>
       <w:r>
         <w:rPr>
@@ -3513,11 +3856,21 @@
       <w:r>
         <w:rPr>
           <w:rFonts w:ascii="Times New Roman" w:hAnsi="Times New Roman" w:cs="Times New Roman"/>
-          <w:color w:val="000000"/>
-          <w:sz w:val="24"/>
-          <w:szCs w:val="24"/>
-        </w:rPr>
-        <w:t>Hints:</w:t>
+          <w:b/>
+          <w:color w:val="000000"/>
+          <w:sz w:val="24"/>
+          <w:szCs w:val="24"/>
+        </w:rPr>
+        <w:t>Hints</w:t>
+      </w:r>
+      <w:r>
+        <w:rPr>
+          <w:rFonts w:ascii="Times New Roman" w:hAnsi="Times New Roman" w:cs="Times New Roman"/>
+          <w:color w:val="000000"/>
+          <w:sz w:val="24"/>
+          <w:szCs w:val="24"/>
+        </w:rPr>
+        <w:t>:</w:t>
       </w:r>
       <w:r>
         <w:rPr>
@@ -3573,11 +3926,21 @@
       <w:r>
         <w:rPr>
           <w:rFonts w:ascii="Times New Roman" w:hAnsi="Times New Roman" w:cs="Times New Roman"/>
-          <w:color w:val="000000"/>
-          <w:sz w:val="24"/>
-          <w:szCs w:val="24"/>
-        </w:rPr>
-        <w:t xml:space="preserve">17. </w:t>
+          <w:b/>
+          <w:color w:val="0070C0"/>
+          <w:sz w:val="24"/>
+          <w:szCs w:val="24"/>
+        </w:rPr>
+        <w:t>17</w:t>
+      </w:r>
+      <w:r>
+        <w:rPr>
+          <w:rFonts w:ascii="Times New Roman" w:hAnsi="Times New Roman" w:cs="Times New Roman"/>
+          <w:color w:val="000000"/>
+          <w:sz w:val="24"/>
+          <w:szCs w:val="24"/>
+        </w:rPr>
+        <w:t xml:space="preserve">. </w:t>
       </w:r>
       <w:r>
         <w:rPr>
@@ -3713,11 +4076,21 @@
       <w:r>
         <w:rPr>
           <w:rFonts w:ascii="Times New Roman" w:hAnsi="Times New Roman" w:cs="Times New Roman"/>
-          <w:color w:val="000000"/>
-          <w:sz w:val="24"/>
-          <w:szCs w:val="24"/>
-        </w:rPr>
-        <w:t>Hints:</w:t>
+          <w:b/>
+          <w:color w:val="000000"/>
+          <w:sz w:val="24"/>
+          <w:szCs w:val="24"/>
+        </w:rPr>
+        <w:t>Hints</w:t>
+      </w:r>
+      <w:r>
+        <w:rPr>
+          <w:rFonts w:ascii="Times New Roman" w:hAnsi="Times New Roman" w:cs="Times New Roman"/>
+          <w:color w:val="000000"/>
+          <w:sz w:val="24"/>
+          <w:szCs w:val="24"/>
+        </w:rPr>
+        <w:t>:</w:t>
       </w:r>
       <w:r>
         <w:rPr>
@@ -3784,12 +4157,22 @@
       <w:r>
         <w:rPr>
           <w:rFonts w:ascii="Times New Roman" w:hAnsi="Times New Roman" w:cs="Times New Roman"/>
-          <w:color w:val="000000"/>
+          <w:b/>
+          <w:color w:val="0070C0"/>
           <w:sz w:val="24"/>
           <w:szCs w:val="24"/>
         </w:rPr>
         <w:lastRenderedPageBreak/>
-        <w:t xml:space="preserve">18. </w:t>
+        <w:t>18</w:t>
+      </w:r>
+      <w:r>
+        <w:rPr>
+          <w:rFonts w:ascii="Times New Roman" w:hAnsi="Times New Roman" w:cs="Times New Roman"/>
+          <w:color w:val="000000"/>
+          <w:sz w:val="24"/>
+          <w:szCs w:val="24"/>
+        </w:rPr>
+        <w:t xml:space="preserve">. </w:t>
       </w:r>
       <w:r>
         <w:rPr>
@@ -4026,11 +4409,21 @@
       <w:r>
         <w:rPr>
           <w:rFonts w:ascii="Times New Roman" w:hAnsi="Times New Roman" w:cs="Times New Roman"/>
-          <w:color w:val="000000"/>
-          <w:sz w:val="24"/>
-          <w:szCs w:val="24"/>
-        </w:rPr>
-        <w:t>Hints:</w:t>
+          <w:b/>
+          <w:color w:val="000000"/>
+          <w:sz w:val="24"/>
+          <w:szCs w:val="24"/>
+        </w:rPr>
+        <w:t>Hints</w:t>
+      </w:r>
+      <w:r>
+        <w:rPr>
+          <w:rFonts w:ascii="Times New Roman" w:hAnsi="Times New Roman" w:cs="Times New Roman"/>
+          <w:color w:val="000000"/>
+          <w:sz w:val="24"/>
+          <w:szCs w:val="24"/>
+        </w:rPr>
+        <w:t>:</w:t>
       </w:r>
       <w:r>
         <w:rPr>
@@ -4086,11 +4479,21 @@
       <w:r>
         <w:rPr>
           <w:rFonts w:ascii="Times New Roman" w:hAnsi="Times New Roman" w:cs="Times New Roman"/>
-          <w:color w:val="000000"/>
-          <w:sz w:val="24"/>
-          <w:szCs w:val="24"/>
-        </w:rPr>
-        <w:t xml:space="preserve">19. </w:t>
+          <w:b/>
+          <w:color w:val="0070C0"/>
+          <w:sz w:val="24"/>
+          <w:szCs w:val="24"/>
+        </w:rPr>
+        <w:t>19</w:t>
+      </w:r>
+      <w:r>
+        <w:rPr>
+          <w:rFonts w:ascii="Times New Roman" w:hAnsi="Times New Roman" w:cs="Times New Roman"/>
+          <w:color w:val="000000"/>
+          <w:sz w:val="24"/>
+          <w:szCs w:val="24"/>
+        </w:rPr>
+        <w:t xml:space="preserve">. </w:t>
       </w:r>
       <w:r>
         <w:rPr>
@@ -4251,11 +4654,21 @@
       <w:r>
         <w:rPr>
           <w:rFonts w:ascii="Times New Roman" w:hAnsi="Times New Roman" w:cs="Times New Roman"/>
-          <w:color w:val="000000"/>
-          <w:sz w:val="24"/>
-          <w:szCs w:val="24"/>
-        </w:rPr>
-        <w:t>Hints:</w:t>
+          <w:b/>
+          <w:color w:val="000000"/>
+          <w:sz w:val="24"/>
+          <w:szCs w:val="24"/>
+        </w:rPr>
+        <w:t>Hints</w:t>
+      </w:r>
+      <w:r>
+        <w:rPr>
+          <w:rFonts w:ascii="Times New Roman" w:hAnsi="Times New Roman" w:cs="Times New Roman"/>
+          <w:color w:val="000000"/>
+          <w:sz w:val="24"/>
+          <w:szCs w:val="24"/>
+        </w:rPr>
+        <w:t>:</w:t>
       </w:r>
       <w:r>
         <w:rPr>
@@ -4311,11 +4724,21 @@
       <w:r>
         <w:rPr>
           <w:rFonts w:ascii="Times New Roman" w:hAnsi="Times New Roman" w:cs="Times New Roman"/>
-          <w:color w:val="000000"/>
-          <w:sz w:val="24"/>
-          <w:szCs w:val="24"/>
-        </w:rPr>
-        <w:t xml:space="preserve">20. </w:t>
+          <w:b/>
+          <w:color w:val="0070C0"/>
+          <w:sz w:val="24"/>
+          <w:szCs w:val="24"/>
+        </w:rPr>
+        <w:t>20</w:t>
+      </w:r>
+      <w:r>
+        <w:rPr>
+          <w:rFonts w:ascii="Times New Roman" w:hAnsi="Times New Roman" w:cs="Times New Roman"/>
+          <w:color w:val="000000"/>
+          <w:sz w:val="24"/>
+          <w:szCs w:val="24"/>
+        </w:rPr>
+        <w:t xml:space="preserve">. </w:t>
       </w:r>
       <w:r>
         <w:rPr>
@@ -4425,6 +4848,806 @@
           <w:szCs w:val="24"/>
         </w:rPr>
         <w:t>Suppose the following input is supplied to the program:</w:t>
+      </w:r>
+    </w:p>
+    <w:p>
+      <w:pPr>
+        <w:pStyle w:val="HTMLPreformatted"/>
+        <w:rPr>
+          <w:rFonts w:ascii="Times New Roman" w:hAnsi="Times New Roman" w:cs="Times New Roman"/>
+          <w:color w:val="000000"/>
+          <w:sz w:val="24"/>
+          <w:szCs w:val="24"/>
+        </w:rPr>
+      </w:pPr>
+      <w:r>
+        <w:rPr>
+          <w:rFonts w:ascii="Times New Roman" w:hAnsi="Times New Roman" w:cs="Times New Roman"/>
+          <w:color w:val="000000"/>
+          <w:sz w:val="24"/>
+          <w:szCs w:val="24"/>
+        </w:rPr>
+        <w:t>D 300</w:t>
+      </w:r>
+    </w:p>
+    <w:p>
+      <w:pPr>
+        <w:pStyle w:val="HTMLPreformatted"/>
+        <w:rPr>
+          <w:rFonts w:ascii="Times New Roman" w:hAnsi="Times New Roman" w:cs="Times New Roman"/>
+          <w:color w:val="000000"/>
+          <w:sz w:val="24"/>
+          <w:szCs w:val="24"/>
+        </w:rPr>
+      </w:pPr>
+      <w:r>
+        <w:rPr>
+          <w:rFonts w:ascii="Times New Roman" w:hAnsi="Times New Roman" w:cs="Times New Roman"/>
+          <w:color w:val="000000"/>
+          <w:sz w:val="24"/>
+          <w:szCs w:val="24"/>
+        </w:rPr>
+        <w:t>D 300</w:t>
+      </w:r>
+    </w:p>
+    <w:p>
+      <w:pPr>
+        <w:pStyle w:val="HTMLPreformatted"/>
+        <w:rPr>
+          <w:rFonts w:ascii="Times New Roman" w:hAnsi="Times New Roman" w:cs="Times New Roman"/>
+          <w:color w:val="000000"/>
+          <w:sz w:val="24"/>
+          <w:szCs w:val="24"/>
+        </w:rPr>
+      </w:pPr>
+      <w:r>
+        <w:rPr>
+          <w:rFonts w:ascii="Times New Roman" w:hAnsi="Times New Roman" w:cs="Times New Roman"/>
+          <w:color w:val="000000"/>
+          <w:sz w:val="24"/>
+          <w:szCs w:val="24"/>
+        </w:rPr>
+        <w:t>W 200</w:t>
+      </w:r>
+    </w:p>
+    <w:p>
+      <w:pPr>
+        <w:pStyle w:val="HTMLPreformatted"/>
+        <w:rPr>
+          <w:rFonts w:ascii="Times New Roman" w:hAnsi="Times New Roman" w:cs="Times New Roman"/>
+          <w:color w:val="000000"/>
+          <w:sz w:val="24"/>
+          <w:szCs w:val="24"/>
+        </w:rPr>
+      </w:pPr>
+      <w:r>
+        <w:rPr>
+          <w:rFonts w:ascii="Times New Roman" w:hAnsi="Times New Roman" w:cs="Times New Roman"/>
+          <w:color w:val="000000"/>
+          <w:sz w:val="24"/>
+          <w:szCs w:val="24"/>
+        </w:rPr>
+        <w:t>D 100</w:t>
+      </w:r>
+    </w:p>
+    <w:p>
+      <w:pPr>
+        <w:pStyle w:val="HTMLPreformatted"/>
+        <w:rPr>
+          <w:rFonts w:ascii="Times New Roman" w:hAnsi="Times New Roman" w:cs="Times New Roman"/>
+          <w:color w:val="000000"/>
+          <w:sz w:val="24"/>
+          <w:szCs w:val="24"/>
+        </w:rPr>
+      </w:pPr>
+      <w:r>
+        <w:rPr>
+          <w:rFonts w:ascii="Times New Roman" w:hAnsi="Times New Roman" w:cs="Times New Roman"/>
+          <w:color w:val="000000"/>
+          <w:sz w:val="24"/>
+          <w:szCs w:val="24"/>
+        </w:rPr>
+        <w:t>Then, the output should be:</w:t>
+      </w:r>
+    </w:p>
+    <w:p>
+      <w:pPr>
+        <w:pStyle w:val="HTMLPreformatted"/>
+        <w:rPr>
+          <w:rFonts w:ascii="Times New Roman" w:hAnsi="Times New Roman" w:cs="Times New Roman"/>
+          <w:color w:val="000000"/>
+          <w:sz w:val="24"/>
+          <w:szCs w:val="24"/>
+        </w:rPr>
+      </w:pPr>
+      <w:r>
+        <w:rPr>
+          <w:rFonts w:ascii="Times New Roman" w:hAnsi="Times New Roman" w:cs="Times New Roman"/>
+          <w:color w:val="000000"/>
+          <w:sz w:val="24"/>
+          <w:szCs w:val="24"/>
+        </w:rPr>
+        <w:t>500</w:t>
+      </w:r>
+    </w:p>
+    <w:p>
+      <w:pPr>
+        <w:pStyle w:val="HTMLPreformatted"/>
+        <w:rPr>
+          <w:rFonts w:ascii="Times New Roman" w:hAnsi="Times New Roman" w:cs="Times New Roman"/>
+          <w:color w:val="000000"/>
+          <w:sz w:val="24"/>
+          <w:szCs w:val="24"/>
+        </w:rPr>
+      </w:pPr>
+    </w:p>
+    <w:p>
+      <w:pPr>
+        <w:pStyle w:val="HTMLPreformatted"/>
+        <w:rPr>
+          <w:rFonts w:ascii="Times New Roman" w:hAnsi="Times New Roman" w:cs="Times New Roman"/>
+          <w:color w:val="000000"/>
+          <w:sz w:val="24"/>
+          <w:szCs w:val="24"/>
+        </w:rPr>
+      </w:pPr>
+      <w:r>
+        <w:rPr>
+          <w:rFonts w:ascii="Times New Roman" w:hAnsi="Times New Roman" w:cs="Times New Roman"/>
+          <w:b/>
+          <w:color w:val="000000"/>
+          <w:sz w:val="24"/>
+          <w:szCs w:val="24"/>
+        </w:rPr>
+        <w:t>Hints</w:t>
+      </w:r>
+      <w:r>
+        <w:rPr>
+          <w:rFonts w:ascii="Times New Roman" w:hAnsi="Times New Roman" w:cs="Times New Roman"/>
+          <w:color w:val="000000"/>
+          <w:sz w:val="24"/>
+          <w:szCs w:val="24"/>
+        </w:rPr>
+        <w:t>:</w:t>
+      </w:r>
+      <w:r>
+        <w:rPr>
+          <w:rFonts w:ascii="Times New Roman" w:hAnsi="Times New Roman" w:cs="Times New Roman"/>
+          <w:color w:val="000000"/>
+          <w:sz w:val="24"/>
+          <w:szCs w:val="24"/>
+        </w:rPr>
+        <w:t xml:space="preserve"> </w:t>
+      </w:r>
+      <w:r>
+        <w:rPr>
+          <w:rFonts w:ascii="Times New Roman" w:hAnsi="Times New Roman" w:cs="Times New Roman"/>
+          <w:color w:val="000000"/>
+          <w:sz w:val="24"/>
+          <w:szCs w:val="24"/>
+        </w:rPr>
+        <w:t>In case of input data being supplied to the question, it should be assumed to be a console input.</w:t>
+      </w:r>
+    </w:p>
+    <w:p>
+      <w:pPr>
+        <w:pStyle w:val="HTMLPreformatted"/>
+        <w:rPr>
+          <w:rFonts w:ascii="Times New Roman" w:hAnsi="Times New Roman" w:cs="Times New Roman"/>
+          <w:color w:val="000000"/>
+          <w:sz w:val="24"/>
+          <w:szCs w:val="24"/>
+        </w:rPr>
+      </w:pPr>
+    </w:p>
+    <w:p>
+      <w:pPr>
+        <w:pStyle w:val="HTMLPreformatted"/>
+        <w:rPr>
+          <w:rFonts w:ascii="Times New Roman" w:hAnsi="Times New Roman" w:cs="Times New Roman"/>
+          <w:color w:val="000000"/>
+          <w:sz w:val="24"/>
+          <w:szCs w:val="24"/>
+        </w:rPr>
+      </w:pPr>
+      <w:r>
+        <w:rPr>
+          <w:rFonts w:ascii="Times New Roman" w:hAnsi="Times New Roman" w:cs="Times New Roman"/>
+          <w:b/>
+          <w:color w:val="0070C0"/>
+          <w:sz w:val="24"/>
+          <w:szCs w:val="24"/>
+        </w:rPr>
+        <w:t>21</w:t>
+      </w:r>
+      <w:r>
+        <w:rPr>
+          <w:rFonts w:ascii="Times New Roman" w:hAnsi="Times New Roman" w:cs="Times New Roman"/>
+          <w:color w:val="000000"/>
+          <w:sz w:val="24"/>
+          <w:szCs w:val="24"/>
+        </w:rPr>
+        <w:t xml:space="preserve">. </w:t>
+      </w:r>
+      <w:r>
+        <w:rPr>
+          <w:rFonts w:ascii="Times New Roman" w:hAnsi="Times New Roman" w:cs="Times New Roman"/>
+          <w:color w:val="000000"/>
+          <w:sz w:val="24"/>
+          <w:szCs w:val="24"/>
+        </w:rPr>
+        <w:t>A website requires the users to input username and password to register. Write a program to check the validity of password input by users.</w:t>
+      </w:r>
+    </w:p>
+    <w:p>
+      <w:pPr>
+        <w:pStyle w:val="HTMLPreformatted"/>
+        <w:rPr>
+          <w:rFonts w:ascii="Times New Roman" w:hAnsi="Times New Roman" w:cs="Times New Roman"/>
+          <w:color w:val="000000"/>
+          <w:sz w:val="24"/>
+          <w:szCs w:val="24"/>
+        </w:rPr>
+      </w:pPr>
+      <w:r>
+        <w:rPr>
+          <w:rFonts w:ascii="Times New Roman" w:hAnsi="Times New Roman" w:cs="Times New Roman"/>
+          <w:color w:val="000000"/>
+          <w:sz w:val="24"/>
+          <w:szCs w:val="24"/>
+        </w:rPr>
+        <w:t>Following are the criteria for checking the password:</w:t>
+      </w:r>
+    </w:p>
+    <w:p>
+      <w:pPr>
+        <w:pStyle w:val="HTMLPreformatted"/>
+        <w:rPr>
+          <w:rFonts w:ascii="Times New Roman" w:hAnsi="Times New Roman" w:cs="Times New Roman"/>
+          <w:color w:val="000000"/>
+          <w:sz w:val="24"/>
+          <w:szCs w:val="24"/>
+        </w:rPr>
+      </w:pPr>
+      <w:r>
+        <w:rPr>
+          <w:rFonts w:ascii="Times New Roman" w:hAnsi="Times New Roman" w:cs="Times New Roman"/>
+          <w:color w:val="000000"/>
+          <w:sz w:val="24"/>
+          <w:szCs w:val="24"/>
+        </w:rPr>
+        <w:t>1. At least 1 letter between [a-z]</w:t>
+      </w:r>
+    </w:p>
+    <w:p>
+      <w:pPr>
+        <w:pStyle w:val="HTMLPreformatted"/>
+        <w:rPr>
+          <w:rFonts w:ascii="Times New Roman" w:hAnsi="Times New Roman" w:cs="Times New Roman"/>
+          <w:color w:val="000000"/>
+          <w:sz w:val="24"/>
+          <w:szCs w:val="24"/>
+        </w:rPr>
+      </w:pPr>
+      <w:r>
+        <w:rPr>
+          <w:rFonts w:ascii="Times New Roman" w:hAnsi="Times New Roman" w:cs="Times New Roman"/>
+          <w:color w:val="000000"/>
+          <w:sz w:val="24"/>
+          <w:szCs w:val="24"/>
+        </w:rPr>
+        <w:t>2. At least 1 number between [0-9]</w:t>
+      </w:r>
+    </w:p>
+    <w:p>
+      <w:pPr>
+        <w:pStyle w:val="HTMLPreformatted"/>
+        <w:rPr>
+          <w:rFonts w:ascii="Times New Roman" w:hAnsi="Times New Roman" w:cs="Times New Roman"/>
+          <w:color w:val="000000"/>
+          <w:sz w:val="24"/>
+          <w:szCs w:val="24"/>
+        </w:rPr>
+      </w:pPr>
+      <w:r>
+        <w:rPr>
+          <w:rFonts w:ascii="Times New Roman" w:hAnsi="Times New Roman" w:cs="Times New Roman"/>
+          <w:color w:val="000000"/>
+          <w:sz w:val="24"/>
+          <w:szCs w:val="24"/>
+        </w:rPr>
+        <w:t>1. At least 1 letter between [A-Z]</w:t>
+      </w:r>
+    </w:p>
+    <w:p>
+      <w:pPr>
+        <w:pStyle w:val="HTMLPreformatted"/>
+        <w:rPr>
+          <w:rFonts w:ascii="Times New Roman" w:hAnsi="Times New Roman" w:cs="Times New Roman"/>
+          <w:color w:val="000000"/>
+          <w:sz w:val="24"/>
+          <w:szCs w:val="24"/>
+        </w:rPr>
+      </w:pPr>
+      <w:r>
+        <w:rPr>
+          <w:rFonts w:ascii="Times New Roman" w:hAnsi="Times New Roman" w:cs="Times New Roman"/>
+          <w:color w:val="000000"/>
+          <w:sz w:val="24"/>
+          <w:szCs w:val="24"/>
+        </w:rPr>
+        <w:t>3. At least 1 character from [$#@]</w:t>
+      </w:r>
+    </w:p>
+    <w:p>
+      <w:pPr>
+        <w:pStyle w:val="HTMLPreformatted"/>
+        <w:rPr>
+          <w:rFonts w:ascii="Times New Roman" w:hAnsi="Times New Roman" w:cs="Times New Roman"/>
+          <w:color w:val="000000"/>
+          <w:sz w:val="24"/>
+          <w:szCs w:val="24"/>
+        </w:rPr>
+      </w:pPr>
+      <w:r>
+        <w:rPr>
+          <w:rFonts w:ascii="Times New Roman" w:hAnsi="Times New Roman" w:cs="Times New Roman"/>
+          <w:color w:val="000000"/>
+          <w:sz w:val="24"/>
+          <w:szCs w:val="24"/>
+        </w:rPr>
+        <w:t>4. Minimum length of transaction password: 6</w:t>
+      </w:r>
+    </w:p>
+    <w:p>
+      <w:pPr>
+        <w:pStyle w:val="HTMLPreformatted"/>
+        <w:rPr>
+          <w:rFonts w:ascii="Times New Roman" w:hAnsi="Times New Roman" w:cs="Times New Roman"/>
+          <w:color w:val="000000"/>
+          <w:sz w:val="24"/>
+          <w:szCs w:val="24"/>
+        </w:rPr>
+      </w:pPr>
+      <w:r>
+        <w:rPr>
+          <w:rFonts w:ascii="Times New Roman" w:hAnsi="Times New Roman" w:cs="Times New Roman"/>
+          <w:color w:val="000000"/>
+          <w:sz w:val="24"/>
+          <w:szCs w:val="24"/>
+        </w:rPr>
+        <w:t>5. Maximum length of transaction password: 12</w:t>
+      </w:r>
+    </w:p>
+    <w:p>
+      <w:pPr>
+        <w:pStyle w:val="HTMLPreformatted"/>
+        <w:rPr>
+          <w:rFonts w:ascii="Times New Roman" w:hAnsi="Times New Roman" w:cs="Times New Roman"/>
+          <w:color w:val="000000"/>
+          <w:sz w:val="24"/>
+          <w:szCs w:val="24"/>
+        </w:rPr>
+      </w:pPr>
+      <w:r>
+        <w:rPr>
+          <w:rFonts w:ascii="Times New Roman" w:hAnsi="Times New Roman" w:cs="Times New Roman"/>
+          <w:color w:val="000000"/>
+          <w:sz w:val="24"/>
+          <w:szCs w:val="24"/>
+        </w:rPr>
+        <w:t xml:space="preserve">Your program should accept a sequence of comma separated passwords and will check them according to the above criteria. </w:t>
+      </w:r>
+    </w:p>
+    <w:p>
+      <w:pPr>
+        <w:pStyle w:val="HTMLPreformatted"/>
+        <w:rPr>
+          <w:rFonts w:ascii="Times New Roman" w:hAnsi="Times New Roman" w:cs="Times New Roman"/>
+          <w:color w:val="000000"/>
+          <w:sz w:val="24"/>
+          <w:szCs w:val="24"/>
+        </w:rPr>
+      </w:pPr>
+      <w:r>
+        <w:rPr>
+          <w:rFonts w:ascii="Times New Roman" w:hAnsi="Times New Roman" w:cs="Times New Roman"/>
+          <w:color w:val="000000"/>
+          <w:sz w:val="24"/>
+          <w:szCs w:val="24"/>
+        </w:rPr>
+        <w:t>If the following passwords are given as input to the program:</w:t>
+      </w:r>
+    </w:p>
+    <w:p>
+      <w:pPr>
+        <w:pStyle w:val="HTMLPreformatted"/>
+        <w:rPr>
+          <w:rFonts w:ascii="Times New Roman" w:hAnsi="Times New Roman" w:cs="Times New Roman"/>
+          <w:color w:val="000000"/>
+          <w:sz w:val="24"/>
+          <w:szCs w:val="24"/>
+        </w:rPr>
+      </w:pPr>
+      <w:r>
+        <w:rPr>
+          <w:rFonts w:ascii="Times New Roman" w:hAnsi="Times New Roman" w:cs="Times New Roman"/>
+          <w:color w:val="000000"/>
+          <w:sz w:val="24"/>
+          <w:szCs w:val="24"/>
+        </w:rPr>
+        <w:t>ABd1234@1,</w:t>
+      </w:r>
+      <w:r>
+        <w:rPr>
+          <w:rFonts w:ascii="Times New Roman" w:hAnsi="Times New Roman" w:cs="Times New Roman"/>
+          <w:color w:val="000000"/>
+          <w:sz w:val="24"/>
+          <w:szCs w:val="24"/>
+        </w:rPr>
+        <w:t xml:space="preserve"> </w:t>
+      </w:r>
+      <w:r>
+        <w:rPr>
+          <w:rFonts w:ascii="Times New Roman" w:hAnsi="Times New Roman" w:cs="Times New Roman"/>
+          <w:color w:val="000000"/>
+          <w:sz w:val="24"/>
+          <w:szCs w:val="24"/>
+        </w:rPr>
+        <w:t>a</w:t>
+      </w:r>
+      <w:r>
+        <w:rPr>
+          <w:rFonts w:ascii="Times New Roman" w:hAnsi="Times New Roman" w:cs="Times New Roman"/>
+          <w:color w:val="000000"/>
+          <w:sz w:val="24"/>
+          <w:szCs w:val="24"/>
+        </w:rPr>
+        <w:t>F1#,</w:t>
+      </w:r>
+      <w:r>
+        <w:rPr>
+          <w:rFonts w:ascii="Times New Roman" w:hAnsi="Times New Roman" w:cs="Times New Roman"/>
+          <w:color w:val="000000"/>
+          <w:sz w:val="24"/>
+          <w:szCs w:val="24"/>
+        </w:rPr>
+        <w:t xml:space="preserve"> </w:t>
+      </w:r>
+      <w:r>
+        <w:rPr>
+          <w:rFonts w:ascii="Times New Roman" w:hAnsi="Times New Roman" w:cs="Times New Roman"/>
+          <w:color w:val="000000"/>
+          <w:sz w:val="24"/>
+          <w:szCs w:val="24"/>
+        </w:rPr>
+        <w:t>2w3E*,</w:t>
+      </w:r>
+      <w:r>
+        <w:rPr>
+          <w:rFonts w:ascii="Times New Roman" w:hAnsi="Times New Roman" w:cs="Times New Roman"/>
+          <w:color w:val="000000"/>
+          <w:sz w:val="24"/>
+          <w:szCs w:val="24"/>
+        </w:rPr>
+        <w:t xml:space="preserve"> </w:t>
+      </w:r>
+      <w:r>
+        <w:rPr>
+          <w:rFonts w:ascii="Times New Roman" w:hAnsi="Times New Roman" w:cs="Times New Roman"/>
+          <w:color w:val="000000"/>
+          <w:sz w:val="24"/>
+          <w:szCs w:val="24"/>
+        </w:rPr>
+        <w:t>2We3345</w:t>
+      </w:r>
+    </w:p>
+    <w:p>
+      <w:pPr>
+        <w:pStyle w:val="HTMLPreformatted"/>
+        <w:rPr>
+          <w:rFonts w:ascii="Times New Roman" w:hAnsi="Times New Roman" w:cs="Times New Roman"/>
+          <w:color w:val="000000"/>
+          <w:sz w:val="24"/>
+          <w:szCs w:val="24"/>
+        </w:rPr>
+      </w:pPr>
+      <w:r>
+        <w:rPr>
+          <w:rFonts w:ascii="Times New Roman" w:hAnsi="Times New Roman" w:cs="Times New Roman"/>
+          <w:color w:val="000000"/>
+          <w:sz w:val="24"/>
+          <w:szCs w:val="24"/>
+        </w:rPr>
+        <w:t>Then, the output of the program should be:</w:t>
+      </w:r>
+    </w:p>
+    <w:p>
+      <w:pPr>
+        <w:pStyle w:val="HTMLPreformatted"/>
+        <w:rPr>
+          <w:rFonts w:ascii="Times New Roman" w:hAnsi="Times New Roman" w:cs="Times New Roman"/>
+          <w:color w:val="000000"/>
+          <w:sz w:val="24"/>
+          <w:szCs w:val="24"/>
+        </w:rPr>
+      </w:pPr>
+      <w:r>
+        <w:rPr>
+          <w:rFonts w:ascii="Times New Roman" w:hAnsi="Times New Roman" w:cs="Times New Roman"/>
+          <w:color w:val="000000"/>
+          <w:sz w:val="24"/>
+          <w:szCs w:val="24"/>
+        </w:rPr>
+        <w:t>ABd1234@1</w:t>
+      </w:r>
+    </w:p>
+    <w:p>
+      <w:pPr>
+        <w:pStyle w:val="HTMLPreformatted"/>
+        <w:rPr>
+          <w:rFonts w:ascii="Times New Roman" w:hAnsi="Times New Roman" w:cs="Times New Roman"/>
+          <w:color w:val="000000"/>
+          <w:sz w:val="24"/>
+          <w:szCs w:val="24"/>
+        </w:rPr>
+      </w:pPr>
+    </w:p>
+    <w:p>
+      <w:pPr>
+        <w:pStyle w:val="HTMLPreformatted"/>
+        <w:rPr>
+          <w:rFonts w:ascii="Times New Roman" w:hAnsi="Times New Roman" w:cs="Times New Roman"/>
+          <w:color w:val="000000"/>
+          <w:sz w:val="24"/>
+          <w:szCs w:val="24"/>
+        </w:rPr>
+      </w:pPr>
+      <w:r>
+        <w:rPr>
+          <w:rFonts w:ascii="Times New Roman" w:hAnsi="Times New Roman" w:cs="Times New Roman"/>
+          <w:b/>
+          <w:color w:val="000000"/>
+          <w:sz w:val="24"/>
+          <w:szCs w:val="24"/>
+        </w:rPr>
+        <w:t>Hints</w:t>
+      </w:r>
+      <w:r>
+        <w:rPr>
+          <w:rFonts w:ascii="Times New Roman" w:hAnsi="Times New Roman" w:cs="Times New Roman"/>
+          <w:color w:val="000000"/>
+          <w:sz w:val="24"/>
+          <w:szCs w:val="24"/>
+        </w:rPr>
+        <w:t xml:space="preserve">: </w:t>
+      </w:r>
+      <w:r>
+        <w:rPr>
+          <w:rFonts w:ascii="Times New Roman" w:hAnsi="Times New Roman" w:cs="Times New Roman"/>
+          <w:color w:val="000000"/>
+          <w:sz w:val="24"/>
+          <w:szCs w:val="24"/>
+        </w:rPr>
+        <w:t>In case of input data being supplied to the question, it should be assumed to be a console input.</w:t>
+      </w:r>
+    </w:p>
+    <w:p>
+      <w:pPr>
+        <w:pStyle w:val="HTMLPreformatted"/>
+        <w:rPr>
+          <w:rFonts w:ascii="Times New Roman" w:hAnsi="Times New Roman" w:cs="Times New Roman"/>
+          <w:color w:val="000000"/>
+          <w:sz w:val="24"/>
+          <w:szCs w:val="24"/>
+        </w:rPr>
+      </w:pPr>
+      <w:r>
+        <w:rPr>
+          <w:rFonts w:ascii="Times New Roman" w:hAnsi="Times New Roman" w:cs="Times New Roman"/>
+          <w:b/>
+          <w:color w:val="0070C0"/>
+          <w:sz w:val="24"/>
+          <w:szCs w:val="24"/>
+        </w:rPr>
+        <w:lastRenderedPageBreak/>
+        <w:t>22</w:t>
+      </w:r>
+      <w:r>
+        <w:rPr>
+          <w:rFonts w:ascii="Times New Roman" w:hAnsi="Times New Roman" w:cs="Times New Roman"/>
+          <w:color w:val="000000"/>
+          <w:sz w:val="24"/>
+          <w:szCs w:val="24"/>
+        </w:rPr>
+        <w:t xml:space="preserve">. </w:t>
+      </w:r>
+      <w:r>
+        <w:rPr>
+          <w:rFonts w:ascii="Times New Roman" w:hAnsi="Times New Roman" w:cs="Times New Roman"/>
+          <w:color w:val="000000"/>
+          <w:sz w:val="24"/>
+          <w:szCs w:val="24"/>
+        </w:rPr>
+        <w:t>You are required to write a program to sort the (name, age, height) tuples by ascending order where name is string, age and height are numbers. The tuples are input by console. The sort</w:t>
+      </w:r>
+      <w:r>
+        <w:rPr>
+          <w:rFonts w:ascii="Times New Roman" w:hAnsi="Times New Roman" w:cs="Times New Roman"/>
+          <w:color w:val="000000"/>
+          <w:sz w:val="24"/>
+          <w:szCs w:val="24"/>
+        </w:rPr>
+        <w:t>ing</w:t>
+      </w:r>
+      <w:r>
+        <w:rPr>
+          <w:rFonts w:ascii="Times New Roman" w:hAnsi="Times New Roman" w:cs="Times New Roman"/>
+          <w:color w:val="000000"/>
+          <w:sz w:val="24"/>
+          <w:szCs w:val="24"/>
+        </w:rPr>
+        <w:t xml:space="preserve"> criteria is:</w:t>
+      </w:r>
+    </w:p>
+    <w:p>
+      <w:pPr>
+        <w:pStyle w:val="HTMLPreformatted"/>
+        <w:rPr>
+          <w:rFonts w:ascii="Times New Roman" w:hAnsi="Times New Roman" w:cs="Times New Roman"/>
+          <w:color w:val="000000"/>
+          <w:sz w:val="24"/>
+          <w:szCs w:val="24"/>
+        </w:rPr>
+      </w:pPr>
+      <w:r>
+        <w:rPr>
+          <w:rFonts w:ascii="Times New Roman" w:hAnsi="Times New Roman" w:cs="Times New Roman"/>
+          <w:color w:val="000000"/>
+          <w:sz w:val="24"/>
+          <w:szCs w:val="24"/>
+        </w:rPr>
+        <w:t>1: Sort based on name;</w:t>
+      </w:r>
+    </w:p>
+    <w:p>
+      <w:pPr>
+        <w:pStyle w:val="HTMLPreformatted"/>
+        <w:rPr>
+          <w:rFonts w:ascii="Times New Roman" w:hAnsi="Times New Roman" w:cs="Times New Roman"/>
+          <w:color w:val="000000"/>
+          <w:sz w:val="24"/>
+          <w:szCs w:val="24"/>
+        </w:rPr>
+      </w:pPr>
+      <w:r>
+        <w:rPr>
+          <w:rFonts w:ascii="Times New Roman" w:hAnsi="Times New Roman" w:cs="Times New Roman"/>
+          <w:color w:val="000000"/>
+          <w:sz w:val="24"/>
+          <w:szCs w:val="24"/>
+        </w:rPr>
+        <w:t>2: Then sort based on age;</w:t>
+      </w:r>
+    </w:p>
+    <w:p>
+      <w:pPr>
+        <w:pStyle w:val="HTMLPreformatted"/>
+        <w:rPr>
+          <w:rFonts w:ascii="Times New Roman" w:hAnsi="Times New Roman" w:cs="Times New Roman"/>
+          <w:color w:val="000000"/>
+          <w:sz w:val="24"/>
+          <w:szCs w:val="24"/>
+        </w:rPr>
+      </w:pPr>
+      <w:r>
+        <w:rPr>
+          <w:rFonts w:ascii="Times New Roman" w:hAnsi="Times New Roman" w:cs="Times New Roman"/>
+          <w:color w:val="000000"/>
+          <w:sz w:val="24"/>
+          <w:szCs w:val="24"/>
+        </w:rPr>
+        <w:t>3: Then sort by score.</w:t>
+      </w:r>
+    </w:p>
+    <w:p>
+      <w:pPr>
+        <w:pStyle w:val="HTMLPreformatted"/>
+        <w:rPr>
+          <w:rFonts w:ascii="Times New Roman" w:hAnsi="Times New Roman" w:cs="Times New Roman"/>
+          <w:color w:val="000000"/>
+          <w:sz w:val="24"/>
+          <w:szCs w:val="24"/>
+        </w:rPr>
+      </w:pPr>
+      <w:r>
+        <w:rPr>
+          <w:rFonts w:ascii="Times New Roman" w:hAnsi="Times New Roman" w:cs="Times New Roman"/>
+          <w:color w:val="000000"/>
+          <w:sz w:val="24"/>
+          <w:szCs w:val="24"/>
+        </w:rPr>
+        <w:t>The priority is that name &gt; age &gt; score.</w:t>
+      </w:r>
+    </w:p>
+    <w:p>
+      <w:pPr>
+        <w:pStyle w:val="HTMLPreformatted"/>
+        <w:rPr>
+          <w:rFonts w:ascii="Times New Roman" w:hAnsi="Times New Roman" w:cs="Times New Roman"/>
+          <w:color w:val="000000"/>
+          <w:sz w:val="24"/>
+          <w:szCs w:val="24"/>
+        </w:rPr>
+      </w:pPr>
+      <w:r>
+        <w:rPr>
+          <w:rFonts w:ascii="Times New Roman" w:hAnsi="Times New Roman" w:cs="Times New Roman"/>
+          <w:color w:val="000000"/>
+          <w:sz w:val="24"/>
+          <w:szCs w:val="24"/>
+        </w:rPr>
+        <w:t>If the following tuples are given as input to the program:</w:t>
+      </w:r>
+    </w:p>
+    <w:p>
+      <w:pPr>
+        <w:pStyle w:val="HTMLPreformatted"/>
+        <w:rPr>
+          <w:rFonts w:ascii="Times New Roman" w:hAnsi="Times New Roman" w:cs="Times New Roman"/>
+          <w:color w:val="000000"/>
+          <w:sz w:val="24"/>
+          <w:szCs w:val="24"/>
+        </w:rPr>
+      </w:pPr>
+      <w:r>
+        <w:rPr>
+          <w:rFonts w:ascii="Times New Roman" w:hAnsi="Times New Roman" w:cs="Times New Roman"/>
+          <w:color w:val="000000"/>
+          <w:sz w:val="24"/>
+          <w:szCs w:val="24"/>
+        </w:rPr>
+        <w:t>Tom,19,80</w:t>
+      </w:r>
+    </w:p>
+    <w:p>
+      <w:pPr>
+        <w:pStyle w:val="HTMLPreformatted"/>
+        <w:rPr>
+          <w:rFonts w:ascii="Times New Roman" w:hAnsi="Times New Roman" w:cs="Times New Roman"/>
+          <w:color w:val="000000"/>
+          <w:sz w:val="24"/>
+          <w:szCs w:val="24"/>
+        </w:rPr>
+      </w:pPr>
+      <w:r>
+        <w:rPr>
+          <w:rFonts w:ascii="Times New Roman" w:hAnsi="Times New Roman" w:cs="Times New Roman"/>
+          <w:color w:val="000000"/>
+          <w:sz w:val="24"/>
+          <w:szCs w:val="24"/>
+        </w:rPr>
+        <w:t>John,20,90</w:t>
+      </w:r>
+    </w:p>
+    <w:p>
+      <w:pPr>
+        <w:pStyle w:val="HTMLPreformatted"/>
+        <w:rPr>
+          <w:rFonts w:ascii="Times New Roman" w:hAnsi="Times New Roman" w:cs="Times New Roman"/>
+          <w:color w:val="000000"/>
+          <w:sz w:val="24"/>
+          <w:szCs w:val="24"/>
+        </w:rPr>
+      </w:pPr>
+      <w:r>
+        <w:rPr>
+          <w:rFonts w:ascii="Times New Roman" w:hAnsi="Times New Roman" w:cs="Times New Roman"/>
+          <w:color w:val="000000"/>
+          <w:sz w:val="24"/>
+          <w:szCs w:val="24"/>
+        </w:rPr>
+        <w:t>Jony,17,91</w:t>
       </w:r>
       <w:bookmarkStart w:id="0" w:name="_GoBack"/>
       <w:bookmarkEnd w:id="0"/>
@@ -4446,147 +5669,168 @@
           <w:sz w:val="24"/>
           <w:szCs w:val="24"/>
         </w:rPr>
-        <w:t>D 300</w:t>
-      </w:r>
-    </w:p>
-    <w:p>
-      <w:pPr>
-        <w:pStyle w:val="HTMLPreformatted"/>
-        <w:rPr>
-          <w:rFonts w:ascii="Times New Roman" w:hAnsi="Times New Roman" w:cs="Times New Roman"/>
-          <w:color w:val="000000"/>
-          <w:sz w:val="24"/>
-          <w:szCs w:val="24"/>
-        </w:rPr>
-      </w:pPr>
-      <w:r>
-        <w:rPr>
-          <w:rFonts w:ascii="Times New Roman" w:hAnsi="Times New Roman" w:cs="Times New Roman"/>
-          <w:color w:val="000000"/>
-          <w:sz w:val="24"/>
-          <w:szCs w:val="24"/>
-        </w:rPr>
-        <w:t>D 300</w:t>
-      </w:r>
-    </w:p>
-    <w:p>
-      <w:pPr>
-        <w:pStyle w:val="HTMLPreformatted"/>
-        <w:rPr>
-          <w:rFonts w:ascii="Times New Roman" w:hAnsi="Times New Roman" w:cs="Times New Roman"/>
-          <w:color w:val="000000"/>
-          <w:sz w:val="24"/>
-          <w:szCs w:val="24"/>
-        </w:rPr>
-      </w:pPr>
-      <w:r>
-        <w:rPr>
-          <w:rFonts w:ascii="Times New Roman" w:hAnsi="Times New Roman" w:cs="Times New Roman"/>
-          <w:color w:val="000000"/>
-          <w:sz w:val="24"/>
-          <w:szCs w:val="24"/>
-        </w:rPr>
-        <w:t>W 200</w:t>
-      </w:r>
-    </w:p>
-    <w:p>
-      <w:pPr>
-        <w:pStyle w:val="HTMLPreformatted"/>
-        <w:rPr>
-          <w:rFonts w:ascii="Times New Roman" w:hAnsi="Times New Roman" w:cs="Times New Roman"/>
-          <w:color w:val="000000"/>
-          <w:sz w:val="24"/>
-          <w:szCs w:val="24"/>
-        </w:rPr>
-      </w:pPr>
-      <w:r>
-        <w:rPr>
-          <w:rFonts w:ascii="Times New Roman" w:hAnsi="Times New Roman" w:cs="Times New Roman"/>
-          <w:color w:val="000000"/>
-          <w:sz w:val="24"/>
-          <w:szCs w:val="24"/>
-        </w:rPr>
-        <w:t>D 100</w:t>
-      </w:r>
-    </w:p>
-    <w:p>
-      <w:pPr>
-        <w:pStyle w:val="HTMLPreformatted"/>
-        <w:rPr>
-          <w:rFonts w:ascii="Times New Roman" w:hAnsi="Times New Roman" w:cs="Times New Roman"/>
-          <w:color w:val="000000"/>
-          <w:sz w:val="24"/>
-          <w:szCs w:val="24"/>
-        </w:rPr>
-      </w:pPr>
-      <w:r>
-        <w:rPr>
-          <w:rFonts w:ascii="Times New Roman" w:hAnsi="Times New Roman" w:cs="Times New Roman"/>
-          <w:color w:val="000000"/>
-          <w:sz w:val="24"/>
-          <w:szCs w:val="24"/>
-        </w:rPr>
-        <w:t>Then, the output should be:</w:t>
-      </w:r>
-    </w:p>
-    <w:p>
-      <w:pPr>
-        <w:pStyle w:val="HTMLPreformatted"/>
-        <w:rPr>
-          <w:rFonts w:ascii="Times New Roman" w:hAnsi="Times New Roman" w:cs="Times New Roman"/>
-          <w:color w:val="000000"/>
-          <w:sz w:val="24"/>
-          <w:szCs w:val="24"/>
-        </w:rPr>
-      </w:pPr>
-      <w:r>
-        <w:rPr>
-          <w:rFonts w:ascii="Times New Roman" w:hAnsi="Times New Roman" w:cs="Times New Roman"/>
-          <w:color w:val="000000"/>
-          <w:sz w:val="24"/>
-          <w:szCs w:val="24"/>
-        </w:rPr>
-        <w:t>500</w:t>
-      </w:r>
-    </w:p>
-    <w:p>
-      <w:pPr>
-        <w:pStyle w:val="HTMLPreformatted"/>
-        <w:rPr>
-          <w:rFonts w:ascii="Times New Roman" w:hAnsi="Times New Roman" w:cs="Times New Roman"/>
-          <w:color w:val="000000"/>
-          <w:sz w:val="24"/>
-          <w:szCs w:val="24"/>
-        </w:rPr>
-      </w:pPr>
-    </w:p>
-    <w:p>
-      <w:pPr>
-        <w:pStyle w:val="HTMLPreformatted"/>
-        <w:rPr>
-          <w:rFonts w:ascii="Times New Roman" w:hAnsi="Times New Roman" w:cs="Times New Roman"/>
-          <w:color w:val="000000"/>
-          <w:sz w:val="24"/>
-          <w:szCs w:val="24"/>
-        </w:rPr>
-      </w:pPr>
-      <w:r>
-        <w:rPr>
-          <w:rFonts w:ascii="Times New Roman" w:hAnsi="Times New Roman" w:cs="Times New Roman"/>
-          <w:color w:val="000000"/>
-          <w:sz w:val="24"/>
-          <w:szCs w:val="24"/>
-        </w:rPr>
-        <w:t>Hints:</w:t>
-      </w:r>
-      <w:r>
-        <w:rPr>
-          <w:rFonts w:ascii="Times New Roman" w:hAnsi="Times New Roman" w:cs="Times New Roman"/>
-          <w:color w:val="000000"/>
-          <w:sz w:val="24"/>
-          <w:szCs w:val="24"/>
-        </w:rPr>
-        <w:t xml:space="preserve"> </w:t>
+        <w:t>Jony,17,93</w:t>
+      </w:r>
+    </w:p>
+    <w:p>
+      <w:pPr>
+        <w:pStyle w:val="HTMLPreformatted"/>
+        <w:rPr>
+          <w:rFonts w:ascii="Times New Roman" w:hAnsi="Times New Roman" w:cs="Times New Roman"/>
+          <w:color w:val="000000"/>
+          <w:sz w:val="24"/>
+          <w:szCs w:val="24"/>
+        </w:rPr>
+      </w:pPr>
+      <w:r>
+        <w:rPr>
+          <w:rFonts w:ascii="Times New Roman" w:hAnsi="Times New Roman" w:cs="Times New Roman"/>
+          <w:color w:val="000000"/>
+          <w:sz w:val="24"/>
+          <w:szCs w:val="24"/>
+        </w:rPr>
+        <w:t>Json,21,85</w:t>
+      </w:r>
+    </w:p>
+    <w:p>
+      <w:pPr>
+        <w:pStyle w:val="HTMLPreformatted"/>
+        <w:rPr>
+          <w:rFonts w:ascii="Times New Roman" w:hAnsi="Times New Roman" w:cs="Times New Roman"/>
+          <w:color w:val="000000"/>
+          <w:sz w:val="24"/>
+          <w:szCs w:val="24"/>
+        </w:rPr>
+      </w:pPr>
+      <w:r>
+        <w:rPr>
+          <w:rFonts w:ascii="Times New Roman" w:hAnsi="Times New Roman" w:cs="Times New Roman"/>
+          <w:color w:val="000000"/>
+          <w:sz w:val="24"/>
+          <w:szCs w:val="24"/>
+        </w:rPr>
+        <w:t>Then, the output of the program should be:</w:t>
+      </w:r>
+    </w:p>
+    <w:p>
+      <w:pPr>
+        <w:pStyle w:val="HTMLPreformatted"/>
+        <w:rPr>
+          <w:rFonts w:ascii="Times New Roman" w:hAnsi="Times New Roman" w:cs="Times New Roman"/>
+          <w:color w:val="000000"/>
+          <w:sz w:val="24"/>
+          <w:szCs w:val="24"/>
+        </w:rPr>
+      </w:pPr>
+      <w:r>
+        <w:rPr>
+          <w:rFonts w:ascii="Times New Roman" w:hAnsi="Times New Roman" w:cs="Times New Roman"/>
+          <w:color w:val="000000"/>
+          <w:sz w:val="24"/>
+          <w:szCs w:val="24"/>
+        </w:rPr>
+        <w:t>[('John', '20', '90'), ('</w:t>
+      </w:r>
+      <w:proofErr w:type="spellStart"/>
+      <w:r>
+        <w:rPr>
+          <w:rFonts w:ascii="Times New Roman" w:hAnsi="Times New Roman" w:cs="Times New Roman"/>
+          <w:color w:val="000000"/>
+          <w:sz w:val="24"/>
+          <w:szCs w:val="24"/>
+        </w:rPr>
+        <w:t>Jony</w:t>
+      </w:r>
+      <w:proofErr w:type="spellEnd"/>
+      <w:r>
+        <w:rPr>
+          <w:rFonts w:ascii="Times New Roman" w:hAnsi="Times New Roman" w:cs="Times New Roman"/>
+          <w:color w:val="000000"/>
+          <w:sz w:val="24"/>
+          <w:szCs w:val="24"/>
+        </w:rPr>
+        <w:t>', '17', '91'), ('</w:t>
+      </w:r>
+      <w:proofErr w:type="spellStart"/>
+      <w:r>
+        <w:rPr>
+          <w:rFonts w:ascii="Times New Roman" w:hAnsi="Times New Roman" w:cs="Times New Roman"/>
+          <w:color w:val="000000"/>
+          <w:sz w:val="24"/>
+          <w:szCs w:val="24"/>
+        </w:rPr>
+        <w:t>Jony</w:t>
+      </w:r>
+      <w:proofErr w:type="spellEnd"/>
+      <w:r>
+        <w:rPr>
+          <w:rFonts w:ascii="Times New Roman" w:hAnsi="Times New Roman" w:cs="Times New Roman"/>
+          <w:color w:val="000000"/>
+          <w:sz w:val="24"/>
+          <w:szCs w:val="24"/>
+        </w:rPr>
+        <w:t>', '17', '93'), ('</w:t>
+      </w:r>
+      <w:proofErr w:type="spellStart"/>
+      <w:r>
+        <w:rPr>
+          <w:rFonts w:ascii="Times New Roman" w:hAnsi="Times New Roman" w:cs="Times New Roman"/>
+          <w:color w:val="000000"/>
+          <w:sz w:val="24"/>
+          <w:szCs w:val="24"/>
+        </w:rPr>
+        <w:t>Json</w:t>
+      </w:r>
+      <w:proofErr w:type="spellEnd"/>
+      <w:r>
+        <w:rPr>
+          <w:rFonts w:ascii="Times New Roman" w:hAnsi="Times New Roman" w:cs="Times New Roman"/>
+          <w:color w:val="000000"/>
+          <w:sz w:val="24"/>
+          <w:szCs w:val="24"/>
+        </w:rPr>
+        <w:t>', '21', '85'), ('Tom', '19', '80')]</w:t>
+      </w:r>
+    </w:p>
+    <w:p>
+      <w:pPr>
+        <w:pStyle w:val="HTMLPreformatted"/>
+        <w:rPr>
+          <w:rFonts w:ascii="Times New Roman" w:hAnsi="Times New Roman" w:cs="Times New Roman"/>
+          <w:color w:val="000000"/>
+          <w:sz w:val="24"/>
+          <w:szCs w:val="24"/>
+        </w:rPr>
+      </w:pPr>
+    </w:p>
+    <w:p>
+      <w:pPr>
+        <w:pStyle w:val="HTMLPreformatted"/>
+        <w:rPr>
+          <w:rFonts w:ascii="Times New Roman" w:hAnsi="Times New Roman" w:cs="Times New Roman"/>
+          <w:color w:val="000000"/>
+          <w:sz w:val="24"/>
+          <w:szCs w:val="24"/>
+        </w:rPr>
+      </w:pPr>
+      <w:r>
+        <w:rPr>
+          <w:rFonts w:ascii="Times New Roman" w:hAnsi="Times New Roman" w:cs="Times New Roman"/>
+          <w:b/>
+          <w:color w:val="000000"/>
+          <w:sz w:val="24"/>
+          <w:szCs w:val="24"/>
+        </w:rPr>
+        <w:t>Hints</w:t>
+      </w:r>
+      <w:r>
+        <w:rPr>
+          <w:rFonts w:ascii="Times New Roman" w:hAnsi="Times New Roman" w:cs="Times New Roman"/>
+          <w:color w:val="000000"/>
+          <w:sz w:val="24"/>
+          <w:szCs w:val="24"/>
+        </w:rPr>
+        <w:t xml:space="preserve">: </w:t>
       </w:r>
       <w:r>
         <w:rPr>
@@ -4596,6 +5840,46 @@
           <w:szCs w:val="24"/>
         </w:rPr>
         <w:t>In case of input data being supplied to the question, it should be assumed to be a console input.</w:t>
+      </w:r>
+    </w:p>
+    <w:p>
+      <w:pPr>
+        <w:pStyle w:val="HTMLPreformatted"/>
+        <w:rPr>
+          <w:rFonts w:ascii="Times New Roman" w:hAnsi="Times New Roman" w:cs="Times New Roman"/>
+          <w:color w:val="000000"/>
+          <w:sz w:val="24"/>
+          <w:szCs w:val="24"/>
+        </w:rPr>
+      </w:pPr>
+      <w:r>
+        <w:rPr>
+          <w:rFonts w:ascii="Times New Roman" w:hAnsi="Times New Roman" w:cs="Times New Roman"/>
+          <w:color w:val="000000"/>
+          <w:sz w:val="24"/>
+          <w:szCs w:val="24"/>
+        </w:rPr>
+        <w:t xml:space="preserve">We use </w:t>
+      </w:r>
+      <w:proofErr w:type="spellStart"/>
+      <w:r>
+        <w:rPr>
+          <w:rFonts w:ascii="Times New Roman" w:hAnsi="Times New Roman" w:cs="Times New Roman"/>
+          <w:color w:val="000000"/>
+          <w:sz w:val="24"/>
+          <w:szCs w:val="24"/>
+        </w:rPr>
+        <w:t>itemgetter</w:t>
+      </w:r>
+      <w:proofErr w:type="spellEnd"/>
+      <w:r>
+        <w:rPr>
+          <w:rFonts w:ascii="Times New Roman" w:hAnsi="Times New Roman" w:cs="Times New Roman"/>
+          <w:color w:val="000000"/>
+          <w:sz w:val="24"/>
+          <w:szCs w:val="24"/>
+        </w:rPr>
+        <w:t xml:space="preserve"> to enable multiple sort keys.</w:t>
       </w:r>
     </w:p>
     <w:sectPr>
